--- a/static/Rapport/Rapport PTS Groupe DIA 17.docx
+++ b/static/Rapport/Rapport PTS Groupe DIA 17.docx
@@ -46,7 +46,7 @@
                     </pic:cNvPicPr>
                   </pic:nvPicPr>
                   <pic:blipFill>
-                    <a:blip r:embed="rId6" cstate="print">
+                    <a:blip r:embed="rId8" cstate="print">
                       <a:extLst>
                         <a:ext uri="{28A0092B-C50C-407E-A947-70E740481C1C}">
                           <a14:useLocalDpi xmlns:a14="http://schemas.microsoft.com/office/drawing/2010/main" val="0"/>
@@ -178,15 +178,7 @@
           <w:sz w:val="26"/>
           <w:szCs w:val="26"/>
         </w:rPr>
-        <w:t xml:space="preserve">Majeure : </w:t>
-      </w:r>
-      <w:r>
-        <w:rPr>
-          <w:b/>
-          <w:sz w:val="26"/>
-          <w:szCs w:val="26"/>
-        </w:rPr>
-        <w:t>DATA &amp; INTELLIGENCE ARTIFICIELLE</w:t>
+        <w:t>Majeure : DATA &amp; INTELLIGENCE ARTIFICIELLE</w:t>
       </w:r>
     </w:p>
     <w:p>
@@ -220,15 +212,7 @@
           <w:sz w:val="26"/>
           <w:szCs w:val="26"/>
         </w:rPr>
-        <w:t xml:space="preserve">Intitulé du </w:t>
-      </w:r>
-      <w:r>
-        <w:rPr>
-          <w:b/>
-          <w:sz w:val="26"/>
-          <w:szCs w:val="26"/>
-        </w:rPr>
-        <w:t>sujet : Exploration exhaustive du Redi Cube</w:t>
+        <w:t>Intitulé du sujet : Exploration exhaustive du Redi Cube</w:t>
       </w:r>
     </w:p>
     <w:p>
@@ -263,15 +247,7 @@
           <w:sz w:val="26"/>
           <w:szCs w:val="26"/>
         </w:rPr>
-        <w:t xml:space="preserve">Nom de l’encadrant : </w:t>
-      </w:r>
-      <w:r>
-        <w:rPr>
-          <w:b/>
-          <w:sz w:val="26"/>
-          <w:szCs w:val="26"/>
-        </w:rPr>
-        <w:t>Maxime BERRIOT</w:t>
+        <w:t>Nom de l’encadrant : Maxime BERRIOT</w:t>
       </w:r>
     </w:p>
     <w:p>
@@ -305,15 +281,7 @@
           <w:sz w:val="26"/>
           <w:szCs w:val="26"/>
         </w:rPr>
-        <w:t xml:space="preserve">Numéro de </w:t>
-      </w:r>
-      <w:r>
-        <w:rPr>
-          <w:b/>
-          <w:sz w:val="26"/>
-          <w:szCs w:val="26"/>
-        </w:rPr>
-        <w:t>l’équipe : DIA - 17</w:t>
+        <w:t>Numéro de l’équipe : DIA - 17</w:t>
       </w:r>
     </w:p>
     <w:p>
@@ -345,21 +313,7 @@
           <w:sz w:val="26"/>
           <w:szCs w:val="26"/>
         </w:rPr>
-        <w:t xml:space="preserve">Date de rédaction : </w:t>
-      </w:r>
-      <w:r>
-        <w:rPr>
-          <w:sz w:val="26"/>
-          <w:szCs w:val="26"/>
-        </w:rPr>
-        <w:t>22</w:t>
-      </w:r>
-      <w:r>
-        <w:rPr>
-          <w:sz w:val="26"/>
-          <w:szCs w:val="26"/>
-        </w:rPr>
-        <w:t>/03/2022</w:t>
+        <w:t>Date de rédaction : 22/03/2022</w:t>
       </w:r>
       <w:r>
         <w:rPr>
@@ -416,7 +370,7 @@
             <o:lock v:ext="edit" aspectratio="t"/>
           </v:shapetype>
           <v:shape id="_x0000_i1025" type="#_x0000_t75" style="width:6in;height:7.2pt" o:hrpct="0" o:hralign="center" o:hr="t">
-            <v:imagedata r:id="rId7" o:title="BD10290_"/>
+            <v:imagedata r:id="rId9" o:title="BD10290_"/>
           </v:shape>
         </w:pict>
       </w:r>
@@ -747,6 +701,13 @@
     </w:p>
     <w:sdt>
       <w:sdtPr>
+        <w:rPr>
+          <w:rFonts w:asciiTheme="minorHAnsi" w:eastAsiaTheme="minorHAnsi" w:hAnsiTheme="minorHAnsi" w:cstheme="minorBidi"/>
+          <w:color w:val="auto"/>
+          <w:sz w:val="22"/>
+          <w:szCs w:val="22"/>
+          <w:lang w:eastAsia="en-US"/>
+        </w:rPr>
         <w:id w:val="1969703114"/>
         <w:docPartObj>
           <w:docPartGallery w:val="Table of Contents"/>
@@ -755,13 +716,8 @@
       </w:sdtPr>
       <w:sdtEndPr>
         <w:rPr>
-          <w:rFonts w:asciiTheme="minorHAnsi" w:eastAsiaTheme="minorHAnsi" w:hAnsiTheme="minorHAnsi" w:cstheme="minorBidi"/>
-          <w:b/>
-          <w:bCs/>
-          <w:color w:val="auto"/>
-          <w:sz w:val="22"/>
-          <w:szCs w:val="22"/>
-          <w:lang w:eastAsia="en-US"/>
+          <w:b/>
+          <w:bCs/>
         </w:rPr>
       </w:sdtEndPr>
       <w:sdtContent>
@@ -1986,7 +1942,23 @@
           <w:color w:val="000000"/>
           <w:lang w:eastAsia="fr-FR"/>
         </w:rPr>
-        <w:t>N’auriez-vous jamais souhaité savoir en combien de coups le casse-tête que vous aviez entre les mains pouvait être résolu ? En l’occurrence, notre casse-tête s’avère être le Redi Cube. Celui-ci est un cube, variant du Rubik’s Cube, dont chaque sommet d’une face est relié à ses arêtes adjacentes. L’objectif de ce projet est de déterminer le nombre de Dieu ou du moins d’essayer de s’en approcher. Définissons tout d’abord ce qu’est le nombre de Dieu, prenons par exemple celui du Rubik’s cube, qui est 20. Cela signifie que tout mélange d’un Rubik’s cube peut être résolu en 20 mouvements au maximum.</w:t>
+        <w:t>N’auriez-vous jamais souhaité savoir en combien de co</w:t>
+      </w:r>
+      <w:r>
+        <w:rPr>
+          <w:rFonts w:ascii="Arial" w:eastAsia="Times New Roman" w:hAnsi="Arial" w:cs="Arial"/>
+          <w:color w:val="000000"/>
+          <w:lang w:eastAsia="fr-FR"/>
+        </w:rPr>
+        <w:t>ût</w:t>
+      </w:r>
+      <w:r>
+        <w:rPr>
+          <w:rFonts w:ascii="Arial" w:eastAsia="Times New Roman" w:hAnsi="Arial" w:cs="Arial"/>
+          <w:color w:val="000000"/>
+          <w:lang w:eastAsia="fr-FR"/>
+        </w:rPr>
+        <w:t xml:space="preserve"> le casse-tête que vous aviez entre les mains pouvait être résolu ? En l’occurrence, notre casse-tête s’avère être le Redi Cube. Celui-ci est un cube, variant du Rubik’s Cube, dont chaque sommet d’une face est relié à ses arêtes adjacentes. L’objectif de ce projet est de déterminer le nombre de Dieu ou du moins d’essayer de s’en approcher. Définissons tout d’abord ce qu’est le nombre de Dieu, prenons par exemple celui du Rubik’s cube, qui est 20. Cela signifie que tout mélange d’un Rubik’s cube peut être résolu en 20 mouvements au maximum.</w:t>
       </w:r>
     </w:p>
     <w:p>
@@ -2005,8 +1977,46 @@
           <w:color w:val="000000"/>
           <w:lang w:eastAsia="fr-FR"/>
         </w:rPr>
-        <w:t>Notre stratégie est semblable aux travaux dans la résolution du nombre de Dieu pour le Rubik’s Cube entamés en 2010, à l’issue de laquelle, l’équipe de chercheurs se sont servis des machines mises à disposition par Google afin de calculer le nombre de Dieu. Le projet rassemble à la fois un aspect mathématique, un aspect informatique et un aspect de modélisation qui ouvrent la voie à une pluralité de réflexions. Nous pouvons ainsi nous demander quel est le nombre de Dieu d’un Redi Cube ?  En partant de là, une grande partie de notre travail a été de comprendre et de modéliser comment s’articulent les mouvements du Redi Cube, le fonctionnement étant largement différent du modèle original. À la suite de ça, s’est posé la question de comment atteindre notre objectif, et plusieurs pistes et approches ont été expérimentées afin de travailler en ce sens, toujours avec le même fil conducteur :  résoudre un Redi cube, de plus en plus rapidement, tout en travaillant sur le nombre de coups utilisés.</w:t>
-      </w:r>
+        <w:t>Notre stratégie est semblable aux travaux dans la résolution du nombre de Dieu pour le Rubik’s Cube entamés en 2010, à l’issue de laquelle, l’équipe de chercheurs se sont servis des machines mises à disposition par Google afin de calculer le nombre de Dieu. Le projet rassemble à la fois un aspect mathématique, un aspect informatique et un aspect de modélisation qui ouvrent la voie à une pluralité de réflexions. Nous pouvons ainsi nous demander quel est le nombre de Dieu d’un Redi Cube ?  En partant de là, une grande partie de notre travail a été de comprendre et de modéliser comment s’articulent les mouvements du Redi Cube, le fonctionnement étant largement différent du modèle original. À la suite de ça, s’est posé la question de comment atteindre notre objectif, et plusieurs pistes et approches ont été expérimentées afin de travailler en ce sens, toujours avec le même fil conducteur :  résoudre un Redi cube, de plus en plus rapidement, tout en travaillant sur le nombre de co</w:t>
+      </w:r>
+      <w:r>
+        <w:rPr>
+          <w:rFonts w:ascii="Arial" w:eastAsia="Times New Roman" w:hAnsi="Arial" w:cs="Arial"/>
+          <w:color w:val="000000"/>
+          <w:lang w:eastAsia="fr-FR"/>
+        </w:rPr>
+        <w:t>ût</w:t>
+      </w:r>
+      <w:r>
+        <w:rPr>
+          <w:rFonts w:ascii="Arial" w:eastAsia="Times New Roman" w:hAnsi="Arial" w:cs="Arial"/>
+          <w:color w:val="000000"/>
+          <w:lang w:eastAsia="fr-FR"/>
+        </w:rPr>
+        <w:t xml:space="preserve"> utilisés.</w:t>
+      </w:r>
+    </w:p>
+    <w:p>
+      <w:pPr>
+        <w:spacing w:before="240" w:after="240" w:line="240" w:lineRule="auto"/>
+        <w:jc w:val="both"/>
+        <w:rPr>
+          <w:rFonts w:ascii="Arial" w:eastAsia="Times New Roman" w:hAnsi="Arial" w:cs="Arial"/>
+          <w:color w:val="000000"/>
+          <w:lang w:eastAsia="fr-FR"/>
+        </w:rPr>
+      </w:pPr>
+    </w:p>
+    <w:p>
+      <w:pPr>
+        <w:spacing w:before="240" w:after="240" w:line="240" w:lineRule="auto"/>
+        <w:jc w:val="both"/>
+        <w:rPr>
+          <w:rFonts w:ascii="Arial" w:eastAsia="Times New Roman" w:hAnsi="Arial" w:cs="Arial"/>
+          <w:color w:val="000000"/>
+          <w:lang w:eastAsia="fr-FR"/>
+        </w:rPr>
+      </w:pPr>
     </w:p>
     <w:p>
       <w:pPr>
@@ -2032,6 +2042,83 @@
       </w:r>
       <w:bookmarkEnd w:id="1"/>
     </w:p>
+    <w:p/>
+    <w:p>
+      <w:r>
+        <w:t>Les livrables de ce projet sont les suivants :</w:t>
+      </w:r>
+    </w:p>
+    <w:p>
+      <w:pPr>
+        <w:pStyle w:val="Paragraphedeliste"/>
+        <w:numPr>
+          <w:ilvl w:val="0"/>
+          <w:numId w:val="7"/>
+        </w:numPr>
+      </w:pPr>
+      <w:r>
+        <w:t>Le</w:t>
+      </w:r>
+      <w:r>
+        <w:t xml:space="preserve"> rapport sous format PDF</w:t>
+      </w:r>
+    </w:p>
+    <w:p>
+      <w:pPr>
+        <w:pStyle w:val="Paragraphedeliste"/>
+        <w:numPr>
+          <w:ilvl w:val="0"/>
+          <w:numId w:val="7"/>
+        </w:numPr>
+      </w:pPr>
+      <w:r>
+        <w:t>Le Code source</w:t>
+      </w:r>
+    </w:p>
+    <w:p>
+      <w:pPr>
+        <w:pStyle w:val="Paragraphedeliste"/>
+        <w:numPr>
+          <w:ilvl w:val="0"/>
+          <w:numId w:val="7"/>
+        </w:numPr>
+      </w:pPr>
+      <w:r>
+        <w:t>Une vidéo de démonstration de la résolution d’un Redi cube</w:t>
+      </w:r>
+    </w:p>
+    <w:p>
+      <w:pPr>
+        <w:pStyle w:val="Paragraphedeliste"/>
+        <w:numPr>
+          <w:ilvl w:val="0"/>
+          <w:numId w:val="7"/>
+        </w:numPr>
+      </w:pPr>
+      <w:r>
+        <w:t xml:space="preserve">Un manuel d’utilisation de notre interface graphique </w:t>
+      </w:r>
+    </w:p>
+    <w:p>
+      <w:pPr>
+        <w:pStyle w:val="Paragraphedeliste"/>
+        <w:numPr>
+          <w:ilvl w:val="0"/>
+          <w:numId w:val="7"/>
+        </w:numPr>
+      </w:pPr>
+      <w:r>
+        <w:t>Une approximation du nombre de dieux</w:t>
+      </w:r>
+    </w:p>
+    <w:p/>
+    <w:p/>
+    <w:p/>
+    <w:p/>
+    <w:p/>
+    <w:p/>
+    <w:p/>
+    <w:p/>
     <w:p>
       <w:pPr>
         <w:pStyle w:val="Titre1"/>
@@ -2052,6 +2139,7 @@
           <w:b/>
           <w:bCs/>
         </w:rPr>
+        <w:lastRenderedPageBreak/>
         <w:t>Définitions</w:t>
       </w:r>
       <w:bookmarkEnd w:id="2"/>
@@ -2094,7 +2182,7 @@
                     </pic:cNvPicPr>
                   </pic:nvPicPr>
                   <pic:blipFill>
-                    <a:blip r:embed="rId8">
+                    <a:blip r:embed="rId10">
                       <a:extLst>
                         <a:ext uri="{28A0092B-C50C-407E-A947-70E740481C1C}">
                           <a14:useLocalDpi xmlns:a14="http://schemas.microsoft.com/office/drawing/2010/main" val="0"/>
@@ -2204,11 +2292,10 @@
         <w:rPr>
           <w:noProof/>
         </w:rPr>
-        <w:lastRenderedPageBreak/>
         <w:drawing>
-          <wp:inline distT="0" distB="0" distL="0" distR="0" wp14:anchorId="1F45B007" wp14:editId="2F04E412">
-            <wp:extent cx="5318760" cy="4034155"/>
-            <wp:effectExtent l="0" t="0" r="0" b="4445"/>
+          <wp:inline distT="0" distB="0" distL="0" distR="0" wp14:anchorId="1F45B007" wp14:editId="0A7676DF">
+            <wp:extent cx="5071110" cy="3846318"/>
+            <wp:effectExtent l="0" t="0" r="0" b="1905"/>
             <wp:docPr id="7" name="Espace réservé du contenu 3">
               <a:extLst xmlns:a="http://schemas.openxmlformats.org/drawingml/2006/main">
                 <a:ext uri="{FF2B5EF4-FFF2-40B4-BE49-F238E27FC236}">
@@ -2235,14 +2322,14 @@
                     </pic:cNvPicPr>
                   </pic:nvPicPr>
                   <pic:blipFill rotWithShape="1">
-                    <a:blip r:embed="rId9"/>
+                    <a:blip r:embed="rId11"/>
                     <a:srcRect l="7672"/>
                     <a:stretch/>
                   </pic:blipFill>
                   <pic:spPr bwMode="auto">
                     <a:xfrm>
                       <a:off x="0" y="0"/>
-                      <a:ext cx="5318760" cy="4034155"/>
+                      <a:ext cx="5075814" cy="3849886"/>
                     </a:xfrm>
                     <a:prstGeom prst="rect">
                       <a:avLst/>
@@ -2554,23 +2641,7 @@
             <w:rFonts w:ascii="Arial" w:hAnsi="Arial" w:cs="Arial"/>
             <w:lang w:eastAsia="fr-FR"/>
           </w:rPr>
-          <w:t>Résolution d’un Redi c</w:t>
-        </w:r>
-        <w:r>
-          <w:rPr>
-            <w:rStyle w:val="Lienhypertexte"/>
-            <w:rFonts w:ascii="Arial" w:hAnsi="Arial" w:cs="Arial"/>
-            <w:lang w:eastAsia="fr-FR"/>
-          </w:rPr>
-          <w:t>u</w:t>
-        </w:r>
-        <w:r>
-          <w:rPr>
-            <w:rStyle w:val="Lienhypertexte"/>
-            <w:rFonts w:ascii="Arial" w:hAnsi="Arial" w:cs="Arial"/>
-            <w:lang w:eastAsia="fr-FR"/>
-          </w:rPr>
-          <w:t>be</w:t>
+          <w:t>Résolution d’un Redi cube</w:t>
         </w:r>
       </w:hyperlink>
       <w:r>
@@ -2611,7 +2682,6 @@
           <w:b/>
           <w:bCs/>
         </w:rPr>
-        <w:lastRenderedPageBreak/>
         <w:t>5</w:t>
       </w:r>
       <w:r>
@@ -2730,6 +2800,7 @@
         <w:rPr>
           <w:noProof/>
         </w:rPr>
+        <w:lastRenderedPageBreak/>
         <w:drawing>
           <wp:inline distT="0" distB="0" distL="0" distR="0" wp14:anchorId="2C4A47C1" wp14:editId="47F7D4CF">
             <wp:extent cx="5760720" cy="4086860"/>
@@ -2746,7 +2817,7 @@
                     <pic:cNvPicPr/>
                   </pic:nvPicPr>
                   <pic:blipFill>
-                    <a:blip r:embed="rId10"/>
+                    <a:blip r:embed="rId12"/>
                     <a:stretch>
                       <a:fillRect/>
                     </a:stretch>
@@ -2855,7 +2926,7 @@
                     </pic:cNvPicPr>
                   </pic:nvPicPr>
                   <pic:blipFill>
-                    <a:blip r:embed="rId11">
+                    <a:blip r:embed="rId13">
                       <a:extLst>
                         <a:ext uri="{28A0092B-C50C-407E-A947-70E740481C1C}">
                           <a14:useLocalDpi xmlns:a14="http://schemas.microsoft.com/office/drawing/2010/main" val="0"/>
@@ -2995,7 +3066,21 @@
           <w:rFonts w:ascii="Arial" w:eastAsia="Times New Roman" w:hAnsi="Arial" w:cs="Arial"/>
           <w:lang w:eastAsia="fr-FR"/>
         </w:rPr>
-        <w:t>Afin de réussir à résoudre un Redi cube, on se dirigeait logiquement sur un algorithme d’arbre, devant vérifier plusieurs possibilités à la chaîne, jusqu’à la résolution complète. D’abord un arbre en profondeur, puis au vu du nombre de configurations à explorer (16 coups possibles, puissance n) nous sommes vite passés sur un arbre en largeur. Ce type d’arbre nous permettait de naviguer profondeur par profondeur, et éviter de s’enfoncer systématiquement à des grandes profondeurs de l’arbre et donc beaucoup de possibilités à explorer.</w:t>
+        <w:t>Afin de réussir à résoudre un Redi cube, on se dirigeait logiquement sur un algorithme d’arbre, devant vérifier plusieurs possibilités à la chaîne, jusqu’à la résolution complète. D’abord un arbre en profondeur, puis au vu du nombre de configurations à explorer (16 co</w:t>
+      </w:r>
+      <w:r>
+        <w:rPr>
+          <w:rFonts w:ascii="Arial" w:eastAsia="Times New Roman" w:hAnsi="Arial" w:cs="Arial"/>
+          <w:lang w:eastAsia="fr-FR"/>
+        </w:rPr>
+        <w:t>ûts</w:t>
+      </w:r>
+      <w:r>
+        <w:rPr>
+          <w:rFonts w:ascii="Arial" w:eastAsia="Times New Roman" w:hAnsi="Arial" w:cs="Arial"/>
+          <w:lang w:eastAsia="fr-FR"/>
+        </w:rPr>
+        <w:t xml:space="preserve"> possibles, puissance n) nous sommes vite passés sur un arbre en largeur. Ce type d’arbre nous permettait de naviguer profondeur par profondeur, et éviter de s’enfoncer systématiquement à des grandes profondeurs de l’arbre et donc beaucoup de possibilités à explorer.</w:t>
       </w:r>
     </w:p>
     <w:p>
@@ -3241,7 +3326,7 @@
                     </pic:cNvPicPr>
                   </pic:nvPicPr>
                   <pic:blipFill>
-                    <a:blip r:embed="rId12">
+                    <a:blip r:embed="rId14">
                       <a:extLst>
                         <a:ext uri="{28A0092B-C50C-407E-A947-70E740481C1C}">
                           <a14:useLocalDpi xmlns:a14="http://schemas.microsoft.com/office/drawing/2010/main" val="0"/>
@@ -3363,7 +3448,49 @@
           <w:rFonts w:ascii="Arial" w:eastAsia="Times New Roman" w:hAnsi="Arial" w:cs="Arial"/>
           <w:lang w:eastAsia="fr-FR"/>
         </w:rPr>
-        <w:t xml:space="preserve">Résoudre un nombre n de Redi cubes aléatoires, aurait été peu pertinent. En effet, comme observé précédemment, il y a des configurations plus difficiles que d’autres. Les configurations faciles, se résolvent plus rapidement, et en peu de coups. Les plus difficiles, prennent plus de temps de calcul, car elles nécessitent plus de coups à effectuer, et donc plus de nœuds à explorer sur l’arbre. On peut donc améliorer notre échantillon, en s’appuyant davantage sur ces Redi cubes plus difficiles, et qui nécessiteront le nombre de coups maximum pour être résolu, et donc ce fameux nombre de Dieu. On a alors créé plusieurs jeux de données de configurations de Redi cube possibles, variant par la difficulté de ces derniers, et de tenter d’en résoudre un maximum, notamment dans le </w:t>
+        <w:t>Résoudre un nombre n de Redi cubes aléatoires, aurait été peu pertinent. En effet, comme observé précédemment, il y a des configurations plus difficiles que d’autres. Les configurations faciles, se résolvent plus rapidement, et en peu de co</w:t>
+      </w:r>
+      <w:r>
+        <w:rPr>
+          <w:rFonts w:ascii="Arial" w:eastAsia="Times New Roman" w:hAnsi="Arial" w:cs="Arial"/>
+          <w:lang w:eastAsia="fr-FR"/>
+        </w:rPr>
+        <w:t>ût</w:t>
+      </w:r>
+      <w:r>
+        <w:rPr>
+          <w:rFonts w:ascii="Arial" w:eastAsia="Times New Roman" w:hAnsi="Arial" w:cs="Arial"/>
+          <w:lang w:eastAsia="fr-FR"/>
+        </w:rPr>
+        <w:t xml:space="preserve">. Les plus difficiles, prennent plus de temps de calcul, car elles nécessitent plus de </w:t>
+      </w:r>
+      <w:r>
+        <w:rPr>
+          <w:rFonts w:ascii="Arial" w:eastAsia="Times New Roman" w:hAnsi="Arial" w:cs="Arial"/>
+          <w:lang w:eastAsia="fr-FR"/>
+        </w:rPr>
+        <w:t>coût</w:t>
+      </w:r>
+      <w:r>
+        <w:rPr>
+          <w:rFonts w:ascii="Arial" w:eastAsia="Times New Roman" w:hAnsi="Arial" w:cs="Arial"/>
+          <w:lang w:eastAsia="fr-FR"/>
+        </w:rPr>
+        <w:t xml:space="preserve"> à effectuer, et donc plus de nœuds à explorer sur l’arbre. On peut donc améliorer notre échantillon, en s’appuyant davantage sur ces Redi cubes plus difficiles, et qui nécessiteront le nombre de co</w:t>
+      </w:r>
+      <w:r>
+        <w:rPr>
+          <w:rFonts w:ascii="Arial" w:eastAsia="Times New Roman" w:hAnsi="Arial" w:cs="Arial"/>
+          <w:lang w:eastAsia="fr-FR"/>
+        </w:rPr>
+        <w:t>ût</w:t>
+      </w:r>
+      <w:r>
+        <w:rPr>
+          <w:rFonts w:ascii="Arial" w:eastAsia="Times New Roman" w:hAnsi="Arial" w:cs="Arial"/>
+          <w:lang w:eastAsia="fr-FR"/>
+        </w:rPr>
+        <w:t xml:space="preserve"> maximum pour être résolu, et donc ce fameux nombre de Dieu. On a alors créé plusieurs jeux de données de configurations de Redi cube possibles, variant par la difficulté de ces derniers, et de tenter d’en résoudre un maximum, notamment dans le </w:t>
       </w:r>
       <w:proofErr w:type="spellStart"/>
       <w:r>
@@ -3419,6 +3546,578 @@
       <w:bookmarkEnd w:id="10"/>
     </w:p>
     <w:p>
+      <w:r>
+        <w:t xml:space="preserve">Afin d’approcher </w:t>
+      </w:r>
+      <w:r>
+        <w:t>avec la plus grande précision possible le</w:t>
+      </w:r>
+      <w:r>
+        <w:t xml:space="preserve"> nombre de dieux, nous avons cré</w:t>
+      </w:r>
+      <w:r>
+        <w:t>é</w:t>
+      </w:r>
+      <w:r>
+        <w:t xml:space="preserve"> 3 </w:t>
+      </w:r>
+      <w:proofErr w:type="spellStart"/>
+      <w:r>
+        <w:t>datasets</w:t>
+      </w:r>
+      <w:proofErr w:type="spellEnd"/>
+      <w:r>
+        <w:t xml:space="preserve"> de difficulté </w:t>
+      </w:r>
+      <w:r>
+        <w:t>croissante</w:t>
+      </w:r>
+      <w:r>
+        <w:t xml:space="preserve"> d</w:t>
+      </w:r>
+      <w:r>
+        <w:t>u</w:t>
+      </w:r>
+      <w:r>
+        <w:t xml:space="preserve"> Redi Cube que nous avons </w:t>
+      </w:r>
+      <w:r>
+        <w:t xml:space="preserve">tenté de résoudre en </w:t>
+      </w:r>
+      <w:r>
+        <w:t>une vingtaine d’heure</w:t>
+      </w:r>
+      <w:r>
+        <w:t>s</w:t>
+      </w:r>
+      <w:r>
+        <w:t xml:space="preserve"> chacun</w:t>
+      </w:r>
+      <w:r>
+        <w:t>.</w:t>
+      </w:r>
+    </w:p>
+    <w:p>
+      <w:r>
+        <w:t>Voici les résultats obtenu</w:t>
+      </w:r>
+      <w:r>
+        <w:t>s</w:t>
+      </w:r>
+      <w:r>
+        <w:t> :</w:t>
+      </w:r>
+    </w:p>
+    <w:p>
+      <w:r>
+        <w:tab/>
+      </w:r>
+      <w:r>
+        <w:rPr>
+          <w:noProof/>
+        </w:rPr>
+        <w:drawing>
+          <wp:inline distT="0" distB="0" distL="0" distR="0" wp14:anchorId="7A78D11A" wp14:editId="19CD84A5">
+            <wp:extent cx="5760720" cy="1696085"/>
+            <wp:effectExtent l="0" t="0" r="0" b="0"/>
+            <wp:docPr id="3" name="Image 3" descr="Une image contenant texte&#10;&#10;Description générée automatiquement"/>
+            <wp:cNvGraphicFramePr>
+              <a:graphicFrameLocks xmlns:a="http://schemas.openxmlformats.org/drawingml/2006/main" noChangeAspect="1"/>
+            </wp:cNvGraphicFramePr>
+            <a:graphic xmlns:a="http://schemas.openxmlformats.org/drawingml/2006/main">
+              <a:graphicData uri="http://schemas.openxmlformats.org/drawingml/2006/picture">
+                <pic:pic xmlns:pic="http://schemas.openxmlformats.org/drawingml/2006/picture">
+                  <pic:nvPicPr>
+                    <pic:cNvPr id="3" name="Image 3" descr="Une image contenant texte&#10;&#10;Description générée automatiquement"/>
+                    <pic:cNvPicPr>
+                      <a:picLocks noChangeAspect="1" noChangeArrowheads="1"/>
+                    </pic:cNvPicPr>
+                  </pic:nvPicPr>
+                  <pic:blipFill>
+                    <a:blip r:embed="rId15">
+                      <a:extLst>
+                        <a:ext uri="{28A0092B-C50C-407E-A947-70E740481C1C}">
+                          <a14:useLocalDpi xmlns:a14="http://schemas.microsoft.com/office/drawing/2010/main" val="0"/>
+                        </a:ext>
+                      </a:extLst>
+                    </a:blip>
+                    <a:srcRect/>
+                    <a:stretch>
+                      <a:fillRect/>
+                    </a:stretch>
+                  </pic:blipFill>
+                  <pic:spPr bwMode="auto">
+                    <a:xfrm>
+                      <a:off x="0" y="0"/>
+                      <a:ext cx="5760720" cy="1696085"/>
+                    </a:xfrm>
+                    <a:prstGeom prst="rect">
+                      <a:avLst/>
+                    </a:prstGeom>
+                    <a:noFill/>
+                    <a:ln>
+                      <a:noFill/>
+                    </a:ln>
+                  </pic:spPr>
+                </pic:pic>
+              </a:graphicData>
+            </a:graphic>
+          </wp:inline>
+        </w:drawing>
+      </w:r>
+    </w:p>
+    <w:p>
+      <w:r>
+        <w:t>Les Tuples sont composé</w:t>
+      </w:r>
+      <w:r>
+        <w:t>s</w:t>
+      </w:r>
+      <w:r>
+        <w:t xml:space="preserve"> </w:t>
+      </w:r>
+      <w:r>
+        <w:t>d</w:t>
+      </w:r>
+      <w:r>
+        <w:t>e la manière suivante :</w:t>
+      </w:r>
+    </w:p>
+    <w:p>
+      <w:pPr>
+        <w:pStyle w:val="Paragraphedeliste"/>
+        <w:numPr>
+          <w:ilvl w:val="0"/>
+          <w:numId w:val="4"/>
+        </w:numPr>
+      </w:pPr>
+      <w:r>
+        <w:t>N</w:t>
+      </w:r>
+      <w:r>
+        <w:t>ombre de R</w:t>
+      </w:r>
+      <w:r>
+        <w:t>e</w:t>
+      </w:r>
+      <w:r>
+        <w:t xml:space="preserve">di </w:t>
+      </w:r>
+      <w:r>
+        <w:t>c</w:t>
+      </w:r>
+      <w:r>
+        <w:t>ube analysé</w:t>
+      </w:r>
+      <w:r>
+        <w:t>s</w:t>
+      </w:r>
+    </w:p>
+    <w:p>
+      <w:pPr>
+        <w:pStyle w:val="Paragraphedeliste"/>
+        <w:numPr>
+          <w:ilvl w:val="0"/>
+          <w:numId w:val="4"/>
+        </w:numPr>
+      </w:pPr>
+      <w:r>
+        <w:t>N</w:t>
+      </w:r>
+      <w:r>
+        <w:t>ombre de R</w:t>
+      </w:r>
+      <w:r>
+        <w:t>e</w:t>
+      </w:r>
+      <w:r>
+        <w:t>di</w:t>
+      </w:r>
+      <w:r>
+        <w:t xml:space="preserve"> </w:t>
+      </w:r>
+      <w:r>
+        <w:t>cube non résolu</w:t>
+      </w:r>
+      <w:r>
+        <w:t>s</w:t>
+      </w:r>
+      <w:r>
+        <w:t xml:space="preserve"> </w:t>
+      </w:r>
+    </w:p>
+    <w:p>
+      <w:pPr>
+        <w:pStyle w:val="Paragraphedeliste"/>
+        <w:numPr>
+          <w:ilvl w:val="0"/>
+          <w:numId w:val="4"/>
+        </w:numPr>
+      </w:pPr>
+      <w:r>
+        <w:t>Coût maximum</w:t>
+      </w:r>
+      <w:r>
+        <w:t xml:space="preserve"> obtenu</w:t>
+      </w:r>
+      <w:r>
+        <w:t xml:space="preserve"> extrait du </w:t>
+      </w:r>
+      <w:proofErr w:type="spellStart"/>
+      <w:r>
+        <w:t>dataset</w:t>
+      </w:r>
+      <w:proofErr w:type="spellEnd"/>
+    </w:p>
+    <w:p>
+      <w:pPr>
+        <w:pStyle w:val="Paragraphedeliste"/>
+        <w:numPr>
+          <w:ilvl w:val="0"/>
+          <w:numId w:val="4"/>
+        </w:numPr>
+      </w:pPr>
+      <w:r>
+        <w:t>C</w:t>
+      </w:r>
+      <w:r>
+        <w:t>oût</w:t>
+      </w:r>
+      <w:r>
+        <w:t xml:space="preserve"> moyen</w:t>
+      </w:r>
+      <w:r>
+        <w:t xml:space="preserve"> d</w:t>
+      </w:r>
+      <w:r>
+        <w:t>ans le</w:t>
+      </w:r>
+      <w:r>
+        <w:t xml:space="preserve"> </w:t>
+      </w:r>
+      <w:proofErr w:type="spellStart"/>
+      <w:r>
+        <w:t>d</w:t>
+      </w:r>
+      <w:r>
+        <w:t>ataset</w:t>
+      </w:r>
+      <w:proofErr w:type="spellEnd"/>
+    </w:p>
+    <w:p>
+      <w:pPr>
+        <w:pStyle w:val="Paragraphedeliste"/>
+        <w:numPr>
+          <w:ilvl w:val="0"/>
+          <w:numId w:val="4"/>
+        </w:numPr>
+      </w:pPr>
+      <w:r>
+        <w:t>Temps moyen de calcul par Redi cube</w:t>
+      </w:r>
+    </w:p>
+    <w:p>
+      <w:pPr>
+        <w:pStyle w:val="Paragraphedeliste"/>
+      </w:pPr>
+    </w:p>
+    <w:p>
+      <w:r>
+        <w:t xml:space="preserve">Les points positifs que nous pouvons </w:t>
+      </w:r>
+      <w:proofErr w:type="gramStart"/>
+      <w:r>
+        <w:t>noté</w:t>
+      </w:r>
+      <w:proofErr w:type="gramEnd"/>
+      <w:r>
+        <w:t xml:space="preserve"> </w:t>
+      </w:r>
+      <w:r>
+        <w:t>de ce training :</w:t>
+      </w:r>
+    </w:p>
+    <w:p>
+      <w:pPr>
+        <w:pStyle w:val="Paragraphedeliste"/>
+        <w:numPr>
+          <w:ilvl w:val="0"/>
+          <w:numId w:val="5"/>
+        </w:numPr>
+      </w:pPr>
+      <w:r>
+        <w:t>Le</w:t>
+      </w:r>
+      <w:r>
+        <w:t xml:space="preserve"> système de</w:t>
+      </w:r>
+      <w:r>
+        <w:t xml:space="preserve"> p</w:t>
+      </w:r>
+      <w:r>
+        <w:t>oids</w:t>
+      </w:r>
+      <w:r>
+        <w:t xml:space="preserve"> mis en place pour résoudre un</w:t>
+      </w:r>
+      <w:r>
+        <w:t xml:space="preserve"> </w:t>
+      </w:r>
+      <w:r>
+        <w:t>R</w:t>
+      </w:r>
+      <w:r>
+        <w:t>edi</w:t>
+      </w:r>
+      <w:r>
+        <w:t xml:space="preserve"> </w:t>
+      </w:r>
+      <w:r>
+        <w:t xml:space="preserve">cube </w:t>
+      </w:r>
+      <w:r>
+        <w:t>semble cohérent</w:t>
+      </w:r>
+      <w:r>
+        <w:t xml:space="preserve"> </w:t>
+      </w:r>
+      <w:r>
+        <w:t xml:space="preserve">au vu des résultats obtenus, </w:t>
+      </w:r>
+      <w:r>
+        <w:t>que cela soit en termes de</w:t>
+      </w:r>
+      <w:r>
+        <w:t xml:space="preserve"> temps, </w:t>
+      </w:r>
+      <w:r>
+        <w:t>d</w:t>
+      </w:r>
+      <w:r>
+        <w:t>u</w:t>
+      </w:r>
+      <w:r>
+        <w:t xml:space="preserve"> </w:t>
+      </w:r>
+      <w:r>
+        <w:t>co</w:t>
+      </w:r>
+      <w:r>
+        <w:t>ût</w:t>
+      </w:r>
+      <w:r>
+        <w:t xml:space="preserve"> </w:t>
+      </w:r>
+      <w:r>
+        <w:t>maximum</w:t>
+      </w:r>
+      <w:r>
+        <w:t xml:space="preserve"> </w:t>
+      </w:r>
+      <w:r>
+        <w:t xml:space="preserve">ainsi que </w:t>
+      </w:r>
+      <w:r>
+        <w:t>du</w:t>
+      </w:r>
+      <w:r>
+        <w:t xml:space="preserve"> nombre de </w:t>
+      </w:r>
+      <w:r>
+        <w:t>R</w:t>
+      </w:r>
+      <w:r>
+        <w:t>edi</w:t>
+      </w:r>
+      <w:r>
+        <w:t xml:space="preserve"> </w:t>
+      </w:r>
+      <w:r>
+        <w:t>cube résolu</w:t>
+      </w:r>
+      <w:r>
+        <w:t>s.</w:t>
+      </w:r>
+    </w:p>
+    <w:p>
+      <w:pPr>
+        <w:pStyle w:val="Paragraphedeliste"/>
+        <w:numPr>
+          <w:ilvl w:val="0"/>
+          <w:numId w:val="5"/>
+        </w:numPr>
+      </w:pPr>
+      <w:r>
+        <w:t xml:space="preserve">Les </w:t>
+      </w:r>
+      <w:r>
+        <w:t>deadlock</w:t>
+      </w:r>
+      <w:r>
+        <w:t>s</w:t>
+      </w:r>
+      <w:r>
+        <w:t xml:space="preserve"> </w:t>
+      </w:r>
+      <w:r>
+        <w:t>semble</w:t>
+      </w:r>
+      <w:r>
+        <w:t>nt</w:t>
+      </w:r>
+      <w:r>
+        <w:t xml:space="preserve"> résolu</w:t>
+      </w:r>
+      <w:r>
+        <w:t>s</w:t>
+      </w:r>
+      <w:r>
+        <w:t xml:space="preserve"> car les Redi </w:t>
+      </w:r>
+      <w:proofErr w:type="gramStart"/>
+      <w:r>
+        <w:t>cube</w:t>
+      </w:r>
+      <w:proofErr w:type="gramEnd"/>
+      <w:r>
+        <w:t xml:space="preserve"> non résolu</w:t>
+      </w:r>
+      <w:r>
+        <w:t>s</w:t>
+      </w:r>
+      <w:r>
+        <w:t xml:space="preserve"> vienne</w:t>
+      </w:r>
+      <w:r>
+        <w:t>nt</w:t>
+      </w:r>
+      <w:r>
+        <w:t xml:space="preserve"> </w:t>
+      </w:r>
+      <w:r>
+        <w:t>du</w:t>
+      </w:r>
+      <w:r>
+        <w:t xml:space="preserve"> nombre de nœud</w:t>
+      </w:r>
+      <w:r>
+        <w:t>s maximum</w:t>
+      </w:r>
+      <w:r>
+        <w:t xml:space="preserve"> parcourable</w:t>
+      </w:r>
+      <w:r>
+        <w:t>s par Redi cube définis dans le cadre de ce training.</w:t>
+      </w:r>
+    </w:p>
+    <w:p/>
+    <w:p>
+      <w:r>
+        <w:t>Quelques points négatifs peuvent également être mise en avant</w:t>
+      </w:r>
+      <w:r>
+        <w:t xml:space="preserve"> :</w:t>
+      </w:r>
+    </w:p>
+    <w:p>
+      <w:pPr>
+        <w:pStyle w:val="Paragraphedeliste"/>
+        <w:numPr>
+          <w:ilvl w:val="0"/>
+          <w:numId w:val="6"/>
+        </w:numPr>
+      </w:pPr>
+      <w:r>
+        <w:t>Le temp de compilation sans thread</w:t>
+      </w:r>
+      <w:r>
+        <w:t>ing</w:t>
+      </w:r>
+      <w:r>
+        <w:t xml:space="preserve"> est relativement important</w:t>
+      </w:r>
+      <w:r>
+        <w:t>.</w:t>
+      </w:r>
+    </w:p>
+    <w:p>
+      <w:pPr>
+        <w:pStyle w:val="Paragraphedeliste"/>
+        <w:numPr>
+          <w:ilvl w:val="0"/>
+          <w:numId w:val="6"/>
+        </w:numPr>
+      </w:pPr>
+      <w:r>
+        <w:t>Le</w:t>
+      </w:r>
+      <w:r>
+        <w:t xml:space="preserve"> </w:t>
+      </w:r>
+      <w:r>
+        <w:t>coût</w:t>
+      </w:r>
+      <w:r>
+        <w:t xml:space="preserve"> maximum d’un Redi</w:t>
+      </w:r>
+      <w:r>
+        <w:t xml:space="preserve"> </w:t>
+      </w:r>
+      <w:r>
+        <w:t xml:space="preserve">cube </w:t>
+      </w:r>
+      <w:r>
+        <w:t xml:space="preserve">(25) </w:t>
+      </w:r>
+      <w:r>
+        <w:t>dépasse le nombre de dieu</w:t>
+      </w:r>
+      <w:r>
+        <w:t>x</w:t>
+      </w:r>
+      <w:r>
+        <w:t xml:space="preserve"> théorique</w:t>
+      </w:r>
+      <w:r>
+        <w:t>s</w:t>
+      </w:r>
+      <w:r>
+        <w:t xml:space="preserve"> </w:t>
+      </w:r>
+      <w:r>
+        <w:t>(19</w:t>
+      </w:r>
+      <w:proofErr w:type="gramStart"/>
+      <w:r>
+        <w:t>)</w:t>
+      </w:r>
+      <w:r>
+        <w:t>;</w:t>
+      </w:r>
+      <w:proofErr w:type="gramEnd"/>
+      <w:r>
+        <w:t xml:space="preserve"> on peut donc en déduire que l’</w:t>
+      </w:r>
+      <w:r>
+        <w:t>algorithme</w:t>
+      </w:r>
+      <w:r>
+        <w:t xml:space="preserve"> choisi</w:t>
+      </w:r>
+      <w:r>
+        <w:t xml:space="preserve"> </w:t>
+      </w:r>
+      <w:r>
+        <w:t>est</w:t>
+      </w:r>
+      <w:r>
+        <w:t xml:space="preserve"> encore améliorable</w:t>
+      </w:r>
+      <w:r>
+        <w:t>.</w:t>
+      </w:r>
+    </w:p>
+    <w:p>
       <w:pPr>
         <w:pStyle w:val="Titre1"/>
         <w:rPr>
@@ -3454,6 +4153,263 @@
       </w:r>
       <w:bookmarkEnd w:id="11"/>
     </w:p>
+    <w:p/>
+    <w:p>
+      <w:pPr>
+        <w:ind w:firstLine="708"/>
+        <w:rPr>
+          <w:rFonts w:ascii="Arial" w:hAnsi="Arial" w:cs="Arial"/>
+        </w:rPr>
+      </w:pPr>
+      <w:r>
+        <w:rPr>
+          <w:rFonts w:ascii="Arial" w:hAnsi="Arial" w:cs="Arial"/>
+        </w:rPr>
+        <w:t>Ce projet fut très enrichissant aussi bien sur le plan humain que sur le plan technique. Il fut l’occasion de débat</w:t>
+      </w:r>
+      <w:r>
+        <w:rPr>
+          <w:rFonts w:ascii="Arial" w:hAnsi="Arial" w:cs="Arial"/>
+        </w:rPr>
+        <w:t>s</w:t>
+      </w:r>
+      <w:r>
+        <w:rPr>
+          <w:rFonts w:ascii="Arial" w:hAnsi="Arial" w:cs="Arial"/>
+        </w:rPr>
+        <w:t xml:space="preserve"> passionnants </w:t>
+      </w:r>
+      <w:r>
+        <w:rPr>
+          <w:rFonts w:ascii="Arial" w:hAnsi="Arial" w:cs="Arial"/>
+        </w:rPr>
+        <w:t>pour mettre au point</w:t>
+      </w:r>
+      <w:r>
+        <w:rPr>
+          <w:rFonts w:ascii="Arial" w:hAnsi="Arial" w:cs="Arial"/>
+        </w:rPr>
+        <w:t xml:space="preserve"> l</w:t>
+      </w:r>
+      <w:r>
+        <w:rPr>
+          <w:rFonts w:ascii="Arial" w:hAnsi="Arial" w:cs="Arial"/>
+        </w:rPr>
+        <w:t>a</w:t>
+      </w:r>
+      <w:r>
+        <w:rPr>
+          <w:rFonts w:ascii="Arial" w:hAnsi="Arial" w:cs="Arial"/>
+        </w:rPr>
+        <w:t xml:space="preserve"> stratégie</w:t>
+      </w:r>
+      <w:r>
+        <w:rPr>
+          <w:rFonts w:ascii="Arial" w:hAnsi="Arial" w:cs="Arial"/>
+        </w:rPr>
+        <w:t xml:space="preserve"> et l’algorithme de résolution</w:t>
+      </w:r>
+      <w:r>
+        <w:rPr>
+          <w:rFonts w:ascii="Arial" w:hAnsi="Arial" w:cs="Arial"/>
+        </w:rPr>
+        <w:t xml:space="preserve"> d</w:t>
+      </w:r>
+      <w:r>
+        <w:rPr>
+          <w:rFonts w:ascii="Arial" w:hAnsi="Arial" w:cs="Arial"/>
+        </w:rPr>
+        <w:t>e notre</w:t>
+      </w:r>
+      <w:r>
+        <w:rPr>
+          <w:rFonts w:ascii="Arial" w:hAnsi="Arial" w:cs="Arial"/>
+        </w:rPr>
+        <w:t xml:space="preserve"> Redi Cube.</w:t>
+      </w:r>
+    </w:p>
+    <w:p>
+      <w:pPr>
+        <w:ind w:firstLine="708"/>
+        <w:rPr>
+          <w:rFonts w:ascii="Arial" w:hAnsi="Arial" w:cs="Arial"/>
+        </w:rPr>
+      </w:pPr>
+      <w:r>
+        <w:rPr>
+          <w:rFonts w:ascii="Arial" w:hAnsi="Arial" w:cs="Arial"/>
+        </w:rPr>
+        <w:t xml:space="preserve">Nous sommes </w:t>
+      </w:r>
+      <w:r>
+        <w:rPr>
+          <w:rFonts w:ascii="Arial" w:hAnsi="Arial" w:cs="Arial"/>
+        </w:rPr>
+        <w:t xml:space="preserve">toutefois </w:t>
+      </w:r>
+      <w:r>
+        <w:rPr>
+          <w:rFonts w:ascii="Arial" w:hAnsi="Arial" w:cs="Arial"/>
+        </w:rPr>
+        <w:t>conscient</w:t>
+      </w:r>
+      <w:r>
+        <w:rPr>
+          <w:rFonts w:ascii="Arial" w:hAnsi="Arial" w:cs="Arial"/>
+        </w:rPr>
+        <w:t>s</w:t>
+      </w:r>
+      <w:r>
+        <w:rPr>
+          <w:rFonts w:ascii="Arial" w:hAnsi="Arial" w:cs="Arial"/>
+        </w:rPr>
+        <w:t xml:space="preserve"> que le nombre de Redi cube résolu</w:t>
+      </w:r>
+      <w:r>
+        <w:rPr>
+          <w:rFonts w:ascii="Arial" w:hAnsi="Arial" w:cs="Arial"/>
+        </w:rPr>
+        <w:t>s</w:t>
+      </w:r>
+      <w:r>
+        <w:rPr>
+          <w:rFonts w:ascii="Arial" w:hAnsi="Arial" w:cs="Arial"/>
+        </w:rPr>
+        <w:t xml:space="preserve"> pour obtenir nos interprétation</w:t>
+      </w:r>
+      <w:r>
+        <w:rPr>
+          <w:rFonts w:ascii="Arial" w:hAnsi="Arial" w:cs="Arial"/>
+        </w:rPr>
+        <w:t>s</w:t>
+      </w:r>
+      <w:r>
+        <w:rPr>
+          <w:rFonts w:ascii="Arial" w:hAnsi="Arial" w:cs="Arial"/>
+        </w:rPr>
+        <w:t xml:space="preserve"> </w:t>
+      </w:r>
+      <w:r>
+        <w:rPr>
+          <w:rFonts w:ascii="Arial" w:hAnsi="Arial" w:cs="Arial"/>
+        </w:rPr>
+        <w:t>est</w:t>
+      </w:r>
+      <w:r>
+        <w:rPr>
+          <w:rFonts w:ascii="Arial" w:hAnsi="Arial" w:cs="Arial"/>
+        </w:rPr>
+        <w:t xml:space="preserve"> relativement faible, </w:t>
+      </w:r>
+      <w:r>
+        <w:rPr>
+          <w:rFonts w:ascii="Arial" w:hAnsi="Arial" w:cs="Arial"/>
+        </w:rPr>
+        <w:t>bien que</w:t>
+      </w:r>
+      <w:r>
+        <w:rPr>
+          <w:rFonts w:ascii="Arial" w:hAnsi="Arial" w:cs="Arial"/>
+        </w:rPr>
+        <w:t xml:space="preserve"> </w:t>
+      </w:r>
+      <w:r>
+        <w:rPr>
+          <w:rFonts w:ascii="Arial" w:hAnsi="Arial" w:cs="Arial"/>
+        </w:rPr>
+        <w:t>les résultats obtenu</w:t>
+      </w:r>
+      <w:r>
+        <w:rPr>
+          <w:rFonts w:ascii="Arial" w:hAnsi="Arial" w:cs="Arial"/>
+        </w:rPr>
+        <w:t>s</w:t>
+      </w:r>
+      <w:r>
+        <w:rPr>
+          <w:rFonts w:ascii="Arial" w:hAnsi="Arial" w:cs="Arial"/>
+        </w:rPr>
+        <w:t xml:space="preserve"> semble</w:t>
+      </w:r>
+      <w:r>
+        <w:rPr>
+          <w:rFonts w:ascii="Arial" w:hAnsi="Arial" w:cs="Arial"/>
+        </w:rPr>
+        <w:t>nt</w:t>
+      </w:r>
+      <w:r>
+        <w:rPr>
+          <w:rFonts w:ascii="Arial" w:hAnsi="Arial" w:cs="Arial"/>
+        </w:rPr>
+        <w:t xml:space="preserve"> globalement satisfa</w:t>
+      </w:r>
+      <w:r>
+        <w:rPr>
+          <w:rFonts w:ascii="Arial" w:hAnsi="Arial" w:cs="Arial"/>
+        </w:rPr>
+        <w:t>isan</w:t>
+      </w:r>
+      <w:r>
+        <w:rPr>
+          <w:rFonts w:ascii="Arial" w:hAnsi="Arial" w:cs="Arial"/>
+        </w:rPr>
+        <w:t>t</w:t>
+      </w:r>
+      <w:r>
+        <w:rPr>
+          <w:rFonts w:ascii="Arial" w:hAnsi="Arial" w:cs="Arial"/>
+        </w:rPr>
+        <w:t xml:space="preserve">. </w:t>
+      </w:r>
+      <w:r>
+        <w:rPr>
+          <w:rFonts w:ascii="Arial" w:hAnsi="Arial" w:cs="Arial"/>
+        </w:rPr>
+        <w:t>Afin de conforter nos conclusions</w:t>
+      </w:r>
+      <w:r>
+        <w:rPr>
+          <w:rFonts w:ascii="Arial" w:hAnsi="Arial" w:cs="Arial"/>
+        </w:rPr>
+        <w:t xml:space="preserve">, nous </w:t>
+      </w:r>
+      <w:r>
+        <w:rPr>
+          <w:rFonts w:ascii="Arial" w:hAnsi="Arial" w:cs="Arial"/>
+        </w:rPr>
+        <w:t>envisageons de réaliser</w:t>
+      </w:r>
+      <w:r>
+        <w:rPr>
+          <w:rFonts w:ascii="Arial" w:hAnsi="Arial" w:cs="Arial"/>
+        </w:rPr>
+        <w:t xml:space="preserve"> que</w:t>
+      </w:r>
+      <w:r>
+        <w:rPr>
+          <w:rFonts w:ascii="Arial" w:hAnsi="Arial" w:cs="Arial"/>
+        </w:rPr>
+        <w:t>lques expérimentations que</w:t>
+      </w:r>
+      <w:r>
+        <w:rPr>
+          <w:rFonts w:ascii="Arial" w:hAnsi="Arial" w:cs="Arial"/>
+        </w:rPr>
+        <w:t xml:space="preserve"> nous présenterons </w:t>
+      </w:r>
+      <w:r>
+        <w:rPr>
+          <w:rFonts w:ascii="Arial" w:hAnsi="Arial" w:cs="Arial"/>
+        </w:rPr>
+        <w:t xml:space="preserve">lors de </w:t>
+      </w:r>
+      <w:r>
+        <w:rPr>
+          <w:rFonts w:ascii="Arial" w:hAnsi="Arial" w:cs="Arial"/>
+        </w:rPr>
+        <w:t>la soutenance.</w:t>
+      </w:r>
+    </w:p>
     <w:p>
       <w:pPr>
         <w:pStyle w:val="Titre1"/>
@@ -3531,14 +4487,7 @@
           <w:b/>
           <w:bCs/>
         </w:rPr>
-        <w:t>Comment résoudre le Redi Cube</w:t>
-      </w:r>
-      <w:r>
-        <w:rPr>
-          <w:b/>
-          <w:bCs/>
-        </w:rPr>
-        <w:t xml:space="preserve"> </w:t>
+        <w:t xml:space="preserve">Comment résoudre le Redi Cube </w:t>
       </w:r>
       <w:r>
         <w:rPr>
@@ -3563,7 +4512,7 @@
         </w:rPr>
         <w:t xml:space="preserve">[03/01/2018] </w:t>
       </w:r>
-      <w:hyperlink r:id="rId13" w:history="1">
+      <w:hyperlink r:id="rId16" w:history="1">
         <w:r>
           <w:rPr>
             <w:rStyle w:val="Lienhypertexte"/>
@@ -3573,50 +4522,6 @@
           <w:t>https://www.youtube.com/watch?v=zw7UZcqqsgA&amp;ab_channel=ValentinoCube</w:t>
         </w:r>
       </w:hyperlink>
-    </w:p>
-    <w:p>
-      <w:pPr>
-        <w:rPr>
-          <w:b/>
-          <w:bCs/>
-        </w:rPr>
-      </w:pPr>
-    </w:p>
-    <w:p>
-      <w:pPr>
-        <w:pStyle w:val="Titre1"/>
-        <w:rPr>
-          <w:rFonts w:ascii="Arial" w:hAnsi="Arial" w:cs="Arial"/>
-          <w:b/>
-          <w:bCs/>
-        </w:rPr>
-      </w:pPr>
-      <w:bookmarkStart w:id="13" w:name="_Toc98873357"/>
-      <w:r>
-        <w:rPr>
-          <w:rFonts w:ascii="Arial" w:hAnsi="Arial" w:cs="Arial"/>
-          <w:b/>
-          <w:bCs/>
-        </w:rPr>
-        <w:t>9</w:t>
-      </w:r>
-      <w:r>
-        <w:rPr>
-          <w:rFonts w:ascii="Arial" w:hAnsi="Arial" w:cs="Arial"/>
-          <w:b/>
-          <w:bCs/>
-        </w:rPr>
-        <w:tab/>
-      </w:r>
-      <w:r>
-        <w:rPr>
-          <w:rFonts w:ascii="Arial" w:hAnsi="Arial" w:cs="Arial"/>
-          <w:b/>
-          <w:bCs/>
-        </w:rPr>
-        <w:t>Annexes</w:t>
-      </w:r>
-      <w:bookmarkEnd w:id="13"/>
     </w:p>
     <w:sectPr>
       <w:pgSz w:w="11906" w:h="16838"/>
@@ -3628,9 +4533,398 @@
 </w:document>
 </file>
 
+<file path=word/endnotes.xml><?xml version="1.0" encoding="utf-8"?>
+<w:endnotes xmlns:wpc="http://schemas.microsoft.com/office/word/2010/wordprocessingCanvas" xmlns:cx="http://schemas.microsoft.com/office/drawing/2014/chartex" xmlns:cx1="http://schemas.microsoft.com/office/drawing/2015/9/8/chartex" xmlns:cx2="http://schemas.microsoft.com/office/drawing/2015/10/21/chartex" xmlns:cx3="http://schemas.microsoft.com/office/drawing/2016/5/9/chartex" xmlns:cx4="http://schemas.microsoft.com/office/drawing/2016/5/10/chartex" xmlns:cx5="http://schemas.microsoft.com/office/drawing/2016/5/11/chartex" xmlns:cx6="http://schemas.microsoft.com/office/drawing/2016/5/12/chartex" xmlns:cx7="http://schemas.microsoft.com/office/drawing/2016/5/13/chartex" xmlns:cx8="http://schemas.microsoft.com/office/drawing/2016/5/14/chartex" xmlns:mc="http://schemas.openxmlformats.org/markup-compatibility/2006" xmlns:aink="http://schemas.microsoft.com/office/drawing/2016/ink" xmlns:am3d="http://schemas.microsoft.com/office/drawing/2017/model3d" xmlns:o="urn:schemas-microsoft-com:office:office" xmlns:r="http://schemas.openxmlformats.org/officeDocument/2006/relationships" xmlns:m="http://schemas.openxmlformats.org/officeDocument/2006/math" xmlns:v="urn:schemas-microsoft-com:vml" xmlns:wp14="http://schemas.microsoft.com/office/word/2010/wordprocessingDrawing" xmlns:wp="http://schemas.openxmlformats.org/drawingml/2006/wordprocessingDrawing" xmlns:w10="urn:schemas-microsoft-com:office:word" xmlns:w="http://schemas.openxmlformats.org/wordprocessingml/2006/main" xmlns:w14="http://schemas.microsoft.com/office/word/2010/wordml" xmlns:w15="http://schemas.microsoft.com/office/word/2012/wordml" xmlns:w16cex="http://schemas.microsoft.com/office/word/2018/wordml/cex" xmlns:w16cid="http://schemas.microsoft.com/office/word/2016/wordml/cid" xmlns:w16="http://schemas.microsoft.com/office/word/2018/wordml" xmlns:w16sdtdh="http://schemas.microsoft.com/office/word/2020/wordml/sdtdatahash" xmlns:w16se="http://schemas.microsoft.com/office/word/2015/wordml/symex" xmlns:wpg="http://schemas.microsoft.com/office/word/2010/wordprocessingGroup" xmlns:wpi="http://schemas.microsoft.com/office/word/2010/wordprocessingInk" xmlns:wne="http://schemas.microsoft.com/office/word/2006/wordml" xmlns:wps="http://schemas.microsoft.com/office/word/2010/wordprocessingShape" mc:Ignorable="w14 w15 w16se w16cid w16 w16cex w16sdtdh wp14">
+  <w:endnote w:type="separator" w:id="-1">
+    <w:p>
+      <w:pPr>
+        <w:spacing w:after="0" w:line="240" w:lineRule="auto"/>
+      </w:pPr>
+      <w:r>
+        <w:separator/>
+      </w:r>
+    </w:p>
+  </w:endnote>
+  <w:endnote w:type="continuationSeparator" w:id="0">
+    <w:p>
+      <w:pPr>
+        <w:spacing w:after="0" w:line="240" w:lineRule="auto"/>
+      </w:pPr>
+      <w:r>
+        <w:continuationSeparator/>
+      </w:r>
+    </w:p>
+  </w:endnote>
+</w:endnotes>
+</file>
+
+<file path=word/footnotes.xml><?xml version="1.0" encoding="utf-8"?>
+<w:footnotes xmlns:wpc="http://schemas.microsoft.com/office/word/2010/wordprocessingCanvas" xmlns:cx="http://schemas.microsoft.com/office/drawing/2014/chartex" xmlns:cx1="http://schemas.microsoft.com/office/drawing/2015/9/8/chartex" xmlns:cx2="http://schemas.microsoft.com/office/drawing/2015/10/21/chartex" xmlns:cx3="http://schemas.microsoft.com/office/drawing/2016/5/9/chartex" xmlns:cx4="http://schemas.microsoft.com/office/drawing/2016/5/10/chartex" xmlns:cx5="http://schemas.microsoft.com/office/drawing/2016/5/11/chartex" xmlns:cx6="http://schemas.microsoft.com/office/drawing/2016/5/12/chartex" xmlns:cx7="http://schemas.microsoft.com/office/drawing/2016/5/13/chartex" xmlns:cx8="http://schemas.microsoft.com/office/drawing/2016/5/14/chartex" xmlns:mc="http://schemas.openxmlformats.org/markup-compatibility/2006" xmlns:aink="http://schemas.microsoft.com/office/drawing/2016/ink" xmlns:am3d="http://schemas.microsoft.com/office/drawing/2017/model3d" xmlns:o="urn:schemas-microsoft-com:office:office" xmlns:r="http://schemas.openxmlformats.org/officeDocument/2006/relationships" xmlns:m="http://schemas.openxmlformats.org/officeDocument/2006/math" xmlns:v="urn:schemas-microsoft-com:vml" xmlns:wp14="http://schemas.microsoft.com/office/word/2010/wordprocessingDrawing" xmlns:wp="http://schemas.openxmlformats.org/drawingml/2006/wordprocessingDrawing" xmlns:w10="urn:schemas-microsoft-com:office:word" xmlns:w="http://schemas.openxmlformats.org/wordprocessingml/2006/main" xmlns:w14="http://schemas.microsoft.com/office/word/2010/wordml" xmlns:w15="http://schemas.microsoft.com/office/word/2012/wordml" xmlns:w16cex="http://schemas.microsoft.com/office/word/2018/wordml/cex" xmlns:w16cid="http://schemas.microsoft.com/office/word/2016/wordml/cid" xmlns:w16="http://schemas.microsoft.com/office/word/2018/wordml" xmlns:w16sdtdh="http://schemas.microsoft.com/office/word/2020/wordml/sdtdatahash" xmlns:w16se="http://schemas.microsoft.com/office/word/2015/wordml/symex" xmlns:wpg="http://schemas.microsoft.com/office/word/2010/wordprocessingGroup" xmlns:wpi="http://schemas.microsoft.com/office/word/2010/wordprocessingInk" xmlns:wne="http://schemas.microsoft.com/office/word/2006/wordml" xmlns:wps="http://schemas.microsoft.com/office/word/2010/wordprocessingShape" mc:Ignorable="w14 w15 w16se w16cid w16 w16cex w16sdtdh wp14">
+  <w:footnote w:type="separator" w:id="-1">
+    <w:p>
+      <w:pPr>
+        <w:spacing w:after="0" w:line="240" w:lineRule="auto"/>
+      </w:pPr>
+      <w:r>
+        <w:separator/>
+      </w:r>
+    </w:p>
+  </w:footnote>
+  <w:footnote w:type="continuationSeparator" w:id="0">
+    <w:p>
+      <w:pPr>
+        <w:spacing w:after="0" w:line="240" w:lineRule="auto"/>
+      </w:pPr>
+      <w:r>
+        <w:continuationSeparator/>
+      </w:r>
+    </w:p>
+  </w:footnote>
+</w:footnotes>
+</file>
+
 <file path=word/numbering.xml><?xml version="1.0" encoding="utf-8"?>
 <w:numbering xmlns:wpc="http://schemas.microsoft.com/office/word/2010/wordprocessingCanvas" xmlns:cx="http://schemas.microsoft.com/office/drawing/2014/chartex" xmlns:cx1="http://schemas.microsoft.com/office/drawing/2015/9/8/chartex" xmlns:cx2="http://schemas.microsoft.com/office/drawing/2015/10/21/chartex" xmlns:cx3="http://schemas.microsoft.com/office/drawing/2016/5/9/chartex" xmlns:cx4="http://schemas.microsoft.com/office/drawing/2016/5/10/chartex" xmlns:cx5="http://schemas.microsoft.com/office/drawing/2016/5/11/chartex" xmlns:cx6="http://schemas.microsoft.com/office/drawing/2016/5/12/chartex" xmlns:cx7="http://schemas.microsoft.com/office/drawing/2016/5/13/chartex" xmlns:cx8="http://schemas.microsoft.com/office/drawing/2016/5/14/chartex" xmlns:mc="http://schemas.openxmlformats.org/markup-compatibility/2006" xmlns:aink="http://schemas.microsoft.com/office/drawing/2016/ink" xmlns:am3d="http://schemas.microsoft.com/office/drawing/2017/model3d" xmlns:o="urn:schemas-microsoft-com:office:office" xmlns:r="http://schemas.openxmlformats.org/officeDocument/2006/relationships" xmlns:m="http://schemas.openxmlformats.org/officeDocument/2006/math" xmlns:v="urn:schemas-microsoft-com:vml" xmlns:wp14="http://schemas.microsoft.com/office/word/2010/wordprocessingDrawing" xmlns:wp="http://schemas.openxmlformats.org/drawingml/2006/wordprocessingDrawing" xmlns:w10="urn:schemas-microsoft-com:office:word" xmlns:w="http://schemas.openxmlformats.org/wordprocessingml/2006/main" xmlns:w14="http://schemas.microsoft.com/office/word/2010/wordml" xmlns:w15="http://schemas.microsoft.com/office/word/2012/wordml" xmlns:w16cex="http://schemas.microsoft.com/office/word/2018/wordml/cex" xmlns:w16cid="http://schemas.microsoft.com/office/word/2016/wordml/cid" xmlns:w16="http://schemas.microsoft.com/office/word/2018/wordml" xmlns:w16sdtdh="http://schemas.microsoft.com/office/word/2020/wordml/sdtdatahash" xmlns:w16se="http://schemas.microsoft.com/office/word/2015/wordml/symex" xmlns:wpg="http://schemas.microsoft.com/office/word/2010/wordprocessingGroup" xmlns:wpi="http://schemas.microsoft.com/office/word/2010/wordprocessingInk" xmlns:wne="http://schemas.microsoft.com/office/word/2006/wordml" xmlns:wps="http://schemas.microsoft.com/office/word/2010/wordprocessingShape" mc:Ignorable="w14 w15 w16se w16cid w16 w16cex w16sdtdh wp14">
   <w:abstractNum w:abstractNumId="0" w15:restartNumberingAfterBreak="0">
+    <w:nsid w:val="05D622B9"/>
+    <w:multiLevelType w:val="hybridMultilevel"/>
+    <w:tmpl w:val="9BC44E30"/>
+    <w:lvl w:ilvl="0" w:tplc="040C0001">
+      <w:start w:val="1"/>
+      <w:numFmt w:val="bullet"/>
+      <w:lvlText w:val=""/>
+      <w:lvlJc w:val="left"/>
+      <w:pPr>
+        <w:ind w:left="720" w:hanging="360"/>
+      </w:pPr>
+      <w:rPr>
+        <w:rFonts w:ascii="Symbol" w:hAnsi="Symbol" w:hint="default"/>
+      </w:rPr>
+    </w:lvl>
+    <w:lvl w:ilvl="1" w:tplc="04090003" w:tentative="1">
+      <w:start w:val="1"/>
+      <w:numFmt w:val="bullet"/>
+      <w:lvlText w:val="o"/>
+      <w:lvlJc w:val="left"/>
+      <w:pPr>
+        <w:ind w:left="1440" w:hanging="360"/>
+      </w:pPr>
+      <w:rPr>
+        <w:rFonts w:ascii="Courier New" w:hAnsi="Courier New" w:cs="Courier New" w:hint="default"/>
+      </w:rPr>
+    </w:lvl>
+    <w:lvl w:ilvl="2" w:tplc="04090005" w:tentative="1">
+      <w:start w:val="1"/>
+      <w:numFmt w:val="bullet"/>
+      <w:lvlText w:val=""/>
+      <w:lvlJc w:val="left"/>
+      <w:pPr>
+        <w:ind w:left="2160" w:hanging="360"/>
+      </w:pPr>
+      <w:rPr>
+        <w:rFonts w:ascii="Wingdings" w:hAnsi="Wingdings" w:hint="default"/>
+      </w:rPr>
+    </w:lvl>
+    <w:lvl w:ilvl="3" w:tplc="04090001" w:tentative="1">
+      <w:start w:val="1"/>
+      <w:numFmt w:val="bullet"/>
+      <w:lvlText w:val=""/>
+      <w:lvlJc w:val="left"/>
+      <w:pPr>
+        <w:ind w:left="2880" w:hanging="360"/>
+      </w:pPr>
+      <w:rPr>
+        <w:rFonts w:ascii="Symbol" w:hAnsi="Symbol" w:hint="default"/>
+      </w:rPr>
+    </w:lvl>
+    <w:lvl w:ilvl="4" w:tplc="04090003" w:tentative="1">
+      <w:start w:val="1"/>
+      <w:numFmt w:val="bullet"/>
+      <w:lvlText w:val="o"/>
+      <w:lvlJc w:val="left"/>
+      <w:pPr>
+        <w:ind w:left="3600" w:hanging="360"/>
+      </w:pPr>
+      <w:rPr>
+        <w:rFonts w:ascii="Courier New" w:hAnsi="Courier New" w:cs="Courier New" w:hint="default"/>
+      </w:rPr>
+    </w:lvl>
+    <w:lvl w:ilvl="5" w:tplc="04090005" w:tentative="1">
+      <w:start w:val="1"/>
+      <w:numFmt w:val="bullet"/>
+      <w:lvlText w:val=""/>
+      <w:lvlJc w:val="left"/>
+      <w:pPr>
+        <w:ind w:left="4320" w:hanging="360"/>
+      </w:pPr>
+      <w:rPr>
+        <w:rFonts w:ascii="Wingdings" w:hAnsi="Wingdings" w:hint="default"/>
+      </w:rPr>
+    </w:lvl>
+    <w:lvl w:ilvl="6" w:tplc="04090001" w:tentative="1">
+      <w:start w:val="1"/>
+      <w:numFmt w:val="bullet"/>
+      <w:lvlText w:val=""/>
+      <w:lvlJc w:val="left"/>
+      <w:pPr>
+        <w:ind w:left="5040" w:hanging="360"/>
+      </w:pPr>
+      <w:rPr>
+        <w:rFonts w:ascii="Symbol" w:hAnsi="Symbol" w:hint="default"/>
+      </w:rPr>
+    </w:lvl>
+    <w:lvl w:ilvl="7" w:tplc="04090003" w:tentative="1">
+      <w:start w:val="1"/>
+      <w:numFmt w:val="bullet"/>
+      <w:lvlText w:val="o"/>
+      <w:lvlJc w:val="left"/>
+      <w:pPr>
+        <w:ind w:left="5760" w:hanging="360"/>
+      </w:pPr>
+      <w:rPr>
+        <w:rFonts w:ascii="Courier New" w:hAnsi="Courier New" w:cs="Courier New" w:hint="default"/>
+      </w:rPr>
+    </w:lvl>
+    <w:lvl w:ilvl="8" w:tplc="04090005" w:tentative="1">
+      <w:start w:val="1"/>
+      <w:numFmt w:val="bullet"/>
+      <w:lvlText w:val=""/>
+      <w:lvlJc w:val="left"/>
+      <w:pPr>
+        <w:ind w:left="6480" w:hanging="360"/>
+      </w:pPr>
+      <w:rPr>
+        <w:rFonts w:ascii="Wingdings" w:hAnsi="Wingdings" w:hint="default"/>
+      </w:rPr>
+    </w:lvl>
+  </w:abstractNum>
+  <w:abstractNum w:abstractNumId="1" w15:restartNumberingAfterBreak="0">
+    <w:nsid w:val="08817156"/>
+    <w:multiLevelType w:val="hybridMultilevel"/>
+    <w:tmpl w:val="7B4467EC"/>
+    <w:lvl w:ilvl="0" w:tplc="040C0001">
+      <w:start w:val="1"/>
+      <w:numFmt w:val="bullet"/>
+      <w:lvlText w:val=""/>
+      <w:lvlJc w:val="left"/>
+      <w:pPr>
+        <w:ind w:left="720" w:hanging="360"/>
+      </w:pPr>
+      <w:rPr>
+        <w:rFonts w:ascii="Symbol" w:hAnsi="Symbol" w:hint="default"/>
+      </w:rPr>
+    </w:lvl>
+    <w:lvl w:ilvl="1" w:tplc="04090003" w:tentative="1">
+      <w:start w:val="1"/>
+      <w:numFmt w:val="bullet"/>
+      <w:lvlText w:val="o"/>
+      <w:lvlJc w:val="left"/>
+      <w:pPr>
+        <w:ind w:left="1440" w:hanging="360"/>
+      </w:pPr>
+      <w:rPr>
+        <w:rFonts w:ascii="Courier New" w:hAnsi="Courier New" w:cs="Courier New" w:hint="default"/>
+      </w:rPr>
+    </w:lvl>
+    <w:lvl w:ilvl="2" w:tplc="04090005" w:tentative="1">
+      <w:start w:val="1"/>
+      <w:numFmt w:val="bullet"/>
+      <w:lvlText w:val=""/>
+      <w:lvlJc w:val="left"/>
+      <w:pPr>
+        <w:ind w:left="2160" w:hanging="360"/>
+      </w:pPr>
+      <w:rPr>
+        <w:rFonts w:ascii="Wingdings" w:hAnsi="Wingdings" w:hint="default"/>
+      </w:rPr>
+    </w:lvl>
+    <w:lvl w:ilvl="3" w:tplc="04090001" w:tentative="1">
+      <w:start w:val="1"/>
+      <w:numFmt w:val="bullet"/>
+      <w:lvlText w:val=""/>
+      <w:lvlJc w:val="left"/>
+      <w:pPr>
+        <w:ind w:left="2880" w:hanging="360"/>
+      </w:pPr>
+      <w:rPr>
+        <w:rFonts w:ascii="Symbol" w:hAnsi="Symbol" w:hint="default"/>
+      </w:rPr>
+    </w:lvl>
+    <w:lvl w:ilvl="4" w:tplc="04090003" w:tentative="1">
+      <w:start w:val="1"/>
+      <w:numFmt w:val="bullet"/>
+      <w:lvlText w:val="o"/>
+      <w:lvlJc w:val="left"/>
+      <w:pPr>
+        <w:ind w:left="3600" w:hanging="360"/>
+      </w:pPr>
+      <w:rPr>
+        <w:rFonts w:ascii="Courier New" w:hAnsi="Courier New" w:cs="Courier New" w:hint="default"/>
+      </w:rPr>
+    </w:lvl>
+    <w:lvl w:ilvl="5" w:tplc="04090005" w:tentative="1">
+      <w:start w:val="1"/>
+      <w:numFmt w:val="bullet"/>
+      <w:lvlText w:val=""/>
+      <w:lvlJc w:val="left"/>
+      <w:pPr>
+        <w:ind w:left="4320" w:hanging="360"/>
+      </w:pPr>
+      <w:rPr>
+        <w:rFonts w:ascii="Wingdings" w:hAnsi="Wingdings" w:hint="default"/>
+      </w:rPr>
+    </w:lvl>
+    <w:lvl w:ilvl="6" w:tplc="04090001" w:tentative="1">
+      <w:start w:val="1"/>
+      <w:numFmt w:val="bullet"/>
+      <w:lvlText w:val=""/>
+      <w:lvlJc w:val="left"/>
+      <w:pPr>
+        <w:ind w:left="5040" w:hanging="360"/>
+      </w:pPr>
+      <w:rPr>
+        <w:rFonts w:ascii="Symbol" w:hAnsi="Symbol" w:hint="default"/>
+      </w:rPr>
+    </w:lvl>
+    <w:lvl w:ilvl="7" w:tplc="04090003" w:tentative="1">
+      <w:start w:val="1"/>
+      <w:numFmt w:val="bullet"/>
+      <w:lvlText w:val="o"/>
+      <w:lvlJc w:val="left"/>
+      <w:pPr>
+        <w:ind w:left="5760" w:hanging="360"/>
+      </w:pPr>
+      <w:rPr>
+        <w:rFonts w:ascii="Courier New" w:hAnsi="Courier New" w:cs="Courier New" w:hint="default"/>
+      </w:rPr>
+    </w:lvl>
+    <w:lvl w:ilvl="8" w:tplc="04090005" w:tentative="1">
+      <w:start w:val="1"/>
+      <w:numFmt w:val="bullet"/>
+      <w:lvlText w:val=""/>
+      <w:lvlJc w:val="left"/>
+      <w:pPr>
+        <w:ind w:left="6480" w:hanging="360"/>
+      </w:pPr>
+      <w:rPr>
+        <w:rFonts w:ascii="Wingdings" w:hAnsi="Wingdings" w:hint="default"/>
+      </w:rPr>
+    </w:lvl>
+  </w:abstractNum>
+  <w:abstractNum w:abstractNumId="2" w15:restartNumberingAfterBreak="0">
+    <w:nsid w:val="22AF4090"/>
+    <w:multiLevelType w:val="hybridMultilevel"/>
+    <w:tmpl w:val="16309328"/>
+    <w:lvl w:ilvl="0" w:tplc="040C0001">
+      <w:start w:val="1"/>
+      <w:numFmt w:val="bullet"/>
+      <w:lvlText w:val=""/>
+      <w:lvlJc w:val="left"/>
+      <w:pPr>
+        <w:ind w:left="720" w:hanging="360"/>
+      </w:pPr>
+      <w:rPr>
+        <w:rFonts w:ascii="Symbol" w:hAnsi="Symbol" w:hint="default"/>
+      </w:rPr>
+    </w:lvl>
+    <w:lvl w:ilvl="1" w:tplc="04090003" w:tentative="1">
+      <w:start w:val="1"/>
+      <w:numFmt w:val="bullet"/>
+      <w:lvlText w:val="o"/>
+      <w:lvlJc w:val="left"/>
+      <w:pPr>
+        <w:ind w:left="1440" w:hanging="360"/>
+      </w:pPr>
+      <w:rPr>
+        <w:rFonts w:ascii="Courier New" w:hAnsi="Courier New" w:cs="Courier New" w:hint="default"/>
+      </w:rPr>
+    </w:lvl>
+    <w:lvl w:ilvl="2" w:tplc="04090005" w:tentative="1">
+      <w:start w:val="1"/>
+      <w:numFmt w:val="bullet"/>
+      <w:lvlText w:val=""/>
+      <w:lvlJc w:val="left"/>
+      <w:pPr>
+        <w:ind w:left="2160" w:hanging="360"/>
+      </w:pPr>
+      <w:rPr>
+        <w:rFonts w:ascii="Wingdings" w:hAnsi="Wingdings" w:hint="default"/>
+      </w:rPr>
+    </w:lvl>
+    <w:lvl w:ilvl="3" w:tplc="04090001" w:tentative="1">
+      <w:start w:val="1"/>
+      <w:numFmt w:val="bullet"/>
+      <w:lvlText w:val=""/>
+      <w:lvlJc w:val="left"/>
+      <w:pPr>
+        <w:ind w:left="2880" w:hanging="360"/>
+      </w:pPr>
+      <w:rPr>
+        <w:rFonts w:ascii="Symbol" w:hAnsi="Symbol" w:hint="default"/>
+      </w:rPr>
+    </w:lvl>
+    <w:lvl w:ilvl="4" w:tplc="04090003" w:tentative="1">
+      <w:start w:val="1"/>
+      <w:numFmt w:val="bullet"/>
+      <w:lvlText w:val="o"/>
+      <w:lvlJc w:val="left"/>
+      <w:pPr>
+        <w:ind w:left="3600" w:hanging="360"/>
+      </w:pPr>
+      <w:rPr>
+        <w:rFonts w:ascii="Courier New" w:hAnsi="Courier New" w:cs="Courier New" w:hint="default"/>
+      </w:rPr>
+    </w:lvl>
+    <w:lvl w:ilvl="5" w:tplc="04090005" w:tentative="1">
+      <w:start w:val="1"/>
+      <w:numFmt w:val="bullet"/>
+      <w:lvlText w:val=""/>
+      <w:lvlJc w:val="left"/>
+      <w:pPr>
+        <w:ind w:left="4320" w:hanging="360"/>
+      </w:pPr>
+      <w:rPr>
+        <w:rFonts w:ascii="Wingdings" w:hAnsi="Wingdings" w:hint="default"/>
+      </w:rPr>
+    </w:lvl>
+    <w:lvl w:ilvl="6" w:tplc="04090001" w:tentative="1">
+      <w:start w:val="1"/>
+      <w:numFmt w:val="bullet"/>
+      <w:lvlText w:val=""/>
+      <w:lvlJc w:val="left"/>
+      <w:pPr>
+        <w:ind w:left="5040" w:hanging="360"/>
+      </w:pPr>
+      <w:rPr>
+        <w:rFonts w:ascii="Symbol" w:hAnsi="Symbol" w:hint="default"/>
+      </w:rPr>
+    </w:lvl>
+    <w:lvl w:ilvl="7" w:tplc="04090003" w:tentative="1">
+      <w:start w:val="1"/>
+      <w:numFmt w:val="bullet"/>
+      <w:lvlText w:val="o"/>
+      <w:lvlJc w:val="left"/>
+      <w:pPr>
+        <w:ind w:left="5760" w:hanging="360"/>
+      </w:pPr>
+      <w:rPr>
+        <w:rFonts w:ascii="Courier New" w:hAnsi="Courier New" w:cs="Courier New" w:hint="default"/>
+      </w:rPr>
+    </w:lvl>
+    <w:lvl w:ilvl="8" w:tplc="04090005" w:tentative="1">
+      <w:start w:val="1"/>
+      <w:numFmt w:val="bullet"/>
+      <w:lvlText w:val=""/>
+      <w:lvlJc w:val="left"/>
+      <w:pPr>
+        <w:ind w:left="6480" w:hanging="360"/>
+      </w:pPr>
+      <w:rPr>
+        <w:rFonts w:ascii="Wingdings" w:hAnsi="Wingdings" w:hint="default"/>
+      </w:rPr>
+    </w:lvl>
+  </w:abstractNum>
+  <w:abstractNum w:abstractNumId="3" w15:restartNumberingAfterBreak="0">
     <w:nsid w:val="2C7F2DBB"/>
     <w:multiLevelType w:val="hybridMultilevel"/>
     <w:tmpl w:val="220A5BC6"/>
@@ -3719,7 +5013,7 @@
       </w:pPr>
     </w:lvl>
   </w:abstractNum>
-  <w:abstractNum w:abstractNumId="1" w15:restartNumberingAfterBreak="0">
+  <w:abstractNum w:abstractNumId="4" w15:restartNumberingAfterBreak="0">
     <w:nsid w:val="45202F0F"/>
     <w:multiLevelType w:val="hybridMultilevel"/>
     <w:tmpl w:val="09C07EFE"/>
@@ -3808,7 +5102,120 @@
       </w:pPr>
     </w:lvl>
   </w:abstractNum>
-  <w:abstractNum w:abstractNumId="2" w15:restartNumberingAfterBreak="0">
+  <w:abstractNum w:abstractNumId="5" w15:restartNumberingAfterBreak="0">
+    <w:nsid w:val="526665CD"/>
+    <w:multiLevelType w:val="hybridMultilevel"/>
+    <w:tmpl w:val="5222769E"/>
+    <w:lvl w:ilvl="0" w:tplc="040C0001">
+      <w:start w:val="1"/>
+      <w:numFmt w:val="bullet"/>
+      <w:lvlText w:val=""/>
+      <w:lvlJc w:val="left"/>
+      <w:pPr>
+        <w:ind w:left="720" w:hanging="360"/>
+      </w:pPr>
+      <w:rPr>
+        <w:rFonts w:ascii="Symbol" w:hAnsi="Symbol" w:hint="default"/>
+      </w:rPr>
+    </w:lvl>
+    <w:lvl w:ilvl="1" w:tplc="04090003" w:tentative="1">
+      <w:start w:val="1"/>
+      <w:numFmt w:val="bullet"/>
+      <w:lvlText w:val="o"/>
+      <w:lvlJc w:val="left"/>
+      <w:pPr>
+        <w:ind w:left="1440" w:hanging="360"/>
+      </w:pPr>
+      <w:rPr>
+        <w:rFonts w:ascii="Courier New" w:hAnsi="Courier New" w:cs="Courier New" w:hint="default"/>
+      </w:rPr>
+    </w:lvl>
+    <w:lvl w:ilvl="2" w:tplc="04090005" w:tentative="1">
+      <w:start w:val="1"/>
+      <w:numFmt w:val="bullet"/>
+      <w:lvlText w:val=""/>
+      <w:lvlJc w:val="left"/>
+      <w:pPr>
+        <w:ind w:left="2160" w:hanging="360"/>
+      </w:pPr>
+      <w:rPr>
+        <w:rFonts w:ascii="Wingdings" w:hAnsi="Wingdings" w:hint="default"/>
+      </w:rPr>
+    </w:lvl>
+    <w:lvl w:ilvl="3" w:tplc="04090001" w:tentative="1">
+      <w:start w:val="1"/>
+      <w:numFmt w:val="bullet"/>
+      <w:lvlText w:val=""/>
+      <w:lvlJc w:val="left"/>
+      <w:pPr>
+        <w:ind w:left="2880" w:hanging="360"/>
+      </w:pPr>
+      <w:rPr>
+        <w:rFonts w:ascii="Symbol" w:hAnsi="Symbol" w:hint="default"/>
+      </w:rPr>
+    </w:lvl>
+    <w:lvl w:ilvl="4" w:tplc="04090003" w:tentative="1">
+      <w:start w:val="1"/>
+      <w:numFmt w:val="bullet"/>
+      <w:lvlText w:val="o"/>
+      <w:lvlJc w:val="left"/>
+      <w:pPr>
+        <w:ind w:left="3600" w:hanging="360"/>
+      </w:pPr>
+      <w:rPr>
+        <w:rFonts w:ascii="Courier New" w:hAnsi="Courier New" w:cs="Courier New" w:hint="default"/>
+      </w:rPr>
+    </w:lvl>
+    <w:lvl w:ilvl="5" w:tplc="04090005" w:tentative="1">
+      <w:start w:val="1"/>
+      <w:numFmt w:val="bullet"/>
+      <w:lvlText w:val=""/>
+      <w:lvlJc w:val="left"/>
+      <w:pPr>
+        <w:ind w:left="4320" w:hanging="360"/>
+      </w:pPr>
+      <w:rPr>
+        <w:rFonts w:ascii="Wingdings" w:hAnsi="Wingdings" w:hint="default"/>
+      </w:rPr>
+    </w:lvl>
+    <w:lvl w:ilvl="6" w:tplc="04090001" w:tentative="1">
+      <w:start w:val="1"/>
+      <w:numFmt w:val="bullet"/>
+      <w:lvlText w:val=""/>
+      <w:lvlJc w:val="left"/>
+      <w:pPr>
+        <w:ind w:left="5040" w:hanging="360"/>
+      </w:pPr>
+      <w:rPr>
+        <w:rFonts w:ascii="Symbol" w:hAnsi="Symbol" w:hint="default"/>
+      </w:rPr>
+    </w:lvl>
+    <w:lvl w:ilvl="7" w:tplc="04090003" w:tentative="1">
+      <w:start w:val="1"/>
+      <w:numFmt w:val="bullet"/>
+      <w:lvlText w:val="o"/>
+      <w:lvlJc w:val="left"/>
+      <w:pPr>
+        <w:ind w:left="5760" w:hanging="360"/>
+      </w:pPr>
+      <w:rPr>
+        <w:rFonts w:ascii="Courier New" w:hAnsi="Courier New" w:cs="Courier New" w:hint="default"/>
+      </w:rPr>
+    </w:lvl>
+    <w:lvl w:ilvl="8" w:tplc="04090005" w:tentative="1">
+      <w:start w:val="1"/>
+      <w:numFmt w:val="bullet"/>
+      <w:lvlText w:val=""/>
+      <w:lvlJc w:val="left"/>
+      <w:pPr>
+        <w:ind w:left="6480" w:hanging="360"/>
+      </w:pPr>
+      <w:rPr>
+        <w:rFonts w:ascii="Wingdings" w:hAnsi="Wingdings" w:hint="default"/>
+      </w:rPr>
+    </w:lvl>
+  </w:abstractNum>
+  <w:abstractNum w:abstractNumId="6" w15:restartNumberingAfterBreak="0">
     <w:nsid w:val="71633576"/>
     <w:multiLevelType w:val="hybridMultilevel"/>
     <w:tmpl w:val="9BBCF3CE"/>
@@ -3898,13 +5305,25 @@
     </w:lvl>
   </w:abstractNum>
   <w:num w:numId="1">
+    <w:abstractNumId w:val="3"/>
+  </w:num>
+  <w:num w:numId="2">
+    <w:abstractNumId w:val="6"/>
+  </w:num>
+  <w:num w:numId="3">
+    <w:abstractNumId w:val="4"/>
+  </w:num>
+  <w:num w:numId="4">
+    <w:abstractNumId w:val="1"/>
+  </w:num>
+  <w:num w:numId="5">
     <w:abstractNumId w:val="0"/>
   </w:num>
-  <w:num w:numId="2">
+  <w:num w:numId="6">
     <w:abstractNumId w:val="2"/>
   </w:num>
-  <w:num w:numId="3">
-    <w:abstractNumId w:val="1"/>
+  <w:num w:numId="7">
+    <w:abstractNumId w:val="5"/>
   </w:num>
 </w:numbering>
 </file>
@@ -4307,6 +5726,7 @@
   <w:style w:type="paragraph" w:default="1" w:styleId="Normal">
     <w:name w:val="Normal"/>
     <w:qFormat/>
+    <w:rsid w:val="00BF4EDD"/>
   </w:style>
   <w:style w:type="paragraph" w:styleId="Titre1">
     <w:name w:val="heading 1"/>
@@ -4559,6 +5979,50 @@
     <w:name w:val="jlqj4b"/>
     <w:basedOn w:val="Policepardfaut"/>
     <w:rsid w:val="00F929F4"/>
+  </w:style>
+  <w:style w:type="paragraph" w:styleId="En-tte">
+    <w:name w:val="header"/>
+    <w:basedOn w:val="Normal"/>
+    <w:link w:val="En-tteCar"/>
+    <w:uiPriority w:val="99"/>
+    <w:unhideWhenUsed/>
+    <w:rsid w:val="00BF4EDD"/>
+    <w:pPr>
+      <w:tabs>
+        <w:tab w:val="center" w:pos="4703"/>
+        <w:tab w:val="right" w:pos="9406"/>
+      </w:tabs>
+      <w:spacing w:after="0" w:line="240" w:lineRule="auto"/>
+    </w:pPr>
+  </w:style>
+  <w:style w:type="character" w:customStyle="1" w:styleId="En-tteCar">
+    <w:name w:val="En-tête Car"/>
+    <w:basedOn w:val="Policepardfaut"/>
+    <w:link w:val="En-tte"/>
+    <w:uiPriority w:val="99"/>
+    <w:rsid w:val="00BF4EDD"/>
+  </w:style>
+  <w:style w:type="paragraph" w:styleId="Pieddepage">
+    <w:name w:val="footer"/>
+    <w:basedOn w:val="Normal"/>
+    <w:link w:val="PieddepageCar"/>
+    <w:uiPriority w:val="99"/>
+    <w:unhideWhenUsed/>
+    <w:rsid w:val="00BF4EDD"/>
+    <w:pPr>
+      <w:tabs>
+        <w:tab w:val="center" w:pos="4703"/>
+        <w:tab w:val="right" w:pos="9406"/>
+      </w:tabs>
+      <w:spacing w:after="0" w:line="240" w:lineRule="auto"/>
+    </w:pPr>
+  </w:style>
+  <w:style w:type="character" w:customStyle="1" w:styleId="PieddepageCar">
+    <w:name w:val="Pied de page Car"/>
+    <w:basedOn w:val="Policepardfaut"/>
+    <w:link w:val="Pieddepage"/>
+    <w:uiPriority w:val="99"/>
+    <w:rsid w:val="00BF4EDD"/>
   </w:style>
 </w:styles>
 </file>

--- a/static/Rapport/Rapport PTS Groupe DIA 17.docx
+++ b/static/Rapport/Rapport PTS Groupe DIA 17.docx
@@ -472,7 +472,6 @@
                 <w:szCs w:val="26"/>
               </w:rPr>
             </w:pPr>
-            <w:proofErr w:type="spellStart"/>
             <w:r>
               <w:rPr>
                 <w:rFonts w:ascii="Arial" w:hAnsi="Arial" w:cs="Arial"/>
@@ -480,17 +479,7 @@
                 <w:sz w:val="26"/>
                 <w:szCs w:val="26"/>
               </w:rPr>
-              <w:t>Prénom</w:t>
-            </w:r>
-            <w:proofErr w:type="spellEnd"/>
-            <w:r>
-              <w:rPr>
-                <w:rFonts w:ascii="Arial" w:hAnsi="Arial" w:cs="Arial"/>
-                <w:b/>
-                <w:sz w:val="26"/>
-                <w:szCs w:val="26"/>
-              </w:rPr>
-              <w:t xml:space="preserve"> </w:t>
+              <w:t xml:space="preserve">Prénom </w:t>
             </w:r>
           </w:p>
         </w:tc>
@@ -1018,7 +1007,7 @@
                 <w:noProof/>
                 <w:webHidden/>
               </w:rPr>
-              <w:t>3</w:t>
+              <w:t>4</w:t>
             </w:r>
             <w:r>
               <w:rPr>
@@ -1108,7 +1097,7 @@
                 <w:noProof/>
                 <w:webHidden/>
               </w:rPr>
-              <w:t>4</w:t>
+              <w:t>5</w:t>
             </w:r>
             <w:r>
               <w:rPr>
@@ -1342,7 +1331,7 @@
                 <w:noProof/>
                 <w:webHidden/>
               </w:rPr>
-              <w:t>6</w:t>
+              <w:t>7</w:t>
             </w:r>
             <w:r>
               <w:rPr>
@@ -1414,7 +1403,7 @@
                 <w:noProof/>
                 <w:webHidden/>
               </w:rPr>
-              <w:t>7</w:t>
+              <w:t>8</w:t>
             </w:r>
             <w:r>
               <w:rPr>
@@ -1486,7 +1475,7 @@
                 <w:noProof/>
                 <w:webHidden/>
               </w:rPr>
-              <w:t>8</w:t>
+              <w:t>9</w:t>
             </w:r>
             <w:r>
               <w:rPr>
@@ -1576,7 +1565,7 @@
                 <w:noProof/>
                 <w:webHidden/>
               </w:rPr>
-              <w:t>8</w:t>
+              <w:t>9</w:t>
             </w:r>
             <w:r>
               <w:rPr>
@@ -1666,7 +1655,7 @@
                 <w:noProof/>
                 <w:webHidden/>
               </w:rPr>
-              <w:t>8</w:t>
+              <w:t>10</w:t>
             </w:r>
             <w:r>
               <w:rPr>
@@ -1756,7 +1745,7 @@
                 <w:noProof/>
                 <w:webHidden/>
               </w:rPr>
-              <w:t>8</w:t>
+              <w:t>10</w:t>
             </w:r>
             <w:r>
               <w:rPr>
@@ -1833,20 +1822,16 @@
                 <w:noProof/>
                 <w:webHidden/>
               </w:rPr>
-            </w:r>
-            <w:r>
-              <w:rPr>
-                <w:noProof/>
-                <w:webHidden/>
-              </w:rPr>
               <w:fldChar w:fldCharType="separate"/>
             </w:r>
             <w:r>
               <w:rPr>
-                <w:noProof/>
-                <w:webHidden/>
-              </w:rPr>
-              <w:t>8</w:t>
+                <w:b/>
+                <w:bCs/>
+                <w:noProof/>
+                <w:webHidden/>
+              </w:rPr>
+              <w:t>Erreur ! Signet non défini.</w:t>
             </w:r>
             <w:r>
               <w:rPr>
@@ -2057,7 +2042,10 @@
         </w:numPr>
       </w:pPr>
       <w:r>
-        <w:t>Le</w:t>
+        <w:t>C</w:t>
+      </w:r>
+      <w:r>
+        <w:t>e</w:t>
       </w:r>
       <w:r>
         <w:t xml:space="preserve"> rapport sous format PDF</w:t>
@@ -2473,25 +2461,7 @@
           <w:color w:val="000000"/>
           <w:lang w:eastAsia="fr-FR"/>
         </w:rPr>
-        <w:t xml:space="preserve">Le retard dans la livraison des Redi Cube nous a amené à modéliser le cube dans un premier temps via du code sous le langage Python à l’aide de la librairie </w:t>
-      </w:r>
-      <w:proofErr w:type="spellStart"/>
-      <w:r>
-        <w:rPr>
-          <w:rFonts w:ascii="Arial" w:eastAsia="Times New Roman" w:hAnsi="Arial" w:cs="Arial"/>
-          <w:color w:val="000000"/>
-          <w:lang w:eastAsia="fr-FR"/>
-        </w:rPr>
-        <w:t>VPython</w:t>
-      </w:r>
-      <w:proofErr w:type="spellEnd"/>
-      <w:r>
-        <w:rPr>
-          <w:rFonts w:ascii="Arial" w:eastAsia="Times New Roman" w:hAnsi="Arial" w:cs="Arial"/>
-          <w:color w:val="000000"/>
-          <w:lang w:eastAsia="fr-FR"/>
-        </w:rPr>
-        <w:t xml:space="preserve">. Cependant, un Redi Cube physique aurait permis une meilleure fiabilité pour la modélisation, une meilleure compréhension du fonctionnement et de la stratégie de résolution du cube. </w:t>
+        <w:t xml:space="preserve">Le retard dans la livraison des Redi Cube nous a amené à modéliser le cube dans un premier temps via du code sous le langage Python à l’aide de la librairie VPython. Cependant, un Redi Cube physique aurait permis une meilleure fiabilité pour la modélisation, une meilleure compréhension du fonctionnement et de la stratégie de résolution du cube. </w:t>
       </w:r>
     </w:p>
     <w:p>
@@ -2768,7 +2738,6 @@
         </w:rPr>
         <w:t xml:space="preserve">Une fois ce travail fait, et en attendant la réception de nos Redis cubes, on a démarré par la création d’une classe </w:t>
       </w:r>
-      <w:proofErr w:type="spellStart"/>
       <w:r>
         <w:rPr>
           <w:rFonts w:ascii="Arial" w:eastAsia="Times New Roman" w:hAnsi="Arial" w:cs="Arial"/>
@@ -2778,7 +2747,6 @@
         </w:rPr>
         <w:t>RediCube</w:t>
       </w:r>
-      <w:proofErr w:type="spellEnd"/>
       <w:r>
         <w:rPr>
           <w:rFonts w:ascii="Arial" w:eastAsia="Times New Roman" w:hAnsi="Arial" w:cs="Arial"/>
@@ -3271,23 +3239,7 @@
           <w:rFonts w:ascii="Arial" w:eastAsia="Times New Roman" w:hAnsi="Arial" w:cs="Arial"/>
           <w:lang w:eastAsia="fr-FR"/>
         </w:rPr>
-        <w:t xml:space="preserve">. Cette interface graphique a été réalisé grâce à la librairie </w:t>
-      </w:r>
-      <w:proofErr w:type="spellStart"/>
-      <w:r>
-        <w:rPr>
-          <w:rFonts w:ascii="Arial" w:eastAsia="Times New Roman" w:hAnsi="Arial" w:cs="Arial"/>
-          <w:lang w:eastAsia="fr-FR"/>
-        </w:rPr>
-        <w:t>VPython</w:t>
-      </w:r>
-      <w:proofErr w:type="spellEnd"/>
-      <w:r>
-        <w:rPr>
-          <w:rFonts w:ascii="Arial" w:eastAsia="Times New Roman" w:hAnsi="Arial" w:cs="Arial"/>
-          <w:lang w:eastAsia="fr-FR"/>
-        </w:rPr>
-        <w:t>.</w:t>
+        <w:t>. Cette interface graphique a été réalisé grâce à la librairie VPython.</w:t>
       </w:r>
     </w:p>
     <w:p>
@@ -3490,23 +3442,7 @@
           <w:rFonts w:ascii="Arial" w:eastAsia="Times New Roman" w:hAnsi="Arial" w:cs="Arial"/>
           <w:lang w:eastAsia="fr-FR"/>
         </w:rPr>
-        <w:t xml:space="preserve"> maximum pour être résolu, et donc ce fameux nombre de Dieu. On a alors créé plusieurs jeux de données de configurations de Redi cube possibles, variant par la difficulté de ces derniers, et de tenter d’en résoudre un maximum, notamment dans le </w:t>
-      </w:r>
-      <w:proofErr w:type="spellStart"/>
-      <w:r>
-        <w:rPr>
-          <w:rFonts w:ascii="Arial" w:eastAsia="Times New Roman" w:hAnsi="Arial" w:cs="Arial"/>
-          <w:lang w:eastAsia="fr-FR"/>
-        </w:rPr>
-        <w:t>dataset</w:t>
-      </w:r>
-      <w:proofErr w:type="spellEnd"/>
-      <w:r>
-        <w:rPr>
-          <w:rFonts w:ascii="Arial" w:eastAsia="Times New Roman" w:hAnsi="Arial" w:cs="Arial"/>
-          <w:lang w:eastAsia="fr-FR"/>
-        </w:rPr>
-        <w:t xml:space="preserve"> le plus complexe, afin de tenter de trouver le nombre de Dieu.</w:t>
+        <w:t xml:space="preserve"> maximum pour être résolu, et donc ce fameux nombre de Dieu. On a alors créé plusieurs jeux de données de configurations de Redi cube possibles, variant par la difficulté de ces derniers, et de tenter d’en résoudre un maximum, notamment dans le dataset le plus complexe, afin de tenter de trouver le nombre de Dieu.</w:t>
       </w:r>
     </w:p>
     <w:p>
@@ -3559,13 +3495,8 @@
         <w:t>é</w:t>
       </w:r>
       <w:r>
-        <w:t xml:space="preserve"> 3 </w:t>
-      </w:r>
-      <w:proofErr w:type="spellStart"/>
-      <w:r>
-        <w:t>datasets</w:t>
-      </w:r>
-      <w:proofErr w:type="spellEnd"/>
+        <w:t xml:space="preserve"> 3 datasets</w:t>
+      </w:r>
       <w:r>
         <w:t xml:space="preserve"> de difficulté </w:t>
       </w:r>
@@ -3761,13 +3692,8 @@
         <w:t xml:space="preserve"> obtenu</w:t>
       </w:r>
       <w:r>
-        <w:t xml:space="preserve"> extrait du </w:t>
-      </w:r>
-      <w:proofErr w:type="spellStart"/>
-      <w:r>
-        <w:t>dataset</w:t>
-      </w:r>
-      <w:proofErr w:type="spellEnd"/>
+        <w:t xml:space="preserve"> extrait du dataset</w:t>
+      </w:r>
     </w:p>
     <w:p>
       <w:pPr>
@@ -3795,14 +3721,12 @@
       <w:r>
         <w:t xml:space="preserve"> </w:t>
       </w:r>
-      <w:proofErr w:type="spellStart"/>
       <w:r>
         <w:t>d</w:t>
       </w:r>
       <w:r>
         <w:t>ataset</w:t>
       </w:r>
-      <w:proofErr w:type="spellEnd"/>
     </w:p>
     <w:p>
       <w:pPr>
@@ -3825,13 +3749,8 @@
       <w:r>
         <w:t xml:space="preserve">Les points positifs que nous pouvons </w:t>
       </w:r>
-      <w:proofErr w:type="gramStart"/>
-      <w:r>
-        <w:t>noté</w:t>
-      </w:r>
-      <w:proofErr w:type="gramEnd"/>
-      <w:r>
-        <w:t xml:space="preserve"> </w:t>
+      <w:r>
+        <w:t xml:space="preserve">noté </w:t>
       </w:r>
       <w:r>
         <w:t>de ce training :</w:t>
@@ -3852,28 +3771,13 @@
         <w:t xml:space="preserve"> système de</w:t>
       </w:r>
       <w:r>
-        <w:t xml:space="preserve"> p</w:t>
-      </w:r>
-      <w:r>
-        <w:t>oids</w:t>
+        <w:t xml:space="preserve"> poids</w:t>
       </w:r>
       <w:r>
         <w:t xml:space="preserve"> mis en place pour résoudre un</w:t>
       </w:r>
       <w:r>
-        <w:t xml:space="preserve"> </w:t>
-      </w:r>
-      <w:r>
-        <w:t>R</w:t>
-      </w:r>
-      <w:r>
-        <w:t>edi</w:t>
-      </w:r>
-      <w:r>
-        <w:t xml:space="preserve"> </w:t>
-      </w:r>
-      <w:r>
-        <w:t xml:space="preserve">cube </w:t>
+        <w:t xml:space="preserve"> Redi cube </w:t>
       </w:r>
       <w:r>
         <w:t>semble cohérent</w:t>
@@ -3972,15 +3876,7 @@
         <w:t>s</w:t>
       </w:r>
       <w:r>
-        <w:t xml:space="preserve"> car les Redi </w:t>
-      </w:r>
-      <w:proofErr w:type="gramStart"/>
-      <w:r>
-        <w:t>cube</w:t>
-      </w:r>
-      <w:proofErr w:type="gramEnd"/>
-      <w:r>
-        <w:t xml:space="preserve"> non résolu</w:t>
+        <w:t xml:space="preserve"> car les Redi cube non résolu</w:t>
       </w:r>
       <w:r>
         <w:t>s</w:t>
@@ -4085,18 +3981,10 @@
         <w:t xml:space="preserve"> </w:t>
       </w:r>
       <w:r>
-        <w:t>(19</w:t>
-      </w:r>
-      <w:proofErr w:type="gramStart"/>
-      <w:r>
-        <w:t>)</w:t>
-      </w:r>
-      <w:r>
-        <w:t>;</w:t>
-      </w:r>
-      <w:proofErr w:type="gramEnd"/>
-      <w:r>
-        <w:t xml:space="preserve"> on peut donc en déduire que l’</w:t>
+        <w:t>(19)</w:t>
+      </w:r>
+      <w:r>
+        <w:t>; on peut donc en déduire que l’</w:t>
       </w:r>
       <w:r>
         <w:t>algorithme</w:t>

--- a/static/Rapport/Rapport PTS Groupe DIA 17.docx
+++ b/static/Rapport/Rapport PTS Groupe DIA 17.docx
@@ -472,6 +472,7 @@
                 <w:szCs w:val="26"/>
               </w:rPr>
             </w:pPr>
+            <w:proofErr w:type="spellStart"/>
             <w:r>
               <w:rPr>
                 <w:rFonts w:ascii="Arial" w:hAnsi="Arial" w:cs="Arial"/>
@@ -479,7 +480,17 @@
                 <w:sz w:val="26"/>
                 <w:szCs w:val="26"/>
               </w:rPr>
-              <w:t xml:space="preserve">Prénom </w:t>
+              <w:t>Prénom</w:t>
+            </w:r>
+            <w:proofErr w:type="spellEnd"/>
+            <w:r>
+              <w:rPr>
+                <w:rFonts w:ascii="Arial" w:hAnsi="Arial" w:cs="Arial"/>
+                <w:b/>
+                <w:sz w:val="26"/>
+                <w:szCs w:val="26"/>
+              </w:rPr>
+              <w:t xml:space="preserve"> </w:t>
             </w:r>
           </w:p>
         </w:tc>
@@ -760,7 +771,7 @@
           <w:r>
             <w:fldChar w:fldCharType="separate"/>
           </w:r>
-          <w:hyperlink w:anchor="_Toc98873345" w:history="1">
+          <w:hyperlink w:anchor="_Toc98885171" w:history="1">
             <w:r>
               <w:rPr>
                 <w:rStyle w:val="Lienhypertexte"/>
@@ -807,7 +818,7 @@
                 <w:noProof/>
                 <w:webHidden/>
               </w:rPr>
-              <w:instrText xml:space="preserve"> PAGEREF _Toc98873345 \h </w:instrText>
+              <w:instrText xml:space="preserve"> PAGEREF _Toc98885171 \h </w:instrText>
             </w:r>
             <w:r>
               <w:rPr>
@@ -850,7 +861,7 @@
               <w:noProof/>
             </w:rPr>
           </w:pPr>
-          <w:hyperlink w:anchor="_Toc98873346" w:history="1">
+          <w:hyperlink w:anchor="_Toc98885172" w:history="1">
             <w:r>
               <w:rPr>
                 <w:rStyle w:val="Lienhypertexte"/>
@@ -897,7 +908,7 @@
                 <w:noProof/>
                 <w:webHidden/>
               </w:rPr>
-              <w:instrText xml:space="preserve"> PAGEREF _Toc98873346 \h </w:instrText>
+              <w:instrText xml:space="preserve"> PAGEREF _Toc98885172 \h </w:instrText>
             </w:r>
             <w:r>
               <w:rPr>
@@ -940,7 +951,7 @@
               <w:noProof/>
             </w:rPr>
           </w:pPr>
-          <w:hyperlink w:anchor="_Toc98873347" w:history="1">
+          <w:hyperlink w:anchor="_Toc98885173" w:history="1">
             <w:r>
               <w:rPr>
                 <w:rStyle w:val="Lienhypertexte"/>
@@ -987,7 +998,7 @@
                 <w:noProof/>
                 <w:webHidden/>
               </w:rPr>
-              <w:instrText xml:space="preserve"> PAGEREF _Toc98873347 \h </w:instrText>
+              <w:instrText xml:space="preserve"> PAGEREF _Toc98885173 \h </w:instrText>
             </w:r>
             <w:r>
               <w:rPr>
@@ -1030,7 +1041,7 @@
               <w:noProof/>
             </w:rPr>
           </w:pPr>
-          <w:hyperlink w:anchor="_Toc98873348" w:history="1">
+          <w:hyperlink w:anchor="_Toc98885174" w:history="1">
             <w:r>
               <w:rPr>
                 <w:rStyle w:val="Lienhypertexte"/>
@@ -1077,7 +1088,7 @@
                 <w:noProof/>
                 <w:webHidden/>
               </w:rPr>
-              <w:instrText xml:space="preserve"> PAGEREF _Toc98873348 \h </w:instrText>
+              <w:instrText xml:space="preserve"> PAGEREF _Toc98885174 \h </w:instrText>
             </w:r>
             <w:r>
               <w:rPr>
@@ -1120,7 +1131,7 @@
               <w:noProof/>
             </w:rPr>
           </w:pPr>
-          <w:hyperlink w:anchor="_Toc98873349" w:history="1">
+          <w:hyperlink w:anchor="_Toc98885175" w:history="1">
             <w:r>
               <w:rPr>
                 <w:rStyle w:val="Lienhypertexte"/>
@@ -1167,7 +1178,7 @@
                 <w:noProof/>
                 <w:webHidden/>
               </w:rPr>
-              <w:instrText xml:space="preserve"> PAGEREF _Toc98873349 \h </w:instrText>
+              <w:instrText xml:space="preserve"> PAGEREF _Toc98885175 \h </w:instrText>
             </w:r>
             <w:r>
               <w:rPr>
@@ -1187,7 +1198,7 @@
                 <w:noProof/>
                 <w:webHidden/>
               </w:rPr>
-              <w:t>5</w:t>
+              <w:t>6</w:t>
             </w:r>
             <w:r>
               <w:rPr>
@@ -1209,7 +1220,7 @@
               <w:noProof/>
             </w:rPr>
           </w:pPr>
-          <w:hyperlink w:anchor="_Toc98873350" w:history="1">
+          <w:hyperlink w:anchor="_Toc98885176" w:history="1">
             <w:r>
               <w:rPr>
                 <w:rStyle w:val="Lienhypertexte"/>
@@ -1239,7 +1250,7 @@
                 <w:noProof/>
                 <w:webHidden/>
               </w:rPr>
-              <w:instrText xml:space="preserve"> PAGEREF _Toc98873350 \h </w:instrText>
+              <w:instrText xml:space="preserve"> PAGEREF _Toc98885176 \h </w:instrText>
             </w:r>
             <w:r>
               <w:rPr>
@@ -1259,7 +1270,7 @@
                 <w:noProof/>
                 <w:webHidden/>
               </w:rPr>
-              <w:t>5</w:t>
+              <w:t>6</w:t>
             </w:r>
             <w:r>
               <w:rPr>
@@ -1281,7 +1292,7 @@
               <w:noProof/>
             </w:rPr>
           </w:pPr>
-          <w:hyperlink w:anchor="_Toc98873351" w:history="1">
+          <w:hyperlink w:anchor="_Toc98885177" w:history="1">
             <w:r>
               <w:rPr>
                 <w:rStyle w:val="Lienhypertexte"/>
@@ -1311,7 +1322,7 @@
                 <w:noProof/>
                 <w:webHidden/>
               </w:rPr>
-              <w:instrText xml:space="preserve"> PAGEREF _Toc98873351 \h </w:instrText>
+              <w:instrText xml:space="preserve"> PAGEREF _Toc98885177 \h </w:instrText>
             </w:r>
             <w:r>
               <w:rPr>
@@ -1353,7 +1364,7 @@
               <w:noProof/>
             </w:rPr>
           </w:pPr>
-          <w:hyperlink w:anchor="_Toc98873352" w:history="1">
+          <w:hyperlink w:anchor="_Toc98885178" w:history="1">
             <w:r>
               <w:rPr>
                 <w:rStyle w:val="Lienhypertexte"/>
@@ -1383,7 +1394,7 @@
                 <w:noProof/>
                 <w:webHidden/>
               </w:rPr>
-              <w:instrText xml:space="preserve"> PAGEREF _Toc98873352 \h </w:instrText>
+              <w:instrText xml:space="preserve"> PAGEREF _Toc98885178 \h </w:instrText>
             </w:r>
             <w:r>
               <w:rPr>
@@ -1425,7 +1436,7 @@
               <w:noProof/>
             </w:rPr>
           </w:pPr>
-          <w:hyperlink w:anchor="_Toc98873353" w:history="1">
+          <w:hyperlink w:anchor="_Toc98885179" w:history="1">
             <w:r>
               <w:rPr>
                 <w:rStyle w:val="Lienhypertexte"/>
@@ -1455,7 +1466,7 @@
                 <w:noProof/>
                 <w:webHidden/>
               </w:rPr>
-              <w:instrText xml:space="preserve"> PAGEREF _Toc98873353 \h </w:instrText>
+              <w:instrText xml:space="preserve"> PAGEREF _Toc98885179 \h </w:instrText>
             </w:r>
             <w:r>
               <w:rPr>
@@ -1498,7 +1509,7 @@
               <w:noProof/>
             </w:rPr>
           </w:pPr>
-          <w:hyperlink w:anchor="_Toc98873354" w:history="1">
+          <w:hyperlink w:anchor="_Toc98885180" w:history="1">
             <w:r>
               <w:rPr>
                 <w:rStyle w:val="Lienhypertexte"/>
@@ -1545,7 +1556,7 @@
                 <w:noProof/>
                 <w:webHidden/>
               </w:rPr>
-              <w:instrText xml:space="preserve"> PAGEREF _Toc98873354 \h </w:instrText>
+              <w:instrText xml:space="preserve"> PAGEREF _Toc98885180 \h </w:instrText>
             </w:r>
             <w:r>
               <w:rPr>
@@ -1588,7 +1599,7 @@
               <w:noProof/>
             </w:rPr>
           </w:pPr>
-          <w:hyperlink w:anchor="_Toc98873355" w:history="1">
+          <w:hyperlink w:anchor="_Toc98885181" w:history="1">
             <w:r>
               <w:rPr>
                 <w:rStyle w:val="Lienhypertexte"/>
@@ -1635,7 +1646,7 @@
                 <w:noProof/>
                 <w:webHidden/>
               </w:rPr>
-              <w:instrText xml:space="preserve"> PAGEREF _Toc98873355 \h </w:instrText>
+              <w:instrText xml:space="preserve"> PAGEREF _Toc98885181 \h </w:instrText>
             </w:r>
             <w:r>
               <w:rPr>
@@ -1678,7 +1689,7 @@
               <w:noProof/>
             </w:rPr>
           </w:pPr>
-          <w:hyperlink w:anchor="_Toc98873356" w:history="1">
+          <w:hyperlink w:anchor="_Toc98885182" w:history="1">
             <w:r>
               <w:rPr>
                 <w:rStyle w:val="Lienhypertexte"/>
@@ -1725,7 +1736,7 @@
                 <w:noProof/>
                 <w:webHidden/>
               </w:rPr>
-              <w:instrText xml:space="preserve"> PAGEREF _Toc98873356 \h </w:instrText>
+              <w:instrText xml:space="preserve"> PAGEREF _Toc98885182 \h </w:instrText>
             </w:r>
             <w:r>
               <w:rPr>
@@ -1746,92 +1757,6 @@
                 <w:webHidden/>
               </w:rPr>
               <w:t>10</w:t>
-            </w:r>
-            <w:r>
-              <w:rPr>
-                <w:noProof/>
-                <w:webHidden/>
-              </w:rPr>
-              <w:fldChar w:fldCharType="end"/>
-            </w:r>
-          </w:hyperlink>
-        </w:p>
-        <w:p>
-          <w:pPr>
-            <w:pStyle w:val="TM1"/>
-            <w:tabs>
-              <w:tab w:val="left" w:pos="440"/>
-              <w:tab w:val="right" w:leader="dot" w:pos="9062"/>
-            </w:tabs>
-            <w:rPr>
-              <w:rFonts w:cstheme="minorBidi"/>
-              <w:noProof/>
-            </w:rPr>
-          </w:pPr>
-          <w:hyperlink w:anchor="_Toc98873357" w:history="1">
-            <w:r>
-              <w:rPr>
-                <w:rStyle w:val="Lienhypertexte"/>
-                <w:rFonts w:ascii="Arial" w:hAnsi="Arial" w:cs="Arial"/>
-                <w:b/>
-                <w:bCs/>
-                <w:noProof/>
-              </w:rPr>
-              <w:t>9</w:t>
-            </w:r>
-            <w:r>
-              <w:rPr>
-                <w:rFonts w:cstheme="minorBidi"/>
-                <w:noProof/>
-              </w:rPr>
-              <w:tab/>
-            </w:r>
-            <w:r>
-              <w:rPr>
-                <w:rStyle w:val="Lienhypertexte"/>
-                <w:rFonts w:ascii="Arial" w:hAnsi="Arial" w:cs="Arial"/>
-                <w:b/>
-                <w:bCs/>
-                <w:noProof/>
-              </w:rPr>
-              <w:t>Annexes</w:t>
-            </w:r>
-            <w:r>
-              <w:rPr>
-                <w:noProof/>
-                <w:webHidden/>
-              </w:rPr>
-              <w:tab/>
-            </w:r>
-            <w:r>
-              <w:rPr>
-                <w:noProof/>
-                <w:webHidden/>
-              </w:rPr>
-              <w:fldChar w:fldCharType="begin"/>
-            </w:r>
-            <w:r>
-              <w:rPr>
-                <w:noProof/>
-                <w:webHidden/>
-              </w:rPr>
-              <w:instrText xml:space="preserve"> PAGEREF _Toc98873357 \h </w:instrText>
-            </w:r>
-            <w:r>
-              <w:rPr>
-                <w:noProof/>
-                <w:webHidden/>
-              </w:rPr>
-              <w:fldChar w:fldCharType="separate"/>
-            </w:r>
-            <w:r>
-              <w:rPr>
-                <w:b/>
-                <w:bCs/>
-                <w:noProof/>
-                <w:webHidden/>
-              </w:rPr>
-              <w:t>Erreur ! Signet non défini.</w:t>
             </w:r>
             <w:r>
               <w:rPr>
@@ -1882,7 +1807,7 @@
           <w:bCs/>
         </w:rPr>
       </w:pPr>
-      <w:bookmarkStart w:id="0" w:name="_Toc98873345"/>
+      <w:bookmarkStart w:id="0" w:name="_Toc98885171"/>
       <w:r>
         <w:rPr>
           <w:rFonts w:ascii="Arial" w:hAnsi="Arial" w:cs="Arial"/>
@@ -2016,14 +1941,22 @@
           <w:bCs/>
         </w:rPr>
       </w:pPr>
-      <w:bookmarkStart w:id="1" w:name="_Toc98873346"/>
-      <w:r>
-        <w:rPr>
-          <w:rFonts w:ascii="Arial" w:hAnsi="Arial" w:cs="Arial"/>
-          <w:b/>
-          <w:bCs/>
-        </w:rPr>
-        <w:t>Objectifs et livrables du projet</w:t>
+      <w:bookmarkStart w:id="1" w:name="_Toc98885172"/>
+      <w:r>
+        <w:rPr>
+          <w:rFonts w:ascii="Arial" w:hAnsi="Arial" w:cs="Arial"/>
+          <w:b/>
+          <w:bCs/>
+        </w:rPr>
+        <w:t>L</w:t>
+      </w:r>
+      <w:r>
+        <w:rPr>
+          <w:rFonts w:ascii="Arial" w:hAnsi="Arial" w:cs="Arial"/>
+          <w:b/>
+          <w:bCs/>
+        </w:rPr>
+        <w:t>ivrables du projet</w:t>
       </w:r>
       <w:bookmarkEnd w:id="1"/>
     </w:p>
@@ -2096,7 +2029,13 @@
         </w:numPr>
       </w:pPr>
       <w:r>
-        <w:t>Une approximation du nombre de dieux</w:t>
+        <w:t xml:space="preserve">Une approximation du nombre de </w:t>
+      </w:r>
+      <w:r>
+        <w:t>D</w:t>
+      </w:r>
+      <w:r>
+        <w:t>ieu</w:t>
       </w:r>
     </w:p>
     <w:p/>
@@ -2120,7 +2059,7 @@
           <w:bCs/>
         </w:rPr>
       </w:pPr>
-      <w:bookmarkStart w:id="2" w:name="_Toc98873347"/>
+      <w:bookmarkStart w:id="2" w:name="_Toc98885173"/>
       <w:r>
         <w:rPr>
           <w:rFonts w:ascii="Arial" w:hAnsi="Arial" w:cs="Arial"/>
@@ -2377,17 +2316,6 @@
     </w:p>
     <w:p>
       <w:pPr>
-        <w:spacing w:before="240" w:after="240" w:line="240" w:lineRule="auto"/>
-        <w:jc w:val="center"/>
-        <w:rPr>
-          <w:rFonts w:ascii="Arial" w:eastAsia="Times New Roman" w:hAnsi="Arial" w:cs="Arial"/>
-          <w:color w:val="000000"/>
-          <w:lang w:eastAsia="fr-FR"/>
-        </w:rPr>
-      </w:pPr>
-    </w:p>
-    <w:p>
-      <w:pPr>
         <w:pStyle w:val="Titre1"/>
         <w:rPr>
           <w:rFonts w:ascii="Arial" w:hAnsi="Arial" w:cs="Arial"/>
@@ -2395,13 +2323,14 @@
           <w:bCs/>
         </w:rPr>
       </w:pPr>
-      <w:bookmarkStart w:id="3" w:name="_Toc98873348"/>
-      <w:r>
-        <w:rPr>
-          <w:rFonts w:ascii="Arial" w:hAnsi="Arial" w:cs="Arial"/>
-          <w:b/>
-          <w:bCs/>
-        </w:rPr>
+      <w:bookmarkStart w:id="3" w:name="_Toc98885174"/>
+      <w:r>
+        <w:rPr>
+          <w:rFonts w:ascii="Arial" w:hAnsi="Arial" w:cs="Arial"/>
+          <w:b/>
+          <w:bCs/>
+        </w:rPr>
+        <w:lastRenderedPageBreak/>
         <w:t>4</w:t>
       </w:r>
       <w:r>
@@ -2461,7 +2390,25 @@
           <w:color w:val="000000"/>
           <w:lang w:eastAsia="fr-FR"/>
         </w:rPr>
-        <w:t xml:space="preserve">Le retard dans la livraison des Redi Cube nous a amené à modéliser le cube dans un premier temps via du code sous le langage Python à l’aide de la librairie VPython. Cependant, un Redi Cube physique aurait permis une meilleure fiabilité pour la modélisation, une meilleure compréhension du fonctionnement et de la stratégie de résolution du cube. </w:t>
+        <w:t xml:space="preserve">Le retard dans la livraison des Redi Cube nous a amené à modéliser le cube dans un premier temps via du code sous le langage Python à l’aide de la librairie </w:t>
+      </w:r>
+      <w:proofErr w:type="spellStart"/>
+      <w:r>
+        <w:rPr>
+          <w:rFonts w:ascii="Arial" w:eastAsia="Times New Roman" w:hAnsi="Arial" w:cs="Arial"/>
+          <w:color w:val="000000"/>
+          <w:lang w:eastAsia="fr-FR"/>
+        </w:rPr>
+        <w:t>VPython</w:t>
+      </w:r>
+      <w:proofErr w:type="spellEnd"/>
+      <w:r>
+        <w:rPr>
+          <w:rFonts w:ascii="Arial" w:eastAsia="Times New Roman" w:hAnsi="Arial" w:cs="Arial"/>
+          <w:color w:val="000000"/>
+          <w:lang w:eastAsia="fr-FR"/>
+        </w:rPr>
+        <w:t xml:space="preserve">. Cependant, un Redi Cube physique aurait permis une meilleure fiabilité pour la modélisation, une meilleure compréhension du fonctionnement et de la stratégie de résolution du cube. </w:t>
       </w:r>
     </w:p>
     <w:p>
@@ -2577,10 +2524,7 @@
         <w:jc w:val="both"/>
         <w:rPr>
           <w:rFonts w:ascii="Arial" w:hAnsi="Arial" w:cs="Arial"/>
-          <w:b/>
-          <w:bCs/>
-          <w:sz w:val="28"/>
-          <w:szCs w:val="28"/>
+          <w:lang w:eastAsia="fr-FR"/>
         </w:rPr>
       </w:pPr>
       <w:r>
@@ -2638,45 +2582,57 @@
     </w:p>
     <w:p>
       <w:pPr>
+        <w:rPr>
+          <w:rFonts w:ascii="Arial" w:hAnsi="Arial" w:cs="Arial"/>
+          <w:lang w:eastAsia="fr-FR"/>
+        </w:rPr>
+      </w:pPr>
+      <w:r>
+        <w:rPr>
+          <w:rFonts w:ascii="Arial" w:hAnsi="Arial" w:cs="Arial"/>
+          <w:lang w:eastAsia="fr-FR"/>
+        </w:rPr>
+        <w:br w:type="page"/>
+      </w:r>
+    </w:p>
+    <w:p>
+      <w:pPr>
         <w:pStyle w:val="Titre1"/>
-        <w:rPr>
-          <w:rFonts w:ascii="Arial" w:hAnsi="Arial" w:cs="Arial"/>
-          <w:b/>
-          <w:bCs/>
-        </w:rPr>
-      </w:pPr>
-      <w:bookmarkStart w:id="4" w:name="_Toc98873349"/>
-      <w:r>
-        <w:rPr>
-          <w:rFonts w:ascii="Arial" w:hAnsi="Arial" w:cs="Arial"/>
-          <w:b/>
-          <w:bCs/>
-        </w:rPr>
-        <w:t>5</w:t>
-      </w:r>
-      <w:r>
-        <w:rPr>
-          <w:rFonts w:ascii="Arial" w:hAnsi="Arial" w:cs="Arial"/>
-          <w:b/>
-          <w:bCs/>
-        </w:rPr>
-        <w:tab/>
-      </w:r>
-      <w:r>
-        <w:rPr>
-          <w:rFonts w:ascii="Arial" w:hAnsi="Arial" w:cs="Arial"/>
-          <w:b/>
-          <w:bCs/>
-        </w:rPr>
+        <w:numPr>
+          <w:ilvl w:val="0"/>
+          <w:numId w:val="3"/>
+        </w:numPr>
+        <w:rPr>
+          <w:rFonts w:ascii="Arial" w:hAnsi="Arial" w:cs="Arial"/>
+          <w:b/>
+          <w:bCs/>
+        </w:rPr>
+      </w:pPr>
+      <w:bookmarkStart w:id="4" w:name="_Toc98885175"/>
+      <w:r>
+        <w:rPr>
+          <w:rFonts w:ascii="Arial" w:hAnsi="Arial" w:cs="Arial"/>
+          <w:b/>
+          <w:bCs/>
+        </w:rPr>
+        <w:lastRenderedPageBreak/>
         <w:t>Gestion et organisation du travail</w:t>
       </w:r>
       <w:bookmarkEnd w:id="4"/>
     </w:p>
-    <w:p/>
+    <w:p>
+      <w:pPr>
+        <w:pStyle w:val="Paragraphedeliste"/>
+        <w:ind w:left="360"/>
+      </w:pPr>
+    </w:p>
     <w:p>
       <w:pPr>
         <w:pStyle w:val="Titre2"/>
-        <w:ind w:firstLine="708"/>
+        <w:numPr>
+          <w:ilvl w:val="0"/>
+          <w:numId w:val="8"/>
+        </w:numPr>
         <w:rPr>
           <w:rFonts w:eastAsia="Times New Roman"/>
           <w:b/>
@@ -2684,7 +2640,7 @@
           <w:lang w:eastAsia="fr-FR"/>
         </w:rPr>
       </w:pPr>
-      <w:bookmarkStart w:id="5" w:name="_Toc98873350"/>
+      <w:bookmarkStart w:id="5" w:name="_Toc98885176"/>
       <w:r>
         <w:rPr>
           <w:rFonts w:eastAsia="Times New Roman"/>
@@ -2692,18 +2648,18 @@
           <w:bCs/>
           <w:lang w:eastAsia="fr-FR"/>
         </w:rPr>
-        <w:t>a.</w:t>
-      </w:r>
-      <w:r>
-        <w:rPr>
-          <w:rFonts w:eastAsia="Times New Roman"/>
-          <w:b/>
-          <w:bCs/>
-          <w:lang w:eastAsia="fr-FR"/>
-        </w:rPr>
-        <w:t xml:space="preserve"> Création de la classe Redi cube</w:t>
+        <w:t>Création de la classe Redi cube</w:t>
       </w:r>
       <w:bookmarkEnd w:id="5"/>
+    </w:p>
+    <w:p>
+      <w:pPr>
+        <w:pStyle w:val="Paragraphedeliste"/>
+        <w:ind w:left="1068"/>
+        <w:rPr>
+          <w:lang w:eastAsia="fr-FR"/>
+        </w:rPr>
+      </w:pPr>
     </w:p>
     <w:p>
       <w:pPr>
@@ -2738,6 +2694,7 @@
         </w:rPr>
         <w:t xml:space="preserve">Une fois ce travail fait, et en attendant la réception de nos Redis cubes, on a démarré par la création d’une classe </w:t>
       </w:r>
+      <w:proofErr w:type="spellStart"/>
       <w:r>
         <w:rPr>
           <w:rFonts w:ascii="Arial" w:eastAsia="Times New Roman" w:hAnsi="Arial" w:cs="Arial"/>
@@ -2747,6 +2704,7 @@
         </w:rPr>
         <w:t>RediCube</w:t>
       </w:r>
+      <w:proofErr w:type="spellEnd"/>
       <w:r>
         <w:rPr>
           <w:rFonts w:ascii="Arial" w:eastAsia="Times New Roman" w:hAnsi="Arial" w:cs="Arial"/>
@@ -2768,7 +2726,6 @@
         <w:rPr>
           <w:noProof/>
         </w:rPr>
-        <w:lastRenderedPageBreak/>
         <w:drawing>
           <wp:inline distT="0" distB="0" distL="0" distR="0" wp14:anchorId="2C4A47C1" wp14:editId="47F7D4CF">
             <wp:extent cx="5760720" cy="4086860"/>
@@ -2972,7 +2929,7 @@
         </w:rPr>
       </w:pPr>
       <w:bookmarkStart w:id="6" w:name="_b._Résolution_d’un"/>
-      <w:bookmarkStart w:id="7" w:name="_Toc98873351"/>
+      <w:bookmarkStart w:id="7" w:name="_Toc98885177"/>
       <w:bookmarkEnd w:id="6"/>
       <w:r>
         <w:rPr>
@@ -3139,7 +3096,21 @@
           <w:rFonts w:ascii="Arial" w:eastAsia="Times New Roman" w:hAnsi="Arial" w:cs="Arial"/>
           <w:lang w:eastAsia="fr-FR"/>
         </w:rPr>
-        <w:t>Ce dernier algorithme sera celui utilisé pour la recherche du nombre de dieu.</w:t>
+        <w:t xml:space="preserve">Ce dernier algorithme sera celui utilisé pour la recherche du nombre de </w:t>
+      </w:r>
+      <w:r>
+        <w:rPr>
+          <w:rFonts w:ascii="Arial" w:eastAsia="Times New Roman" w:hAnsi="Arial" w:cs="Arial"/>
+          <w:lang w:eastAsia="fr-FR"/>
+        </w:rPr>
+        <w:t>D</w:t>
+      </w:r>
+      <w:r>
+        <w:rPr>
+          <w:rFonts w:ascii="Arial" w:eastAsia="Times New Roman" w:hAnsi="Arial" w:cs="Arial"/>
+          <w:lang w:eastAsia="fr-FR"/>
+        </w:rPr>
+        <w:t>ieu.</w:t>
       </w:r>
     </w:p>
     <w:p>
@@ -3153,7 +3124,7 @@
           <w:lang w:eastAsia="fr-FR"/>
         </w:rPr>
       </w:pPr>
-      <w:bookmarkStart w:id="8" w:name="_Toc98873352"/>
+      <w:bookmarkStart w:id="8" w:name="_Toc98885178"/>
       <w:r>
         <w:rPr>
           <w:rFonts w:eastAsia="Times New Roman"/>
@@ -3239,7 +3210,23 @@
           <w:rFonts w:ascii="Arial" w:eastAsia="Times New Roman" w:hAnsi="Arial" w:cs="Arial"/>
           <w:lang w:eastAsia="fr-FR"/>
         </w:rPr>
-        <w:t>. Cette interface graphique a été réalisé grâce à la librairie VPython.</w:t>
+        <w:t xml:space="preserve">. Cette interface graphique a été réalisé grâce à la librairie </w:t>
+      </w:r>
+      <w:proofErr w:type="spellStart"/>
+      <w:r>
+        <w:rPr>
+          <w:rFonts w:ascii="Arial" w:eastAsia="Times New Roman" w:hAnsi="Arial" w:cs="Arial"/>
+          <w:lang w:eastAsia="fr-FR"/>
+        </w:rPr>
+        <w:t>VPython</w:t>
+      </w:r>
+      <w:proofErr w:type="spellEnd"/>
+      <w:r>
+        <w:rPr>
+          <w:rFonts w:ascii="Arial" w:eastAsia="Times New Roman" w:hAnsi="Arial" w:cs="Arial"/>
+          <w:lang w:eastAsia="fr-FR"/>
+        </w:rPr>
+        <w:t>.</w:t>
       </w:r>
     </w:p>
     <w:p>
@@ -3338,7 +3325,7 @@
           <w:lang w:eastAsia="fr-FR"/>
         </w:rPr>
       </w:pPr>
-      <w:bookmarkStart w:id="9" w:name="_Toc98873353"/>
+      <w:bookmarkStart w:id="9" w:name="_Toc98885179"/>
       <w:r>
         <w:rPr>
           <w:rFonts w:eastAsia="Times New Roman"/>
@@ -3356,7 +3343,25 @@
           <w:bCs/>
           <w:lang w:eastAsia="fr-FR"/>
         </w:rPr>
-        <w:t xml:space="preserve"> Recherche du nombre de dieu</w:t>
+        <w:t xml:space="preserve"> Recherche du nombre de </w:t>
+      </w:r>
+      <w:r>
+        <w:rPr>
+          <w:rFonts w:eastAsia="Times New Roman"/>
+          <w:b/>
+          <w:bCs/>
+          <w:lang w:eastAsia="fr-FR"/>
+        </w:rPr>
+        <w:t>D</w:t>
+      </w:r>
+      <w:r>
+        <w:rPr>
+          <w:rFonts w:eastAsia="Times New Roman"/>
+          <w:b/>
+          <w:bCs/>
+          <w:lang w:eastAsia="fr-FR"/>
+        </w:rPr>
+        <w:t>ieu</w:t>
       </w:r>
       <w:bookmarkEnd w:id="9"/>
       <w:r>
@@ -3442,7 +3447,23 @@
           <w:rFonts w:ascii="Arial" w:eastAsia="Times New Roman" w:hAnsi="Arial" w:cs="Arial"/>
           <w:lang w:eastAsia="fr-FR"/>
         </w:rPr>
-        <w:t xml:space="preserve"> maximum pour être résolu, et donc ce fameux nombre de Dieu. On a alors créé plusieurs jeux de données de configurations de Redi cube possibles, variant par la difficulté de ces derniers, et de tenter d’en résoudre un maximum, notamment dans le dataset le plus complexe, afin de tenter de trouver le nombre de Dieu.</w:t>
+        <w:t xml:space="preserve"> maximum pour être résolu, et donc ce fameux nombre de Dieu. On a alors créé plusieurs jeux de données de configurations de Redi cube possibles, variant par la difficulté de ces derniers, et de tenter d’en résoudre un maximum, notamment dans le </w:t>
+      </w:r>
+      <w:proofErr w:type="spellStart"/>
+      <w:r>
+        <w:rPr>
+          <w:rFonts w:ascii="Arial" w:eastAsia="Times New Roman" w:hAnsi="Arial" w:cs="Arial"/>
+          <w:lang w:eastAsia="fr-FR"/>
+        </w:rPr>
+        <w:t>dataset</w:t>
+      </w:r>
+      <w:proofErr w:type="spellEnd"/>
+      <w:r>
+        <w:rPr>
+          <w:rFonts w:ascii="Arial" w:eastAsia="Times New Roman" w:hAnsi="Arial" w:cs="Arial"/>
+          <w:lang w:eastAsia="fr-FR"/>
+        </w:rPr>
+        <w:t xml:space="preserve"> le plus complexe, afin de tenter de trouver le nombre de Dieu.</w:t>
       </w:r>
     </w:p>
     <w:p>
@@ -3454,7 +3475,7 @@
           <w:bCs/>
         </w:rPr>
       </w:pPr>
-      <w:bookmarkStart w:id="10" w:name="_Toc98873354"/>
+      <w:bookmarkStart w:id="10" w:name="_Toc98885180"/>
       <w:r>
         <w:rPr>
           <w:rFonts w:ascii="Arial" w:hAnsi="Arial" w:cs="Arial"/>
@@ -3482,60 +3503,144 @@
       <w:bookmarkEnd w:id="10"/>
     </w:p>
     <w:p>
-      <w:r>
+      <w:pPr>
+        <w:rPr>
+          <w:rFonts w:ascii="Arial" w:hAnsi="Arial" w:cs="Arial"/>
+        </w:rPr>
+      </w:pPr>
+      <w:r>
+        <w:rPr>
+          <w:rFonts w:ascii="Arial" w:hAnsi="Arial" w:cs="Arial"/>
+        </w:rPr>
         <w:t xml:space="preserve">Afin d’approcher </w:t>
       </w:r>
       <w:r>
+        <w:rPr>
+          <w:rFonts w:ascii="Arial" w:hAnsi="Arial" w:cs="Arial"/>
+        </w:rPr>
         <w:t>avec la plus grande précision possible le</w:t>
       </w:r>
       <w:r>
-        <w:t xml:space="preserve"> nombre de dieux, nous avons cré</w:t>
-      </w:r>
-      <w:r>
+        <w:rPr>
+          <w:rFonts w:ascii="Arial" w:hAnsi="Arial" w:cs="Arial"/>
+        </w:rPr>
+        <w:t xml:space="preserve"> nombre de </w:t>
+      </w:r>
+      <w:r>
+        <w:rPr>
+          <w:rFonts w:ascii="Arial" w:hAnsi="Arial" w:cs="Arial"/>
+        </w:rPr>
+        <w:t>D</w:t>
+      </w:r>
+      <w:r>
+        <w:rPr>
+          <w:rFonts w:ascii="Arial" w:hAnsi="Arial" w:cs="Arial"/>
+        </w:rPr>
+        <w:t>ieu, nous avons cré</w:t>
+      </w:r>
+      <w:r>
+        <w:rPr>
+          <w:rFonts w:ascii="Arial" w:hAnsi="Arial" w:cs="Arial"/>
+        </w:rPr>
         <w:t>é</w:t>
       </w:r>
       <w:r>
-        <w:t xml:space="preserve"> 3 datasets</w:t>
-      </w:r>
-      <w:r>
+        <w:rPr>
+          <w:rFonts w:ascii="Arial" w:hAnsi="Arial" w:cs="Arial"/>
+        </w:rPr>
+        <w:t xml:space="preserve"> 3 </w:t>
+      </w:r>
+      <w:proofErr w:type="spellStart"/>
+      <w:r>
+        <w:rPr>
+          <w:rFonts w:ascii="Arial" w:hAnsi="Arial" w:cs="Arial"/>
+        </w:rPr>
+        <w:t>datasets</w:t>
+      </w:r>
+      <w:proofErr w:type="spellEnd"/>
+      <w:r>
+        <w:rPr>
+          <w:rFonts w:ascii="Arial" w:hAnsi="Arial" w:cs="Arial"/>
+        </w:rPr>
         <w:t xml:space="preserve"> de difficulté </w:t>
       </w:r>
       <w:r>
+        <w:rPr>
+          <w:rFonts w:ascii="Arial" w:hAnsi="Arial" w:cs="Arial"/>
+        </w:rPr>
         <w:t>croissante</w:t>
       </w:r>
       <w:r>
+        <w:rPr>
+          <w:rFonts w:ascii="Arial" w:hAnsi="Arial" w:cs="Arial"/>
+        </w:rPr>
         <w:t xml:space="preserve"> d</w:t>
       </w:r>
       <w:r>
+        <w:rPr>
+          <w:rFonts w:ascii="Arial" w:hAnsi="Arial" w:cs="Arial"/>
+        </w:rPr>
         <w:t>u</w:t>
       </w:r>
       <w:r>
+        <w:rPr>
+          <w:rFonts w:ascii="Arial" w:hAnsi="Arial" w:cs="Arial"/>
+        </w:rPr>
         <w:t xml:space="preserve"> Redi Cube que nous avons </w:t>
       </w:r>
       <w:r>
+        <w:rPr>
+          <w:rFonts w:ascii="Arial" w:hAnsi="Arial" w:cs="Arial"/>
+        </w:rPr>
         <w:t xml:space="preserve">tenté de résoudre en </w:t>
       </w:r>
       <w:r>
+        <w:rPr>
+          <w:rFonts w:ascii="Arial" w:hAnsi="Arial" w:cs="Arial"/>
+        </w:rPr>
         <w:t>une vingtaine d’heure</w:t>
       </w:r>
       <w:r>
+        <w:rPr>
+          <w:rFonts w:ascii="Arial" w:hAnsi="Arial" w:cs="Arial"/>
+        </w:rPr>
         <w:t>s</w:t>
       </w:r>
       <w:r>
+        <w:rPr>
+          <w:rFonts w:ascii="Arial" w:hAnsi="Arial" w:cs="Arial"/>
+        </w:rPr>
         <w:t xml:space="preserve"> chacun</w:t>
       </w:r>
       <w:r>
+        <w:rPr>
+          <w:rFonts w:ascii="Arial" w:hAnsi="Arial" w:cs="Arial"/>
+        </w:rPr>
         <w:t>.</w:t>
       </w:r>
     </w:p>
     <w:p>
-      <w:r>
+      <w:pPr>
+        <w:rPr>
+          <w:rFonts w:ascii="Arial" w:hAnsi="Arial" w:cs="Arial"/>
+        </w:rPr>
+      </w:pPr>
+      <w:r>
+        <w:rPr>
+          <w:rFonts w:ascii="Arial" w:hAnsi="Arial" w:cs="Arial"/>
+        </w:rPr>
         <w:t>Voici les résultats obtenu</w:t>
       </w:r>
       <w:r>
+        <w:rPr>
+          <w:rFonts w:ascii="Arial" w:hAnsi="Arial" w:cs="Arial"/>
+        </w:rPr>
         <w:t>s</w:t>
       </w:r>
       <w:r>
+        <w:rPr>
+          <w:rFonts w:ascii="Arial" w:hAnsi="Arial" w:cs="Arial"/>
+        </w:rPr>
         <w:t> :</w:t>
       </w:r>
     </w:p>
@@ -3598,19 +3703,39 @@
       </w:r>
     </w:p>
     <w:p>
-      <w:r>
+      <w:pPr>
+        <w:rPr>
+          <w:rFonts w:ascii="Arial" w:hAnsi="Arial" w:cs="Arial"/>
+        </w:rPr>
+      </w:pPr>
+      <w:r>
+        <w:rPr>
+          <w:rFonts w:ascii="Arial" w:hAnsi="Arial" w:cs="Arial"/>
+        </w:rPr>
         <w:t>Les Tuples sont composé</w:t>
       </w:r>
       <w:r>
+        <w:rPr>
+          <w:rFonts w:ascii="Arial" w:hAnsi="Arial" w:cs="Arial"/>
+        </w:rPr>
         <w:t>s</w:t>
       </w:r>
       <w:r>
+        <w:rPr>
+          <w:rFonts w:ascii="Arial" w:hAnsi="Arial" w:cs="Arial"/>
+        </w:rPr>
         <w:t xml:space="preserve"> </w:t>
       </w:r>
       <w:r>
+        <w:rPr>
+          <w:rFonts w:ascii="Arial" w:hAnsi="Arial" w:cs="Arial"/>
+        </w:rPr>
         <w:t>d</w:t>
       </w:r>
       <w:r>
+        <w:rPr>
+          <w:rFonts w:ascii="Arial" w:hAnsi="Arial" w:cs="Arial"/>
+        </w:rPr>
         <w:t>e la manière suivante :</w:t>
       </w:r>
     </w:p>
@@ -3621,26 +3746,62 @@
           <w:ilvl w:val="0"/>
           <w:numId w:val="4"/>
         </w:numPr>
-      </w:pPr>
-      <w:r>
+        <w:rPr>
+          <w:rFonts w:ascii="Arial" w:hAnsi="Arial" w:cs="Arial"/>
+        </w:rPr>
+      </w:pPr>
+      <w:r>
+        <w:rPr>
+          <w:rFonts w:ascii="Arial" w:hAnsi="Arial" w:cs="Arial"/>
+        </w:rPr>
         <w:t>N</w:t>
       </w:r>
       <w:r>
+        <w:rPr>
+          <w:rFonts w:ascii="Arial" w:hAnsi="Arial" w:cs="Arial"/>
+        </w:rPr>
         <w:t>ombre de R</w:t>
       </w:r>
       <w:r>
+        <w:rPr>
+          <w:rFonts w:ascii="Arial" w:hAnsi="Arial" w:cs="Arial"/>
+        </w:rPr>
         <w:t>e</w:t>
       </w:r>
       <w:r>
+        <w:rPr>
+          <w:rFonts w:ascii="Arial" w:hAnsi="Arial" w:cs="Arial"/>
+        </w:rPr>
         <w:t xml:space="preserve">di </w:t>
       </w:r>
       <w:r>
+        <w:rPr>
+          <w:rFonts w:ascii="Arial" w:hAnsi="Arial" w:cs="Arial"/>
+        </w:rPr>
         <w:t>c</w:t>
       </w:r>
       <w:r>
-        <w:t>ube analysé</w:t>
-      </w:r>
-      <w:r>
+        <w:rPr>
+          <w:rFonts w:ascii="Arial" w:hAnsi="Arial" w:cs="Arial"/>
+        </w:rPr>
+        <w:t>ube</w:t>
+      </w:r>
+      <w:r>
+        <w:rPr>
+          <w:rFonts w:ascii="Arial" w:hAnsi="Arial" w:cs="Arial"/>
+        </w:rPr>
+        <w:t>s</w:t>
+      </w:r>
+      <w:r>
+        <w:rPr>
+          <w:rFonts w:ascii="Arial" w:hAnsi="Arial" w:cs="Arial"/>
+        </w:rPr>
+        <w:t xml:space="preserve"> analysé</w:t>
+      </w:r>
+      <w:r>
+        <w:rPr>
+          <w:rFonts w:ascii="Arial" w:hAnsi="Arial" w:cs="Arial"/>
+        </w:rPr>
         <w:t>s</w:t>
       </w:r>
     </w:p>
@@ -3651,29 +3812,68 @@
           <w:ilvl w:val="0"/>
           <w:numId w:val="4"/>
         </w:numPr>
-      </w:pPr>
-      <w:r>
+        <w:rPr>
+          <w:rFonts w:ascii="Arial" w:hAnsi="Arial" w:cs="Arial"/>
+        </w:rPr>
+      </w:pPr>
+      <w:r>
+        <w:rPr>
+          <w:rFonts w:ascii="Arial" w:hAnsi="Arial" w:cs="Arial"/>
+        </w:rPr>
         <w:t>N</w:t>
       </w:r>
       <w:r>
+        <w:rPr>
+          <w:rFonts w:ascii="Arial" w:hAnsi="Arial" w:cs="Arial"/>
+        </w:rPr>
         <w:t>ombre de R</w:t>
       </w:r>
       <w:r>
+        <w:rPr>
+          <w:rFonts w:ascii="Arial" w:hAnsi="Arial" w:cs="Arial"/>
+        </w:rPr>
         <w:t>e</w:t>
       </w:r>
       <w:r>
+        <w:rPr>
+          <w:rFonts w:ascii="Arial" w:hAnsi="Arial" w:cs="Arial"/>
+        </w:rPr>
         <w:t>di</w:t>
       </w:r>
       <w:r>
+        <w:rPr>
+          <w:rFonts w:ascii="Arial" w:hAnsi="Arial" w:cs="Arial"/>
+        </w:rPr>
         <w:t xml:space="preserve"> </w:t>
       </w:r>
       <w:r>
-        <w:t>cube non résolu</w:t>
-      </w:r>
-      <w:r>
+        <w:rPr>
+          <w:rFonts w:ascii="Arial" w:hAnsi="Arial" w:cs="Arial"/>
+        </w:rPr>
+        <w:t>cube</w:t>
+      </w:r>
+      <w:r>
+        <w:rPr>
+          <w:rFonts w:ascii="Arial" w:hAnsi="Arial" w:cs="Arial"/>
+        </w:rPr>
         <w:t>s</w:t>
       </w:r>
       <w:r>
+        <w:rPr>
+          <w:rFonts w:ascii="Arial" w:hAnsi="Arial" w:cs="Arial"/>
+        </w:rPr>
+        <w:t xml:space="preserve"> non résolu</w:t>
+      </w:r>
+      <w:r>
+        <w:rPr>
+          <w:rFonts w:ascii="Arial" w:hAnsi="Arial" w:cs="Arial"/>
+        </w:rPr>
+        <w:t>s</w:t>
+      </w:r>
+      <w:r>
+        <w:rPr>
+          <w:rFonts w:ascii="Arial" w:hAnsi="Arial" w:cs="Arial"/>
+        </w:rPr>
         <w:t xml:space="preserve"> </w:t>
       </w:r>
     </w:p>
@@ -3684,16 +3884,36 @@
           <w:ilvl w:val="0"/>
           <w:numId w:val="4"/>
         </w:numPr>
-      </w:pPr>
-      <w:r>
+        <w:rPr>
+          <w:rFonts w:ascii="Arial" w:hAnsi="Arial" w:cs="Arial"/>
+        </w:rPr>
+      </w:pPr>
+      <w:r>
+        <w:rPr>
+          <w:rFonts w:ascii="Arial" w:hAnsi="Arial" w:cs="Arial"/>
+        </w:rPr>
         <w:t>Coût maximum</w:t>
       </w:r>
       <w:r>
+        <w:rPr>
+          <w:rFonts w:ascii="Arial" w:hAnsi="Arial" w:cs="Arial"/>
+        </w:rPr>
         <w:t xml:space="preserve"> obtenu</w:t>
       </w:r>
       <w:r>
-        <w:t xml:space="preserve"> extrait du dataset</w:t>
-      </w:r>
+        <w:rPr>
+          <w:rFonts w:ascii="Arial" w:hAnsi="Arial" w:cs="Arial"/>
+        </w:rPr>
+        <w:t xml:space="preserve"> extrait du </w:t>
+      </w:r>
+      <w:proofErr w:type="spellStart"/>
+      <w:r>
+        <w:rPr>
+          <w:rFonts w:ascii="Arial" w:hAnsi="Arial" w:cs="Arial"/>
+        </w:rPr>
+        <w:t>dataset</w:t>
+      </w:r>
+      <w:proofErr w:type="spellEnd"/>
     </w:p>
     <w:p>
       <w:pPr>
@@ -3702,31 +3922,60 @@
           <w:ilvl w:val="0"/>
           <w:numId w:val="4"/>
         </w:numPr>
-      </w:pPr>
-      <w:r>
+        <w:rPr>
+          <w:rFonts w:ascii="Arial" w:hAnsi="Arial" w:cs="Arial"/>
+        </w:rPr>
+      </w:pPr>
+      <w:r>
+        <w:rPr>
+          <w:rFonts w:ascii="Arial" w:hAnsi="Arial" w:cs="Arial"/>
+        </w:rPr>
         <w:t>C</w:t>
       </w:r>
       <w:r>
+        <w:rPr>
+          <w:rFonts w:ascii="Arial" w:hAnsi="Arial" w:cs="Arial"/>
+        </w:rPr>
         <w:t>oût</w:t>
       </w:r>
       <w:r>
+        <w:rPr>
+          <w:rFonts w:ascii="Arial" w:hAnsi="Arial" w:cs="Arial"/>
+        </w:rPr>
         <w:t xml:space="preserve"> moyen</w:t>
       </w:r>
       <w:r>
+        <w:rPr>
+          <w:rFonts w:ascii="Arial" w:hAnsi="Arial" w:cs="Arial"/>
+        </w:rPr>
         <w:t xml:space="preserve"> d</w:t>
       </w:r>
       <w:r>
+        <w:rPr>
+          <w:rFonts w:ascii="Arial" w:hAnsi="Arial" w:cs="Arial"/>
+        </w:rPr>
         <w:t>ans le</w:t>
       </w:r>
       <w:r>
+        <w:rPr>
+          <w:rFonts w:ascii="Arial" w:hAnsi="Arial" w:cs="Arial"/>
+        </w:rPr>
         <w:t xml:space="preserve"> </w:t>
       </w:r>
-      <w:r>
+      <w:proofErr w:type="spellStart"/>
+      <w:r>
+        <w:rPr>
+          <w:rFonts w:ascii="Arial" w:hAnsi="Arial" w:cs="Arial"/>
+        </w:rPr>
         <w:t>d</w:t>
       </w:r>
       <w:r>
+        <w:rPr>
+          <w:rFonts w:ascii="Arial" w:hAnsi="Arial" w:cs="Arial"/>
+        </w:rPr>
         <w:t>ataset</w:t>
       </w:r>
+      <w:proofErr w:type="spellEnd"/>
     </w:p>
     <w:p>
       <w:pPr>
@@ -3735,24 +3984,53 @@
           <w:ilvl w:val="0"/>
           <w:numId w:val="4"/>
         </w:numPr>
-      </w:pPr>
-      <w:r>
+        <w:rPr>
+          <w:rFonts w:ascii="Arial" w:hAnsi="Arial" w:cs="Arial"/>
+        </w:rPr>
+      </w:pPr>
+      <w:r>
+        <w:rPr>
+          <w:rFonts w:ascii="Arial" w:hAnsi="Arial" w:cs="Arial"/>
+        </w:rPr>
         <w:t>Temps moyen de calcul par Redi cube</w:t>
       </w:r>
     </w:p>
     <w:p>
       <w:pPr>
         <w:pStyle w:val="Paragraphedeliste"/>
-      </w:pPr>
-    </w:p>
-    <w:p>
-      <w:r>
+        <w:rPr>
+          <w:rFonts w:ascii="Arial" w:hAnsi="Arial" w:cs="Arial"/>
+        </w:rPr>
+      </w:pPr>
+    </w:p>
+    <w:p>
+      <w:pPr>
+        <w:rPr>
+          <w:rFonts w:ascii="Arial" w:hAnsi="Arial" w:cs="Arial"/>
+        </w:rPr>
+      </w:pPr>
+      <w:r>
+        <w:rPr>
+          <w:rFonts w:ascii="Arial" w:hAnsi="Arial" w:cs="Arial"/>
+        </w:rPr>
         <w:t xml:space="preserve">Les points positifs que nous pouvons </w:t>
       </w:r>
       <w:r>
-        <w:t xml:space="preserve">noté </w:t>
-      </w:r>
-      <w:r>
+        <w:rPr>
+          <w:rFonts w:ascii="Arial" w:hAnsi="Arial" w:cs="Arial"/>
+        </w:rPr>
+        <w:t>noter</w:t>
+      </w:r>
+      <w:r>
+        <w:rPr>
+          <w:rFonts w:ascii="Arial" w:hAnsi="Arial" w:cs="Arial"/>
+        </w:rPr>
+        <w:t xml:space="preserve"> </w:t>
+      </w:r>
+      <w:r>
+        <w:rPr>
+          <w:rFonts w:ascii="Arial" w:hAnsi="Arial" w:cs="Arial"/>
+        </w:rPr>
         <w:t>de ce training :</w:t>
       </w:r>
     </w:p>
@@ -3763,83 +4041,164 @@
           <w:ilvl w:val="0"/>
           <w:numId w:val="5"/>
         </w:numPr>
-      </w:pPr>
-      <w:r>
+        <w:rPr>
+          <w:rFonts w:ascii="Arial" w:hAnsi="Arial" w:cs="Arial"/>
+        </w:rPr>
+      </w:pPr>
+      <w:r>
+        <w:rPr>
+          <w:rFonts w:ascii="Arial" w:hAnsi="Arial" w:cs="Arial"/>
+        </w:rPr>
         <w:t>Le</w:t>
       </w:r>
       <w:r>
+        <w:rPr>
+          <w:rFonts w:ascii="Arial" w:hAnsi="Arial" w:cs="Arial"/>
+        </w:rPr>
         <w:t xml:space="preserve"> système de</w:t>
       </w:r>
       <w:r>
+        <w:rPr>
+          <w:rFonts w:ascii="Arial" w:hAnsi="Arial" w:cs="Arial"/>
+        </w:rPr>
         <w:t xml:space="preserve"> poids</w:t>
       </w:r>
       <w:r>
+        <w:rPr>
+          <w:rFonts w:ascii="Arial" w:hAnsi="Arial" w:cs="Arial"/>
+        </w:rPr>
         <w:t xml:space="preserve"> mis en place pour résoudre un</w:t>
       </w:r>
       <w:r>
+        <w:rPr>
+          <w:rFonts w:ascii="Arial" w:hAnsi="Arial" w:cs="Arial"/>
+        </w:rPr>
         <w:t xml:space="preserve"> Redi cube </w:t>
       </w:r>
       <w:r>
+        <w:rPr>
+          <w:rFonts w:ascii="Arial" w:hAnsi="Arial" w:cs="Arial"/>
+        </w:rPr>
         <w:t>semble cohérent</w:t>
       </w:r>
       <w:r>
+        <w:rPr>
+          <w:rFonts w:ascii="Arial" w:hAnsi="Arial" w:cs="Arial"/>
+        </w:rPr>
         <w:t xml:space="preserve"> </w:t>
       </w:r>
       <w:r>
+        <w:rPr>
+          <w:rFonts w:ascii="Arial" w:hAnsi="Arial" w:cs="Arial"/>
+        </w:rPr>
         <w:t xml:space="preserve">au vu des résultats obtenus, </w:t>
       </w:r>
       <w:r>
+        <w:rPr>
+          <w:rFonts w:ascii="Arial" w:hAnsi="Arial" w:cs="Arial"/>
+        </w:rPr>
         <w:t>que cela soit en termes de</w:t>
       </w:r>
       <w:r>
+        <w:rPr>
+          <w:rFonts w:ascii="Arial" w:hAnsi="Arial" w:cs="Arial"/>
+        </w:rPr>
         <w:t xml:space="preserve"> temps, </w:t>
       </w:r>
       <w:r>
+        <w:rPr>
+          <w:rFonts w:ascii="Arial" w:hAnsi="Arial" w:cs="Arial"/>
+        </w:rPr>
         <w:t>d</w:t>
       </w:r>
       <w:r>
+        <w:rPr>
+          <w:rFonts w:ascii="Arial" w:hAnsi="Arial" w:cs="Arial"/>
+        </w:rPr>
         <w:t>u</w:t>
       </w:r>
       <w:r>
+        <w:rPr>
+          <w:rFonts w:ascii="Arial" w:hAnsi="Arial" w:cs="Arial"/>
+        </w:rPr>
         <w:t xml:space="preserve"> </w:t>
       </w:r>
       <w:r>
+        <w:rPr>
+          <w:rFonts w:ascii="Arial" w:hAnsi="Arial" w:cs="Arial"/>
+        </w:rPr>
         <w:t>co</w:t>
       </w:r>
       <w:r>
+        <w:rPr>
+          <w:rFonts w:ascii="Arial" w:hAnsi="Arial" w:cs="Arial"/>
+        </w:rPr>
         <w:t>ût</w:t>
       </w:r>
       <w:r>
+        <w:rPr>
+          <w:rFonts w:ascii="Arial" w:hAnsi="Arial" w:cs="Arial"/>
+        </w:rPr>
         <w:t xml:space="preserve"> </w:t>
       </w:r>
       <w:r>
+        <w:rPr>
+          <w:rFonts w:ascii="Arial" w:hAnsi="Arial" w:cs="Arial"/>
+        </w:rPr>
         <w:t>maximum</w:t>
       </w:r>
       <w:r>
+        <w:rPr>
+          <w:rFonts w:ascii="Arial" w:hAnsi="Arial" w:cs="Arial"/>
+        </w:rPr>
         <w:t xml:space="preserve"> </w:t>
       </w:r>
       <w:r>
+        <w:rPr>
+          <w:rFonts w:ascii="Arial" w:hAnsi="Arial" w:cs="Arial"/>
+        </w:rPr>
         <w:t xml:space="preserve">ainsi que </w:t>
       </w:r>
       <w:r>
+        <w:rPr>
+          <w:rFonts w:ascii="Arial" w:hAnsi="Arial" w:cs="Arial"/>
+        </w:rPr>
         <w:t>du</w:t>
       </w:r>
       <w:r>
+        <w:rPr>
+          <w:rFonts w:ascii="Arial" w:hAnsi="Arial" w:cs="Arial"/>
+        </w:rPr>
         <w:t xml:space="preserve"> nombre de </w:t>
       </w:r>
       <w:r>
+        <w:rPr>
+          <w:rFonts w:ascii="Arial" w:hAnsi="Arial" w:cs="Arial"/>
+        </w:rPr>
         <w:t>R</w:t>
       </w:r>
       <w:r>
+        <w:rPr>
+          <w:rFonts w:ascii="Arial" w:hAnsi="Arial" w:cs="Arial"/>
+        </w:rPr>
         <w:t>edi</w:t>
       </w:r>
       <w:r>
+        <w:rPr>
+          <w:rFonts w:ascii="Arial" w:hAnsi="Arial" w:cs="Arial"/>
+        </w:rPr>
         <w:t xml:space="preserve"> </w:t>
       </w:r>
       <w:r>
+        <w:rPr>
+          <w:rFonts w:ascii="Arial" w:hAnsi="Arial" w:cs="Arial"/>
+        </w:rPr>
         <w:t>cube résolu</w:t>
       </w:r>
       <w:r>
+        <w:rPr>
+          <w:rFonts w:ascii="Arial" w:hAnsi="Arial" w:cs="Arial"/>
+        </w:rPr>
         <w:t>s.</w:t>
       </w:r>
     </w:p>
@@ -3850,68 +4209,156 @@
           <w:ilvl w:val="0"/>
           <w:numId w:val="5"/>
         </w:numPr>
-      </w:pPr>
-      <w:r>
+        <w:rPr>
+          <w:rFonts w:ascii="Arial" w:hAnsi="Arial" w:cs="Arial"/>
+        </w:rPr>
+      </w:pPr>
+      <w:r>
+        <w:rPr>
+          <w:rFonts w:ascii="Arial" w:hAnsi="Arial" w:cs="Arial"/>
+        </w:rPr>
         <w:t xml:space="preserve">Les </w:t>
       </w:r>
       <w:r>
+        <w:rPr>
+          <w:rFonts w:ascii="Arial" w:hAnsi="Arial" w:cs="Arial"/>
+        </w:rPr>
         <w:t>deadlock</w:t>
       </w:r>
       <w:r>
+        <w:rPr>
+          <w:rFonts w:ascii="Arial" w:hAnsi="Arial" w:cs="Arial"/>
+        </w:rPr>
         <w:t>s</w:t>
       </w:r>
       <w:r>
+        <w:rPr>
+          <w:rFonts w:ascii="Arial" w:hAnsi="Arial" w:cs="Arial"/>
+        </w:rPr>
         <w:t xml:space="preserve"> </w:t>
       </w:r>
       <w:r>
+        <w:rPr>
+          <w:rFonts w:ascii="Arial" w:hAnsi="Arial" w:cs="Arial"/>
+        </w:rPr>
         <w:t>semble</w:t>
       </w:r>
       <w:r>
+        <w:rPr>
+          <w:rFonts w:ascii="Arial" w:hAnsi="Arial" w:cs="Arial"/>
+        </w:rPr>
         <w:t>nt</w:t>
       </w:r>
       <w:r>
+        <w:rPr>
+          <w:rFonts w:ascii="Arial" w:hAnsi="Arial" w:cs="Arial"/>
+        </w:rPr>
         <w:t xml:space="preserve"> résolu</w:t>
       </w:r>
       <w:r>
+        <w:rPr>
+          <w:rFonts w:ascii="Arial" w:hAnsi="Arial" w:cs="Arial"/>
+        </w:rPr>
         <w:t>s</w:t>
       </w:r>
       <w:r>
-        <w:t xml:space="preserve"> car les Redi cube non résolu</w:t>
-      </w:r>
-      <w:r>
+        <w:rPr>
+          <w:rFonts w:ascii="Arial" w:hAnsi="Arial" w:cs="Arial"/>
+        </w:rPr>
+        <w:t xml:space="preserve"> car les Redi </w:t>
+      </w:r>
+      <w:proofErr w:type="gramStart"/>
+      <w:r>
+        <w:rPr>
+          <w:rFonts w:ascii="Arial" w:hAnsi="Arial" w:cs="Arial"/>
+        </w:rPr>
+        <w:t>cube</w:t>
+      </w:r>
+      <w:r>
+        <w:rPr>
+          <w:rFonts w:ascii="Arial" w:hAnsi="Arial" w:cs="Arial"/>
+        </w:rPr>
         <w:t>s</w:t>
       </w:r>
-      <w:r>
+      <w:proofErr w:type="gramEnd"/>
+      <w:r>
+        <w:rPr>
+          <w:rFonts w:ascii="Arial" w:hAnsi="Arial" w:cs="Arial"/>
+        </w:rPr>
+        <w:t xml:space="preserve"> non résolu</w:t>
+      </w:r>
+      <w:r>
+        <w:rPr>
+          <w:rFonts w:ascii="Arial" w:hAnsi="Arial" w:cs="Arial"/>
+        </w:rPr>
+        <w:t>s</w:t>
+      </w:r>
+      <w:r>
+        <w:rPr>
+          <w:rFonts w:ascii="Arial" w:hAnsi="Arial" w:cs="Arial"/>
+        </w:rPr>
         <w:t xml:space="preserve"> vienne</w:t>
       </w:r>
       <w:r>
+        <w:rPr>
+          <w:rFonts w:ascii="Arial" w:hAnsi="Arial" w:cs="Arial"/>
+        </w:rPr>
         <w:t>nt</w:t>
       </w:r>
       <w:r>
+        <w:rPr>
+          <w:rFonts w:ascii="Arial" w:hAnsi="Arial" w:cs="Arial"/>
+        </w:rPr>
         <w:t xml:space="preserve"> </w:t>
       </w:r>
       <w:r>
+        <w:rPr>
+          <w:rFonts w:ascii="Arial" w:hAnsi="Arial" w:cs="Arial"/>
+        </w:rPr>
         <w:t>du</w:t>
       </w:r>
       <w:r>
+        <w:rPr>
+          <w:rFonts w:ascii="Arial" w:hAnsi="Arial" w:cs="Arial"/>
+        </w:rPr>
         <w:t xml:space="preserve"> nombre de nœud</w:t>
       </w:r>
       <w:r>
+        <w:rPr>
+          <w:rFonts w:ascii="Arial" w:hAnsi="Arial" w:cs="Arial"/>
+        </w:rPr>
         <w:t>s maximum</w:t>
       </w:r>
       <w:r>
+        <w:rPr>
+          <w:rFonts w:ascii="Arial" w:hAnsi="Arial" w:cs="Arial"/>
+        </w:rPr>
         <w:t xml:space="preserve"> parcourable</w:t>
       </w:r>
       <w:r>
+        <w:rPr>
+          <w:rFonts w:ascii="Arial" w:hAnsi="Arial" w:cs="Arial"/>
+        </w:rPr>
         <w:t>s par Redi cube définis dans le cadre de ce training.</w:t>
       </w:r>
     </w:p>
-    <w:p/>
-    <w:p>
-      <w:r>
-        <w:t>Quelques points négatifs peuvent également être mise en avant</w:t>
-      </w:r>
-      <w:r>
+    <w:p>
+      <w:pPr>
+        <w:rPr>
+          <w:rFonts w:ascii="Arial" w:hAnsi="Arial" w:cs="Arial"/>
+        </w:rPr>
+      </w:pPr>
+      <w:r>
+        <w:rPr>
+          <w:rFonts w:ascii="Arial" w:hAnsi="Arial" w:cs="Arial"/>
+        </w:rPr>
+        <w:lastRenderedPageBreak/>
+        <w:t>Quelques points négatifs peuvent également être mis en avant</w:t>
+      </w:r>
+      <w:r>
+        <w:rPr>
+          <w:rFonts w:ascii="Arial" w:hAnsi="Arial" w:cs="Arial"/>
+        </w:rPr>
         <w:t xml:space="preserve"> :</w:t>
       </w:r>
     </w:p>
@@ -3922,17 +4369,44 @@
           <w:ilvl w:val="0"/>
           <w:numId w:val="6"/>
         </w:numPr>
-      </w:pPr>
-      <w:r>
-        <w:t>Le temp de compilation sans thread</w:t>
-      </w:r>
-      <w:r>
+        <w:rPr>
+          <w:rFonts w:ascii="Arial" w:hAnsi="Arial" w:cs="Arial"/>
+        </w:rPr>
+      </w:pPr>
+      <w:r>
+        <w:rPr>
+          <w:rFonts w:ascii="Arial" w:hAnsi="Arial" w:cs="Arial"/>
+        </w:rPr>
+        <w:t>Le temp</w:t>
+      </w:r>
+      <w:r>
+        <w:rPr>
+          <w:rFonts w:ascii="Arial" w:hAnsi="Arial" w:cs="Arial"/>
+        </w:rPr>
+        <w:t>s</w:t>
+      </w:r>
+      <w:r>
+        <w:rPr>
+          <w:rFonts w:ascii="Arial" w:hAnsi="Arial" w:cs="Arial"/>
+        </w:rPr>
+        <w:t xml:space="preserve"> de compilation sans thread</w:t>
+      </w:r>
+      <w:r>
+        <w:rPr>
+          <w:rFonts w:ascii="Arial" w:hAnsi="Arial" w:cs="Arial"/>
+        </w:rPr>
         <w:t>ing</w:t>
       </w:r>
       <w:r>
+        <w:rPr>
+          <w:rFonts w:ascii="Arial" w:hAnsi="Arial" w:cs="Arial"/>
+        </w:rPr>
         <w:t xml:space="preserve"> est relativement important</w:t>
       </w:r>
       <w:r>
+        <w:rPr>
+          <w:rFonts w:ascii="Arial" w:hAnsi="Arial" w:cs="Arial"/>
+        </w:rPr>
         <w:t>.</w:t>
       </w:r>
     </w:p>
@@ -3943,66 +4417,431 @@
           <w:ilvl w:val="0"/>
           <w:numId w:val="6"/>
         </w:numPr>
-      </w:pPr>
-      <w:r>
+        <w:rPr>
+          <w:rFonts w:ascii="Arial" w:hAnsi="Arial" w:cs="Arial"/>
+        </w:rPr>
+      </w:pPr>
+      <w:r>
+        <w:rPr>
+          <w:rFonts w:ascii="Arial" w:hAnsi="Arial" w:cs="Arial"/>
+        </w:rPr>
         <w:t>Le</w:t>
       </w:r>
       <w:r>
+        <w:rPr>
+          <w:rFonts w:ascii="Arial" w:hAnsi="Arial" w:cs="Arial"/>
+        </w:rPr>
         <w:t xml:space="preserve"> </w:t>
       </w:r>
       <w:r>
+        <w:rPr>
+          <w:rFonts w:ascii="Arial" w:hAnsi="Arial" w:cs="Arial"/>
+        </w:rPr>
         <w:t>coût</w:t>
       </w:r>
       <w:r>
+        <w:rPr>
+          <w:rFonts w:ascii="Arial" w:hAnsi="Arial" w:cs="Arial"/>
+        </w:rPr>
         <w:t xml:space="preserve"> maximum d’un Redi</w:t>
       </w:r>
       <w:r>
+        <w:rPr>
+          <w:rFonts w:ascii="Arial" w:hAnsi="Arial" w:cs="Arial"/>
+        </w:rPr>
         <w:t xml:space="preserve"> </w:t>
       </w:r>
       <w:r>
+        <w:rPr>
+          <w:rFonts w:ascii="Arial" w:hAnsi="Arial" w:cs="Arial"/>
+        </w:rPr>
         <w:t xml:space="preserve">cube </w:t>
       </w:r>
       <w:r>
+        <w:rPr>
+          <w:rFonts w:ascii="Arial" w:hAnsi="Arial" w:cs="Arial"/>
+        </w:rPr>
         <w:t xml:space="preserve">(25) </w:t>
       </w:r>
       <w:r>
-        <w:t>dépasse le nombre de dieu</w:t>
-      </w:r>
-      <w:r>
-        <w:t>x</w:t>
-      </w:r>
-      <w:r>
-        <w:t xml:space="preserve"> théorique</w:t>
-      </w:r>
-      <w:r>
+        <w:rPr>
+          <w:rFonts w:ascii="Arial" w:hAnsi="Arial" w:cs="Arial"/>
+        </w:rPr>
+        <w:t xml:space="preserve">dépasse le nombre de </w:t>
+      </w:r>
+      <w:r>
+        <w:rPr>
+          <w:rFonts w:ascii="Arial" w:hAnsi="Arial" w:cs="Arial"/>
+        </w:rPr>
+        <w:t>D</w:t>
+      </w:r>
+      <w:r>
+        <w:rPr>
+          <w:rFonts w:ascii="Arial" w:hAnsi="Arial" w:cs="Arial"/>
+        </w:rPr>
+        <w:t>ieu théorique</w:t>
+      </w:r>
+      <w:r>
+        <w:rPr>
+          <w:rFonts w:ascii="Arial" w:hAnsi="Arial" w:cs="Arial"/>
+        </w:rPr>
+        <w:t xml:space="preserve"> </w:t>
+      </w:r>
+      <w:r>
+        <w:rPr>
+          <w:rFonts w:ascii="Arial" w:hAnsi="Arial" w:cs="Arial"/>
+        </w:rPr>
+        <w:t>(19)</w:t>
+      </w:r>
+      <w:r>
+        <w:rPr>
+          <w:rFonts w:ascii="Arial" w:hAnsi="Arial" w:cs="Arial"/>
+          <w:vertAlign w:val="superscript"/>
+        </w:rPr>
+        <w:t>[2]</w:t>
+      </w:r>
+      <w:r>
+        <w:rPr>
+          <w:rFonts w:ascii="Arial" w:hAnsi="Arial" w:cs="Arial"/>
+        </w:rPr>
+        <w:t xml:space="preserve"> ;</w:t>
+      </w:r>
+      <w:r>
+        <w:rPr>
+          <w:rFonts w:ascii="Arial" w:hAnsi="Arial" w:cs="Arial"/>
+        </w:rPr>
+        <w:t xml:space="preserve"> on peut donc en déduire que l’</w:t>
+      </w:r>
+      <w:r>
+        <w:rPr>
+          <w:rFonts w:ascii="Arial" w:hAnsi="Arial" w:cs="Arial"/>
+        </w:rPr>
+        <w:t>algorithme</w:t>
+      </w:r>
+      <w:r>
+        <w:rPr>
+          <w:rFonts w:ascii="Arial" w:hAnsi="Arial" w:cs="Arial"/>
+        </w:rPr>
+        <w:t xml:space="preserve"> choisi</w:t>
+      </w:r>
+      <w:r>
+        <w:rPr>
+          <w:rFonts w:ascii="Arial" w:hAnsi="Arial" w:cs="Arial"/>
+        </w:rPr>
+        <w:t xml:space="preserve"> </w:t>
+      </w:r>
+      <w:r>
+        <w:rPr>
+          <w:rFonts w:ascii="Arial" w:hAnsi="Arial" w:cs="Arial"/>
+        </w:rPr>
+        <w:t>est</w:t>
+      </w:r>
+      <w:r>
+        <w:rPr>
+          <w:rFonts w:ascii="Arial" w:hAnsi="Arial" w:cs="Arial"/>
+        </w:rPr>
+        <w:t xml:space="preserve"> encore améliorable</w:t>
+      </w:r>
+      <w:r>
+        <w:rPr>
+          <w:rFonts w:ascii="Arial" w:hAnsi="Arial" w:cs="Arial"/>
+        </w:rPr>
+        <w:t>.</w:t>
+      </w:r>
+    </w:p>
+    <w:p>
+      <w:pPr>
+        <w:pStyle w:val="Titre1"/>
+        <w:rPr>
+          <w:rFonts w:ascii="Arial" w:hAnsi="Arial" w:cs="Arial"/>
+          <w:b/>
+          <w:bCs/>
+        </w:rPr>
+      </w:pPr>
+      <w:bookmarkStart w:id="11" w:name="_Toc98885181"/>
+      <w:r>
+        <w:rPr>
+          <w:rFonts w:ascii="Arial" w:hAnsi="Arial" w:cs="Arial"/>
+          <w:b/>
+          <w:bCs/>
+        </w:rPr>
+        <w:t>7</w:t>
+      </w:r>
+      <w:r>
+        <w:rPr>
+          <w:rFonts w:ascii="Arial" w:hAnsi="Arial" w:cs="Arial"/>
+          <w:b/>
+          <w:bCs/>
+        </w:rPr>
+        <w:tab/>
+      </w:r>
+      <w:r>
+        <w:rPr>
+          <w:rFonts w:ascii="Arial" w:hAnsi="Arial" w:cs="Arial"/>
+          <w:b/>
+          <w:bCs/>
+        </w:rPr>
+        <w:t>Conclusion</w:t>
+      </w:r>
+      <w:bookmarkEnd w:id="11"/>
+    </w:p>
+    <w:p/>
+    <w:p>
+      <w:pPr>
+        <w:ind w:firstLine="708"/>
+        <w:jc w:val="both"/>
+        <w:rPr>
+          <w:rFonts w:ascii="Arial" w:hAnsi="Arial" w:cs="Arial"/>
+        </w:rPr>
+      </w:pPr>
+      <w:r>
+        <w:rPr>
+          <w:rFonts w:ascii="Arial" w:hAnsi="Arial" w:cs="Arial"/>
+        </w:rPr>
+        <w:t>Ce projet fut très enrichissant aussi bien sur le plan humain que sur le plan technique. Il fut l’occasion de débat</w:t>
+      </w:r>
+      <w:r>
+        <w:rPr>
+          <w:rFonts w:ascii="Arial" w:hAnsi="Arial" w:cs="Arial"/>
+        </w:rPr>
         <w:t>s</w:t>
       </w:r>
       <w:r>
+        <w:rPr>
+          <w:rFonts w:ascii="Arial" w:hAnsi="Arial" w:cs="Arial"/>
+        </w:rPr>
+        <w:t xml:space="preserve"> passionnants </w:t>
+      </w:r>
+      <w:r>
+        <w:rPr>
+          <w:rFonts w:ascii="Arial" w:hAnsi="Arial" w:cs="Arial"/>
+        </w:rPr>
+        <w:t>pour mettre au point</w:t>
+      </w:r>
+      <w:r>
+        <w:rPr>
+          <w:rFonts w:ascii="Arial" w:hAnsi="Arial" w:cs="Arial"/>
+        </w:rPr>
+        <w:t xml:space="preserve"> l</w:t>
+      </w:r>
+      <w:r>
+        <w:rPr>
+          <w:rFonts w:ascii="Arial" w:hAnsi="Arial" w:cs="Arial"/>
+        </w:rPr>
+        <w:t>a</w:t>
+      </w:r>
+      <w:r>
+        <w:rPr>
+          <w:rFonts w:ascii="Arial" w:hAnsi="Arial" w:cs="Arial"/>
+        </w:rPr>
+        <w:t xml:space="preserve"> stratégie</w:t>
+      </w:r>
+      <w:r>
+        <w:rPr>
+          <w:rFonts w:ascii="Arial" w:hAnsi="Arial" w:cs="Arial"/>
+        </w:rPr>
+        <w:t xml:space="preserve"> et l’algorithme de résolution</w:t>
+      </w:r>
+      <w:r>
+        <w:rPr>
+          <w:rFonts w:ascii="Arial" w:hAnsi="Arial" w:cs="Arial"/>
+        </w:rPr>
+        <w:t xml:space="preserve"> d</w:t>
+      </w:r>
+      <w:r>
+        <w:rPr>
+          <w:rFonts w:ascii="Arial" w:hAnsi="Arial" w:cs="Arial"/>
+        </w:rPr>
+        <w:t>e notre</w:t>
+      </w:r>
+      <w:r>
+        <w:rPr>
+          <w:rFonts w:ascii="Arial" w:hAnsi="Arial" w:cs="Arial"/>
+        </w:rPr>
+        <w:t xml:space="preserve"> Redi Cube.</w:t>
+      </w:r>
+    </w:p>
+    <w:p>
+      <w:pPr>
+        <w:ind w:firstLine="708"/>
+        <w:jc w:val="both"/>
+        <w:rPr>
+          <w:rFonts w:ascii="Arial" w:hAnsi="Arial" w:cs="Arial"/>
+        </w:rPr>
+      </w:pPr>
+      <w:r>
+        <w:rPr>
+          <w:rFonts w:ascii="Arial" w:hAnsi="Arial" w:cs="Arial"/>
+        </w:rPr>
+        <w:t xml:space="preserve">Nous sommes </w:t>
+      </w:r>
+      <w:r>
+        <w:rPr>
+          <w:rFonts w:ascii="Arial" w:hAnsi="Arial" w:cs="Arial"/>
+        </w:rPr>
+        <w:t xml:space="preserve">toutefois </w:t>
+      </w:r>
+      <w:r>
+        <w:rPr>
+          <w:rFonts w:ascii="Arial" w:hAnsi="Arial" w:cs="Arial"/>
+        </w:rPr>
+        <w:t>conscient</w:t>
+      </w:r>
+      <w:r>
+        <w:rPr>
+          <w:rFonts w:ascii="Arial" w:hAnsi="Arial" w:cs="Arial"/>
+        </w:rPr>
+        <w:t>s</w:t>
+      </w:r>
+      <w:r>
+        <w:rPr>
+          <w:rFonts w:ascii="Arial" w:hAnsi="Arial" w:cs="Arial"/>
+        </w:rPr>
+        <w:t xml:space="preserve"> que le nombre de Redi cube résolu</w:t>
+      </w:r>
+      <w:r>
+        <w:rPr>
+          <w:rFonts w:ascii="Arial" w:hAnsi="Arial" w:cs="Arial"/>
+        </w:rPr>
+        <w:t>s</w:t>
+      </w:r>
+      <w:r>
+        <w:rPr>
+          <w:rFonts w:ascii="Arial" w:hAnsi="Arial" w:cs="Arial"/>
+        </w:rPr>
+        <w:t xml:space="preserve"> pour obtenir nos interprétation</w:t>
+      </w:r>
+      <w:r>
+        <w:rPr>
+          <w:rFonts w:ascii="Arial" w:hAnsi="Arial" w:cs="Arial"/>
+        </w:rPr>
+        <w:t>s</w:t>
+      </w:r>
+      <w:r>
+        <w:rPr>
+          <w:rFonts w:ascii="Arial" w:hAnsi="Arial" w:cs="Arial"/>
+        </w:rPr>
         <w:t xml:space="preserve"> </w:t>
       </w:r>
       <w:r>
-        <w:t>(19)</w:t>
-      </w:r>
-      <w:r>
-        <w:t>; on peut donc en déduire que l’</w:t>
-      </w:r>
-      <w:r>
-        <w:t>algorithme</w:t>
-      </w:r>
-      <w:r>
-        <w:t xml:space="preserve"> choisi</w:t>
-      </w:r>
-      <w:r>
+        <w:rPr>
+          <w:rFonts w:ascii="Arial" w:hAnsi="Arial" w:cs="Arial"/>
+        </w:rPr>
+        <w:t>est</w:t>
+      </w:r>
+      <w:r>
+        <w:rPr>
+          <w:rFonts w:ascii="Arial" w:hAnsi="Arial" w:cs="Arial"/>
+        </w:rPr>
+        <w:t xml:space="preserve"> relativement faible, </w:t>
+      </w:r>
+      <w:r>
+        <w:rPr>
+          <w:rFonts w:ascii="Arial" w:hAnsi="Arial" w:cs="Arial"/>
+        </w:rPr>
+        <w:t>bien que</w:t>
+      </w:r>
+      <w:r>
+        <w:rPr>
+          <w:rFonts w:ascii="Arial" w:hAnsi="Arial" w:cs="Arial"/>
+        </w:rPr>
         <w:t xml:space="preserve"> </w:t>
       </w:r>
       <w:r>
-        <w:t>est</w:t>
-      </w:r>
-      <w:r>
-        <w:t xml:space="preserve"> encore améliorable</w:t>
-      </w:r>
-      <w:r>
-        <w:t>.</w:t>
+        <w:rPr>
+          <w:rFonts w:ascii="Arial" w:hAnsi="Arial" w:cs="Arial"/>
+        </w:rPr>
+        <w:t>les résultats obtenu</w:t>
+      </w:r>
+      <w:r>
+        <w:rPr>
+          <w:rFonts w:ascii="Arial" w:hAnsi="Arial" w:cs="Arial"/>
+        </w:rPr>
+        <w:t>s</w:t>
+      </w:r>
+      <w:r>
+        <w:rPr>
+          <w:rFonts w:ascii="Arial" w:hAnsi="Arial" w:cs="Arial"/>
+        </w:rPr>
+        <w:t xml:space="preserve"> semble</w:t>
+      </w:r>
+      <w:r>
+        <w:rPr>
+          <w:rFonts w:ascii="Arial" w:hAnsi="Arial" w:cs="Arial"/>
+        </w:rPr>
+        <w:t>nt</w:t>
+      </w:r>
+      <w:r>
+        <w:rPr>
+          <w:rFonts w:ascii="Arial" w:hAnsi="Arial" w:cs="Arial"/>
+        </w:rPr>
+        <w:t xml:space="preserve"> globalement satisfa</w:t>
+      </w:r>
+      <w:r>
+        <w:rPr>
+          <w:rFonts w:ascii="Arial" w:hAnsi="Arial" w:cs="Arial"/>
+        </w:rPr>
+        <w:t>isan</w:t>
+      </w:r>
+      <w:r>
+        <w:rPr>
+          <w:rFonts w:ascii="Arial" w:hAnsi="Arial" w:cs="Arial"/>
+        </w:rPr>
+        <w:t>t</w:t>
+      </w:r>
+      <w:r>
+        <w:rPr>
+          <w:rFonts w:ascii="Arial" w:hAnsi="Arial" w:cs="Arial"/>
+        </w:rPr>
+        <w:t xml:space="preserve">. </w:t>
+      </w:r>
+      <w:r>
+        <w:rPr>
+          <w:rFonts w:ascii="Arial" w:hAnsi="Arial" w:cs="Arial"/>
+        </w:rPr>
+        <w:t>Afin de conforter nos conclusions</w:t>
+      </w:r>
+      <w:r>
+        <w:rPr>
+          <w:rFonts w:ascii="Arial" w:hAnsi="Arial" w:cs="Arial"/>
+        </w:rPr>
+        <w:t xml:space="preserve">, nous </w:t>
+      </w:r>
+      <w:r>
+        <w:rPr>
+          <w:rFonts w:ascii="Arial" w:hAnsi="Arial" w:cs="Arial"/>
+        </w:rPr>
+        <w:t>envisageons de réaliser</w:t>
+      </w:r>
+      <w:r>
+        <w:rPr>
+          <w:rFonts w:ascii="Arial" w:hAnsi="Arial" w:cs="Arial"/>
+        </w:rPr>
+        <w:t xml:space="preserve"> que</w:t>
+      </w:r>
+      <w:r>
+        <w:rPr>
+          <w:rFonts w:ascii="Arial" w:hAnsi="Arial" w:cs="Arial"/>
+        </w:rPr>
+        <w:t>lques expérimentations que</w:t>
+      </w:r>
+      <w:r>
+        <w:rPr>
+          <w:rFonts w:ascii="Arial" w:hAnsi="Arial" w:cs="Arial"/>
+        </w:rPr>
+        <w:t xml:space="preserve"> nous présenterons </w:t>
+      </w:r>
+      <w:r>
+        <w:rPr>
+          <w:rFonts w:ascii="Arial" w:hAnsi="Arial" w:cs="Arial"/>
+        </w:rPr>
+        <w:t xml:space="preserve">lors de </w:t>
+      </w:r>
+      <w:r>
+        <w:rPr>
+          <w:rFonts w:ascii="Arial" w:hAnsi="Arial" w:cs="Arial"/>
+        </w:rPr>
+        <w:t>la soutenance.</w:t>
       </w:r>
     </w:p>
     <w:p>
@@ -4014,14 +4853,14 @@
           <w:bCs/>
         </w:rPr>
       </w:pPr>
-      <w:bookmarkStart w:id="11" w:name="_Toc98873355"/>
-      <w:r>
-        <w:rPr>
-          <w:rFonts w:ascii="Arial" w:hAnsi="Arial" w:cs="Arial"/>
-          <w:b/>
-          <w:bCs/>
-        </w:rPr>
-        <w:t>7</w:t>
+      <w:bookmarkStart w:id="12" w:name="_Toc98885182"/>
+      <w:r>
+        <w:rPr>
+          <w:rFonts w:ascii="Arial" w:hAnsi="Arial" w:cs="Arial"/>
+          <w:b/>
+          <w:bCs/>
+        </w:rPr>
+        <w:t>8</w:t>
       </w:r>
       <w:r>
         <w:rPr>
@@ -4037,358 +4876,66 @@
           <w:b/>
           <w:bCs/>
         </w:rPr>
-        <w:t>Conclusion</w:t>
-      </w:r>
-      <w:bookmarkEnd w:id="11"/>
-    </w:p>
-    <w:p/>
-    <w:p>
-      <w:pPr>
-        <w:ind w:firstLine="708"/>
-        <w:rPr>
-          <w:rFonts w:ascii="Arial" w:hAnsi="Arial" w:cs="Arial"/>
-        </w:rPr>
-      </w:pPr>
-      <w:r>
-        <w:rPr>
-          <w:rFonts w:ascii="Arial" w:hAnsi="Arial" w:cs="Arial"/>
-        </w:rPr>
-        <w:t>Ce projet fut très enrichissant aussi bien sur le plan humain que sur le plan technique. Il fut l’occasion de débat</w:t>
-      </w:r>
-      <w:r>
-        <w:rPr>
-          <w:rFonts w:ascii="Arial" w:hAnsi="Arial" w:cs="Arial"/>
-        </w:rPr>
-        <w:t>s</w:t>
-      </w:r>
-      <w:r>
-        <w:rPr>
-          <w:rFonts w:ascii="Arial" w:hAnsi="Arial" w:cs="Arial"/>
-        </w:rPr>
-        <w:t xml:space="preserve"> passionnants </w:t>
-      </w:r>
-      <w:r>
-        <w:rPr>
-          <w:rFonts w:ascii="Arial" w:hAnsi="Arial" w:cs="Arial"/>
-        </w:rPr>
-        <w:t>pour mettre au point</w:t>
-      </w:r>
-      <w:r>
-        <w:rPr>
-          <w:rFonts w:ascii="Arial" w:hAnsi="Arial" w:cs="Arial"/>
-        </w:rPr>
-        <w:t xml:space="preserve"> l</w:t>
-      </w:r>
-      <w:r>
-        <w:rPr>
-          <w:rFonts w:ascii="Arial" w:hAnsi="Arial" w:cs="Arial"/>
-        </w:rPr>
-        <w:t>a</w:t>
-      </w:r>
-      <w:r>
-        <w:rPr>
-          <w:rFonts w:ascii="Arial" w:hAnsi="Arial" w:cs="Arial"/>
-        </w:rPr>
-        <w:t xml:space="preserve"> stratégie</w:t>
-      </w:r>
-      <w:r>
-        <w:rPr>
-          <w:rFonts w:ascii="Arial" w:hAnsi="Arial" w:cs="Arial"/>
-        </w:rPr>
-        <w:t xml:space="preserve"> et l’algorithme de résolution</w:t>
-      </w:r>
-      <w:r>
-        <w:rPr>
-          <w:rFonts w:ascii="Arial" w:hAnsi="Arial" w:cs="Arial"/>
-        </w:rPr>
-        <w:t xml:space="preserve"> d</w:t>
-      </w:r>
-      <w:r>
-        <w:rPr>
-          <w:rFonts w:ascii="Arial" w:hAnsi="Arial" w:cs="Arial"/>
-        </w:rPr>
-        <w:t>e notre</w:t>
-      </w:r>
-      <w:r>
-        <w:rPr>
-          <w:rFonts w:ascii="Arial" w:hAnsi="Arial" w:cs="Arial"/>
-        </w:rPr>
-        <w:t xml:space="preserve"> Redi Cube.</w:t>
-      </w:r>
-    </w:p>
-    <w:p>
-      <w:pPr>
-        <w:ind w:firstLine="708"/>
-        <w:rPr>
-          <w:rFonts w:ascii="Arial" w:hAnsi="Arial" w:cs="Arial"/>
-        </w:rPr>
-      </w:pPr>
-      <w:r>
-        <w:rPr>
-          <w:rFonts w:ascii="Arial" w:hAnsi="Arial" w:cs="Arial"/>
-        </w:rPr>
-        <w:t xml:space="preserve">Nous sommes </w:t>
-      </w:r>
-      <w:r>
-        <w:rPr>
-          <w:rFonts w:ascii="Arial" w:hAnsi="Arial" w:cs="Arial"/>
-        </w:rPr>
-        <w:t xml:space="preserve">toutefois </w:t>
-      </w:r>
-      <w:r>
-        <w:rPr>
-          <w:rFonts w:ascii="Arial" w:hAnsi="Arial" w:cs="Arial"/>
-        </w:rPr>
-        <w:t>conscient</w:t>
-      </w:r>
-      <w:r>
-        <w:rPr>
-          <w:rFonts w:ascii="Arial" w:hAnsi="Arial" w:cs="Arial"/>
-        </w:rPr>
-        <w:t>s</w:t>
-      </w:r>
-      <w:r>
-        <w:rPr>
-          <w:rFonts w:ascii="Arial" w:hAnsi="Arial" w:cs="Arial"/>
-        </w:rPr>
-        <w:t xml:space="preserve"> que le nombre de Redi cube résolu</w:t>
-      </w:r>
-      <w:r>
-        <w:rPr>
-          <w:rFonts w:ascii="Arial" w:hAnsi="Arial" w:cs="Arial"/>
-        </w:rPr>
-        <w:t>s</w:t>
-      </w:r>
-      <w:r>
-        <w:rPr>
-          <w:rFonts w:ascii="Arial" w:hAnsi="Arial" w:cs="Arial"/>
-        </w:rPr>
-        <w:t xml:space="preserve"> pour obtenir nos interprétation</w:t>
-      </w:r>
-      <w:r>
-        <w:rPr>
-          <w:rFonts w:ascii="Arial" w:hAnsi="Arial" w:cs="Arial"/>
-        </w:rPr>
-        <w:t>s</w:t>
-      </w:r>
-      <w:r>
-        <w:rPr>
-          <w:rFonts w:ascii="Arial" w:hAnsi="Arial" w:cs="Arial"/>
-        </w:rPr>
-        <w:t xml:space="preserve"> </w:t>
-      </w:r>
-      <w:r>
-        <w:rPr>
-          <w:rFonts w:ascii="Arial" w:hAnsi="Arial" w:cs="Arial"/>
-        </w:rPr>
-        <w:t>est</w:t>
-      </w:r>
-      <w:r>
-        <w:rPr>
-          <w:rFonts w:ascii="Arial" w:hAnsi="Arial" w:cs="Arial"/>
-        </w:rPr>
-        <w:t xml:space="preserve"> relativement faible, </w:t>
-      </w:r>
-      <w:r>
-        <w:rPr>
-          <w:rFonts w:ascii="Arial" w:hAnsi="Arial" w:cs="Arial"/>
-        </w:rPr>
-        <w:t>bien que</w:t>
-      </w:r>
-      <w:r>
-        <w:rPr>
-          <w:rFonts w:ascii="Arial" w:hAnsi="Arial" w:cs="Arial"/>
-        </w:rPr>
-        <w:t xml:space="preserve"> </w:t>
-      </w:r>
-      <w:r>
-        <w:rPr>
-          <w:rFonts w:ascii="Arial" w:hAnsi="Arial" w:cs="Arial"/>
-        </w:rPr>
-        <w:t>les résultats obtenu</w:t>
-      </w:r>
-      <w:r>
-        <w:rPr>
-          <w:rFonts w:ascii="Arial" w:hAnsi="Arial" w:cs="Arial"/>
-        </w:rPr>
-        <w:t>s</w:t>
-      </w:r>
-      <w:r>
-        <w:rPr>
-          <w:rFonts w:ascii="Arial" w:hAnsi="Arial" w:cs="Arial"/>
-        </w:rPr>
-        <w:t xml:space="preserve"> semble</w:t>
-      </w:r>
-      <w:r>
-        <w:rPr>
-          <w:rFonts w:ascii="Arial" w:hAnsi="Arial" w:cs="Arial"/>
-        </w:rPr>
-        <w:t>nt</w:t>
-      </w:r>
-      <w:r>
-        <w:rPr>
-          <w:rFonts w:ascii="Arial" w:hAnsi="Arial" w:cs="Arial"/>
-        </w:rPr>
-        <w:t xml:space="preserve"> globalement satisfa</w:t>
-      </w:r>
-      <w:r>
-        <w:rPr>
-          <w:rFonts w:ascii="Arial" w:hAnsi="Arial" w:cs="Arial"/>
-        </w:rPr>
-        <w:t>isan</w:t>
-      </w:r>
-      <w:r>
-        <w:rPr>
-          <w:rFonts w:ascii="Arial" w:hAnsi="Arial" w:cs="Arial"/>
-        </w:rPr>
-        <w:t>t</w:t>
-      </w:r>
-      <w:r>
-        <w:rPr>
-          <w:rFonts w:ascii="Arial" w:hAnsi="Arial" w:cs="Arial"/>
+        <w:t>Bibliographie</w:t>
+      </w:r>
+      <w:bookmarkEnd w:id="12"/>
+    </w:p>
+    <w:p>
+      <w:pPr>
+        <w:spacing w:after="0"/>
+        <w:rPr>
+          <w:b/>
+          <w:bCs/>
+        </w:rPr>
+      </w:pPr>
+      <w:r>
+        <w:rPr>
+          <w:b/>
+          <w:bCs/>
+        </w:rPr>
+        <w:t>[</w:t>
+      </w:r>
+      <w:r>
+        <w:rPr>
+          <w:b/>
+          <w:bCs/>
+        </w:rPr>
+        <w:t>1</w:t>
+      </w:r>
+      <w:r>
+        <w:rPr>
+          <w:b/>
+          <w:bCs/>
+        </w:rPr>
+        <w:t>]</w:t>
+      </w:r>
+      <w:r>
+        <w:rPr>
+          <w:b/>
+          <w:bCs/>
         </w:rPr>
         <w:t xml:space="preserve">. </w:t>
       </w:r>
       <w:r>
         <w:rPr>
-          <w:rFonts w:ascii="Arial" w:hAnsi="Arial" w:cs="Arial"/>
-        </w:rPr>
-        <w:t>Afin de conforter nos conclusions</w:t>
-      </w:r>
-      <w:r>
-        <w:rPr>
-          <w:rFonts w:ascii="Arial" w:hAnsi="Arial" w:cs="Arial"/>
-        </w:rPr>
-        <w:t xml:space="preserve">, nous </w:t>
-      </w:r>
-      <w:r>
-        <w:rPr>
-          <w:rFonts w:ascii="Arial" w:hAnsi="Arial" w:cs="Arial"/>
-        </w:rPr>
-        <w:t>envisageons de réaliser</w:t>
-      </w:r>
-      <w:r>
-        <w:rPr>
-          <w:rFonts w:ascii="Arial" w:hAnsi="Arial" w:cs="Arial"/>
-        </w:rPr>
-        <w:t xml:space="preserve"> que</w:t>
-      </w:r>
-      <w:r>
-        <w:rPr>
-          <w:rFonts w:ascii="Arial" w:hAnsi="Arial" w:cs="Arial"/>
-        </w:rPr>
-        <w:t>lques expérimentations que</w:t>
-      </w:r>
-      <w:r>
-        <w:rPr>
-          <w:rFonts w:ascii="Arial" w:hAnsi="Arial" w:cs="Arial"/>
-        </w:rPr>
-        <w:t xml:space="preserve"> nous présenterons </w:t>
-      </w:r>
-      <w:r>
-        <w:rPr>
-          <w:rFonts w:ascii="Arial" w:hAnsi="Arial" w:cs="Arial"/>
-        </w:rPr>
-        <w:t xml:space="preserve">lors de </w:t>
-      </w:r>
-      <w:r>
-        <w:rPr>
-          <w:rFonts w:ascii="Arial" w:hAnsi="Arial" w:cs="Arial"/>
-        </w:rPr>
-        <w:t>la soutenance.</w:t>
-      </w:r>
-    </w:p>
-    <w:p>
-      <w:pPr>
-        <w:pStyle w:val="Titre1"/>
-        <w:rPr>
-          <w:rFonts w:ascii="Arial" w:hAnsi="Arial" w:cs="Arial"/>
-          <w:b/>
-          <w:bCs/>
-        </w:rPr>
-      </w:pPr>
-      <w:bookmarkStart w:id="12" w:name="_Toc98873356"/>
-      <w:r>
-        <w:rPr>
-          <w:rFonts w:ascii="Arial" w:hAnsi="Arial" w:cs="Arial"/>
-          <w:b/>
-          <w:bCs/>
-        </w:rPr>
-        <w:t>8</w:t>
-      </w:r>
-      <w:r>
-        <w:rPr>
-          <w:rFonts w:ascii="Arial" w:hAnsi="Arial" w:cs="Arial"/>
-          <w:b/>
-          <w:bCs/>
-        </w:rPr>
-        <w:tab/>
-      </w:r>
-      <w:r>
-        <w:rPr>
-          <w:rFonts w:ascii="Arial" w:hAnsi="Arial" w:cs="Arial"/>
-          <w:b/>
-          <w:bCs/>
-        </w:rPr>
-        <w:t>Bibliographie</w:t>
-      </w:r>
-      <w:bookmarkEnd w:id="12"/>
+          <w:b/>
+          <w:bCs/>
+        </w:rPr>
+        <w:t xml:space="preserve">Comment résoudre le Redi Cube </w:t>
+      </w:r>
+      <w:r>
+        <w:rPr>
+          <w:b/>
+          <w:bCs/>
+        </w:rPr>
+        <w:t xml:space="preserve">(YouTube) </w:t>
+      </w:r>
     </w:p>
     <w:p>
       <w:pPr>
         <w:spacing w:after="0"/>
         <w:rPr>
-          <w:b/>
-          <w:bCs/>
-        </w:rPr>
-      </w:pPr>
-      <w:r>
-        <w:rPr>
-          <w:b/>
-          <w:bCs/>
-        </w:rPr>
-        <w:t>[</w:t>
-      </w:r>
-      <w:r>
-        <w:rPr>
-          <w:b/>
-          <w:bCs/>
-        </w:rPr>
-        <w:t>1</w:t>
-      </w:r>
-      <w:r>
-        <w:rPr>
-          <w:b/>
-          <w:bCs/>
-        </w:rPr>
-        <w:t>]</w:t>
-      </w:r>
-      <w:r>
-        <w:rPr>
-          <w:b/>
-          <w:bCs/>
-        </w:rPr>
-        <w:t xml:space="preserve">. </w:t>
-      </w:r>
-      <w:r>
-        <w:rPr>
-          <w:b/>
-          <w:bCs/>
-        </w:rPr>
-        <w:t xml:space="preserve">Comment résoudre le Redi Cube </w:t>
-      </w:r>
-      <w:r>
-        <w:rPr>
-          <w:b/>
-          <w:bCs/>
-        </w:rPr>
-        <w:t xml:space="preserve">(YouTube) </w:t>
-      </w:r>
-    </w:p>
-    <w:p>
-      <w:pPr>
-        <w:spacing w:after="0"/>
-        <w:rPr>
+          <w:rStyle w:val="Lienhypertexte"/>
           <w:b/>
           <w:bCs/>
         </w:rPr>
@@ -4410,6 +4957,62 @@
           <w:t>https://www.youtube.com/watch?v=zw7UZcqqsgA&amp;ab_channel=ValentinoCube</w:t>
         </w:r>
       </w:hyperlink>
+    </w:p>
+    <w:p>
+      <w:pPr>
+        <w:spacing w:after="0"/>
+        <w:rPr>
+          <w:rStyle w:val="Lienhypertexte"/>
+          <w:b/>
+          <w:bCs/>
+          <w:color w:val="auto"/>
+          <w:u w:val="none"/>
+          <w:lang w:val="en-GB"/>
+        </w:rPr>
+      </w:pPr>
+      <w:r>
+        <w:rPr>
+          <w:rStyle w:val="Lienhypertexte"/>
+          <w:b/>
+          <w:bCs/>
+          <w:color w:val="auto"/>
+          <w:u w:val="none"/>
+          <w:lang w:val="en-GB"/>
+        </w:rPr>
+        <w:t xml:space="preserve">[2] Redi Cube God </w:t>
+      </w:r>
+      <w:r>
+        <w:rPr>
+          <w:rStyle w:val="Lienhypertexte"/>
+          <w:b/>
+          <w:bCs/>
+          <w:color w:val="auto"/>
+          <w:u w:val="none"/>
+          <w:lang w:val="en-GB"/>
+        </w:rPr>
+        <w:t xml:space="preserve">number </w:t>
+      </w:r>
+      <w:hyperlink r:id="rId17" w:history="1">
+        <w:r>
+          <w:rPr>
+            <w:rStyle w:val="Lienhypertexte"/>
+            <w:b/>
+            <w:bCs/>
+            <w:lang w:val="en-GB"/>
+          </w:rPr>
+          <w:t>https://www.speedsolving.com/threads/redi-cube-discussion-help-thread.65452/page-7</w:t>
+        </w:r>
+      </w:hyperlink>
+    </w:p>
+    <w:p>
+      <w:pPr>
+        <w:spacing w:after="0"/>
+        <w:rPr>
+          <w:b/>
+          <w:bCs/>
+          <w:lang w:val="en-GB"/>
+        </w:rPr>
+      </w:pPr>
     </w:p>
     <w:sectPr>
       <w:pgSz w:w="11906" w:h="16838"/>
@@ -4902,6 +5505,95 @@
     </w:lvl>
   </w:abstractNum>
   <w:abstractNum w:abstractNumId="4" w15:restartNumberingAfterBreak="0">
+    <w:nsid w:val="37D05CBA"/>
+    <w:multiLevelType w:val="hybridMultilevel"/>
+    <w:tmpl w:val="706A0EDC"/>
+    <w:lvl w:ilvl="0" w:tplc="A28696A2">
+      <w:start w:val="1"/>
+      <w:numFmt w:val="lowerLetter"/>
+      <w:lvlText w:val="%1."/>
+      <w:lvlJc w:val="left"/>
+      <w:pPr>
+        <w:ind w:left="1068" w:hanging="360"/>
+      </w:pPr>
+      <w:rPr>
+        <w:rFonts w:hint="default"/>
+      </w:rPr>
+    </w:lvl>
+    <w:lvl w:ilvl="1" w:tplc="040C0019" w:tentative="1">
+      <w:start w:val="1"/>
+      <w:numFmt w:val="lowerLetter"/>
+      <w:lvlText w:val="%2."/>
+      <w:lvlJc w:val="left"/>
+      <w:pPr>
+        <w:ind w:left="1788" w:hanging="360"/>
+      </w:pPr>
+    </w:lvl>
+    <w:lvl w:ilvl="2" w:tplc="040C001B" w:tentative="1">
+      <w:start w:val="1"/>
+      <w:numFmt w:val="lowerRoman"/>
+      <w:lvlText w:val="%3."/>
+      <w:lvlJc w:val="right"/>
+      <w:pPr>
+        <w:ind w:left="2508" w:hanging="180"/>
+      </w:pPr>
+    </w:lvl>
+    <w:lvl w:ilvl="3" w:tplc="040C000F" w:tentative="1">
+      <w:start w:val="1"/>
+      <w:numFmt w:val="decimal"/>
+      <w:lvlText w:val="%4."/>
+      <w:lvlJc w:val="left"/>
+      <w:pPr>
+        <w:ind w:left="3228" w:hanging="360"/>
+      </w:pPr>
+    </w:lvl>
+    <w:lvl w:ilvl="4" w:tplc="040C0019" w:tentative="1">
+      <w:start w:val="1"/>
+      <w:numFmt w:val="lowerLetter"/>
+      <w:lvlText w:val="%5."/>
+      <w:lvlJc w:val="left"/>
+      <w:pPr>
+        <w:ind w:left="3948" w:hanging="360"/>
+      </w:pPr>
+    </w:lvl>
+    <w:lvl w:ilvl="5" w:tplc="040C001B" w:tentative="1">
+      <w:start w:val="1"/>
+      <w:numFmt w:val="lowerRoman"/>
+      <w:lvlText w:val="%6."/>
+      <w:lvlJc w:val="right"/>
+      <w:pPr>
+        <w:ind w:left="4668" w:hanging="180"/>
+      </w:pPr>
+    </w:lvl>
+    <w:lvl w:ilvl="6" w:tplc="040C000F" w:tentative="1">
+      <w:start w:val="1"/>
+      <w:numFmt w:val="decimal"/>
+      <w:lvlText w:val="%7."/>
+      <w:lvlJc w:val="left"/>
+      <w:pPr>
+        <w:ind w:left="5388" w:hanging="360"/>
+      </w:pPr>
+    </w:lvl>
+    <w:lvl w:ilvl="7" w:tplc="040C0019" w:tentative="1">
+      <w:start w:val="1"/>
+      <w:numFmt w:val="lowerLetter"/>
+      <w:lvlText w:val="%8."/>
+      <w:lvlJc w:val="left"/>
+      <w:pPr>
+        <w:ind w:left="6108" w:hanging="360"/>
+      </w:pPr>
+    </w:lvl>
+    <w:lvl w:ilvl="8" w:tplc="040C001B" w:tentative="1">
+      <w:start w:val="1"/>
+      <w:numFmt w:val="lowerRoman"/>
+      <w:lvlText w:val="%9."/>
+      <w:lvlJc w:val="right"/>
+      <w:pPr>
+        <w:ind w:left="6828" w:hanging="180"/>
+      </w:pPr>
+    </w:lvl>
+  </w:abstractNum>
+  <w:abstractNum w:abstractNumId="5" w15:restartNumberingAfterBreak="0">
     <w:nsid w:val="45202F0F"/>
     <w:multiLevelType w:val="hybridMultilevel"/>
     <w:tmpl w:val="09C07EFE"/>
@@ -4990,7 +5682,7 @@
       </w:pPr>
     </w:lvl>
   </w:abstractNum>
-  <w:abstractNum w:abstractNumId="5" w15:restartNumberingAfterBreak="0">
+  <w:abstractNum w:abstractNumId="6" w15:restartNumberingAfterBreak="0">
     <w:nsid w:val="526665CD"/>
     <w:multiLevelType w:val="hybridMultilevel"/>
     <w:tmpl w:val="5222769E"/>
@@ -5103,7 +5795,7 @@
       </w:rPr>
     </w:lvl>
   </w:abstractNum>
-  <w:abstractNum w:abstractNumId="6" w15:restartNumberingAfterBreak="0">
+  <w:abstractNum w:abstractNumId="7" w15:restartNumberingAfterBreak="0">
     <w:nsid w:val="71633576"/>
     <w:multiLevelType w:val="hybridMultilevel"/>
     <w:tmpl w:val="9BBCF3CE"/>
@@ -5196,10 +5888,10 @@
     <w:abstractNumId w:val="3"/>
   </w:num>
   <w:num w:numId="2">
-    <w:abstractNumId w:val="6"/>
+    <w:abstractNumId w:val="7"/>
   </w:num>
   <w:num w:numId="3">
-    <w:abstractNumId w:val="4"/>
+    <w:abstractNumId w:val="5"/>
   </w:num>
   <w:num w:numId="4">
     <w:abstractNumId w:val="1"/>
@@ -5211,7 +5903,10 @@
     <w:abstractNumId w:val="2"/>
   </w:num>
   <w:num w:numId="7">
-    <w:abstractNumId w:val="5"/>
+    <w:abstractNumId w:val="6"/>
+  </w:num>
+  <w:num w:numId="8">
+    <w:abstractNumId w:val="4"/>
   </w:num>
 </w:numbering>
 </file>
